--- a/DesignDocument.docx
+++ b/DesignDocument.docx
@@ -97,36 +97,35 @@
     <w:p/>
     <w:p>
       <w:r>
-        <w:t>This Python code is designed for real-time object tracking using the YOLO (You Only Look Once) model from Ultralytics. Here's a step-by-step breakdown:</w:t>
-      </w:r>
-    </w:p>
-    <w:p>
-      <w:pPr>
-        <w:pStyle w:val="ListeParagraf"/>
-      </w:pPr>
-    </w:p>
-    <w:p>
-      <w:pPr>
-        <w:pStyle w:val="ListeParagraf"/>
-      </w:pPr>
+        <w:t>This Python code is designed for real-time object tracking using a custom-built dataset trained by Ultralytics' YOLO model. This code allows us to actively try to find a flying UAV type object, and if it finds images that are similar to the average of the 3000+ images on which the dataset was trained (in this case, the “best.pt” file), it flags them, also showing the percentage of confidence</w:t>
+      </w:r>
+      <w:r>
+        <w:t xml:space="preserve"> in 2 decimal point fraction</w:t>
+      </w:r>
+      <w:r>
+        <w:t>.</w:t>
+      </w:r>
+      <w:r>
+        <w:t xml:space="preserve"> To make a custom dataset file with YOLOV8 training you need to make these steps:</w:t>
+      </w:r>
     </w:p>
     <w:p>
       <w:pPr>
         <w:pStyle w:val="ListeParagraf"/>
         <w:numPr>
           <w:ilvl w:val="0"/>
-          <w:numId w:val="8"/>
+          <w:numId w:val="12"/>
         </w:numPr>
       </w:pPr>
       <w:r>
         <w:lastRenderedPageBreak/>
-        <w:t>Camera Class (Camera):</w:t>
-      </w:r>
-    </w:p>
-    <w:p/>
-    <w:p>
-      <w:r>
-        <w:t>The Camera class is responsible for handling video capture. It initializes a video capture object using OpenCV (cv2.VideoCapture) with a default source index of 0 (the primary camera). It also sets the frames per second (FPS) to 120 using cv2.CAP_PROP_FPS. The get_frame method retrieves a frame from the camera.</w:t>
+        <w:t>Gather around 3000+ images for selected object to track</w:t>
+      </w:r>
+      <w:r>
+        <w:t>(in this case only flying unmanned aerial vehicle objects, it won’t detect anthing unless their average coincides with live footage)</w:t>
+      </w:r>
+      <w:r>
+        <w:t xml:space="preserve"> and open a drive file, upload those images on a drive folder and create a .yaml file for dataset configuration.</w:t>
       </w:r>
     </w:p>
     <w:p>
@@ -134,40 +133,31 @@
         <w:pStyle w:val="ListeParagraf"/>
         <w:numPr>
           <w:ilvl w:val="0"/>
-          <w:numId w:val="7"/>
+          <w:numId w:val="12"/>
         </w:numPr>
       </w:pPr>
       <w:r>
-        <w:t>ObjectTracker Class (ObjectTracker):</w:t>
-      </w:r>
-    </w:p>
-    <w:p/>
-    <w:p>
-      <w:r>
-        <w:t>The ObjectTracker class is designed to perform object tracking using the Ultralytics YOLO model. During initialization, it takes the path to the YOLO model file (best.pt). The track method is used to perform object tracking on an input image (img). It returns the results of the tracking</w:t>
-      </w:r>
-      <w:r>
-        <w:t xml:space="preserve"> plane objects mi dair only</w:t>
-      </w:r>
-      <w:r>
-        <w:t>, which include bounding box coordinates, class labels, and confidence scores.</w:t>
-      </w:r>
+        <w:t xml:space="preserve">Open a Google colab notebook on this page: </w:t>
+      </w:r>
+      <w:hyperlink r:id="rId5" w:history="1">
+        <w:r>
+          <w:rPr>
+            <w:rStyle w:val="Kpr"/>
+          </w:rPr>
+          <w:t>https://colab.research.google.com/</w:t>
+        </w:r>
+      </w:hyperlink>
     </w:p>
     <w:p>
       <w:pPr>
         <w:pStyle w:val="ListeParagraf"/>
         <w:numPr>
           <w:ilvl w:val="0"/>
-          <w:numId w:val="6"/>
+          <w:numId w:val="12"/>
         </w:numPr>
       </w:pPr>
       <w:r>
-        <w:t>draw_boxes Function:</w:t>
-      </w:r>
-    </w:p>
-    <w:p>
-      <w:r>
-        <w:t>The draw_boxes function is responsible for extracting bounding box coordinates from the results of object tracking and printing them. It operates on each detected object in the results list and prints the corresponding bounding box coordinates.</w:t>
+        <w:t>Select new notebook.</w:t>
       </w:r>
     </w:p>
     <w:p>
@@ -175,36 +165,11 @@
         <w:pStyle w:val="ListeParagraf"/>
         <w:numPr>
           <w:ilvl w:val="0"/>
-          <w:numId w:val="5"/>
+          <w:numId w:val="12"/>
         </w:numPr>
       </w:pPr>
       <w:r>
-        <w:t>main Function:</w:t>
-      </w:r>
-    </w:p>
-    <w:p>
-      <w:r>
-        <w:t>The main function serves as the central execution point. It creates instances of the Camera and ObjectTracker classes. Within a continuous loop:</w:t>
-      </w:r>
-    </w:p>
-    <w:p>
-      <w:r>
-        <w:t>It captures a frame from the camera using the get_frame method.</w:t>
-      </w:r>
-    </w:p>
-    <w:p>
-      <w:r>
-        <w:t>Performs object tracking on the frame using the track method of the ObjectTracker.</w:t>
-      </w:r>
-    </w:p>
-    <w:p>
-      <w:r>
-        <w:t>Calls the draw_boxes function to print bounding box coordinates for each detected object.</w:t>
-      </w:r>
-    </w:p>
-    <w:p>
-      <w:r>
-        <w:t>Checks for a key press ('q' key) using cv2.waitKey, and if detected, breaks out of the loop, terminating the program.</w:t>
+        <w:t>On this notebook click folder icon and click on add drive icon.</w:t>
       </w:r>
     </w:p>
     <w:p>
@@ -212,47 +177,622 @@
         <w:pStyle w:val="ListeParagraf"/>
         <w:numPr>
           <w:ilvl w:val="0"/>
-          <w:numId w:val="4"/>
+          <w:numId w:val="12"/>
         </w:numPr>
       </w:pPr>
       <w:r>
-        <w:t>Script Execution:</w:t>
-      </w:r>
-    </w:p>
-    <w:p>
-      <w:r>
-        <w:t>The script concludes by checking if it's the main module (if __name__ == "__main__":) and, if so, executing the main function.</w:t>
-      </w:r>
-    </w:p>
-    <w:p>
-      <w:r>
-        <w:t>In summary, the code orchestrates a real-time object tracking system by capturing frames from a camera, utilizing YOLO for object detection, and printing bounding box coordinates. The program can be interrupted by pressing the 'q' key.</w:t>
+        <w:t>Find .yaml file and click on “copy path”.</w:t>
+      </w:r>
+    </w:p>
+    <w:p>
+      <w:pPr>
+        <w:pStyle w:val="ListeParagraf"/>
+        <w:numPr>
+          <w:ilvl w:val="0"/>
+          <w:numId w:val="12"/>
+        </w:numPr>
+      </w:pPr>
+      <w:r>
+        <w:t>Open 2 code cells and write this code on the first one:</w:t>
+      </w:r>
+    </w:p>
+    <w:p>
+      <w:pPr>
+        <w:pStyle w:val="ListeParagraf"/>
+        <w:numPr>
+          <w:ilvl w:val="0"/>
+          <w:numId w:val="12"/>
+        </w:numPr>
+      </w:pPr>
+      <w:r>
+        <w:t xml:space="preserve">!git clone </w:t>
+      </w:r>
+      <w:hyperlink r:id="rId6" w:history="1">
+        <w:r>
+          <w:rPr>
+            <w:rStyle w:val="Kpr"/>
+          </w:rPr>
+          <w:t>https://github.com/ultralytics/ultralytics.git</w:t>
+        </w:r>
+      </w:hyperlink>
+    </w:p>
+    <w:p>
+      <w:pPr>
+        <w:pStyle w:val="ListeParagraf"/>
+      </w:pPr>
+      <w:r>
+        <w:t>%pip install ultralytics</w:t>
+      </w:r>
+    </w:p>
+    <w:p>
+      <w:pPr>
+        <w:pStyle w:val="ListeParagraf"/>
+      </w:pPr>
+      <w:r>
+        <w:t xml:space="preserve"> import ultralytics</w:t>
+      </w:r>
+    </w:p>
+    <w:p>
+      <w:pPr>
+        <w:pStyle w:val="ListeParagraf"/>
+      </w:pPr>
+      <w:r>
+        <w:t xml:space="preserve"> ultralytics.checks()</w:t>
+      </w:r>
+    </w:p>
+    <w:p/>
+    <w:p>
+      <w:pPr>
+        <w:pStyle w:val="ListeParagraf"/>
+        <w:numPr>
+          <w:ilvl w:val="0"/>
+          <w:numId w:val="12"/>
+        </w:numPr>
+      </w:pPr>
+      <w:r>
+        <w:t>And this to the second one:</w:t>
+      </w:r>
+    </w:p>
+    <w:p>
+      <w:pPr>
+        <w:pStyle w:val="ListeParagraf"/>
+        <w:numPr>
+          <w:ilvl w:val="0"/>
+          <w:numId w:val="12"/>
+        </w:numPr>
+      </w:pPr>
+      <w:r>
+        <w:t>!yolo train model=yolov8x.pt data=/content/pathto/data.yaml epochs=</w:t>
+      </w:r>
+      <w:r>
+        <w:t>75 imgsz=640 (This code tells us to train data.yaml content with yolov8x(most accurate yolov8 model) and train it through 75 loops and size of imput images as integer.</w:t>
+      </w:r>
+    </w:p>
+    <w:p>
+      <w:pPr>
+        <w:pStyle w:val="ListeParagraf"/>
+        <w:numPr>
+          <w:ilvl w:val="0"/>
+          <w:numId w:val="12"/>
+        </w:numPr>
+      </w:pPr>
+      <w:r>
+        <w:t>Wait until training finishes and after that download best.pt file and add it into your code.</w:t>
       </w:r>
     </w:p>
     <w:p/>
     <w:p/>
     <w:p/>
-    <w:p>
-      <w:r>
-        <w:t>Image Processing:</w:t>
-      </w:r>
-    </w:p>
     <w:p/>
-    <w:p>
-      <w:r>
+    <w:p/>
+    <w:p>
+      <w:r>
+        <w:t>Here's an explanation of the provided Python code, including details on the functions performed, user interface functions, software architecture layers (presentation, business, data access, data), and module interactions, along with hardware structure details:</w:t>
+      </w:r>
+    </w:p>
+    <w:p>
+      <w:pPr>
+        <w:rPr>
+          <w:b/>
+          <w:bCs/>
+        </w:rPr>
+      </w:pPr>
+    </w:p>
+    <w:p>
+      <w:r>
+        <w:rPr>
+          <w:b/>
+          <w:bCs/>
+        </w:rPr>
+        <w:t>Functions:</w:t>
+      </w:r>
+    </w:p>
+    <w:p>
+      <w:pPr>
+        <w:numPr>
+          <w:ilvl w:val="0"/>
+          <w:numId w:val="9"/>
+        </w:numPr>
+      </w:pPr>
+      <w:r>
+        <w:rPr>
+          <w:b/>
+          <w:bCs/>
+        </w:rPr>
+        <w:t>Capture Video Input (Camera Class):</w:t>
+      </w:r>
+    </w:p>
+    <w:p>
+      <w:pPr>
+        <w:numPr>
+          <w:ilvl w:val="1"/>
+          <w:numId w:val="9"/>
+        </w:numPr>
+      </w:pPr>
+      <w:r>
+        <w:rPr>
+          <w:b/>
+          <w:bCs/>
+        </w:rPr>
+        <w:t>Function:</w:t>
+      </w:r>
+      <w:r>
+        <w:t xml:space="preserve"> The </w:t>
+      </w:r>
+      <w:r>
+        <w:rPr>
+          <w:b/>
+          <w:bCs/>
+        </w:rPr>
+        <w:t>Camera</w:t>
+      </w:r>
+      <w:r>
+        <w:t xml:space="preserve"> class is responsible for capturing video input using OpenCV.</w:t>
+      </w:r>
+    </w:p>
+    <w:p>
+      <w:pPr>
+        <w:numPr>
+          <w:ilvl w:val="1"/>
+          <w:numId w:val="9"/>
+        </w:numPr>
+      </w:pPr>
+      <w:r>
+        <w:rPr>
+          <w:b/>
+          <w:bCs/>
+        </w:rPr>
+        <w:t>Detail:</w:t>
+      </w:r>
+      <w:r>
+        <w:t xml:space="preserve"> It uses </w:t>
+      </w:r>
+      <w:r>
+        <w:rPr>
+          <w:b/>
+          <w:bCs/>
+        </w:rPr>
+        <w:t>cv2.VideoCapture</w:t>
+      </w:r>
+      <w:r>
+        <w:t xml:space="preserve"> to obtain frames from the specified source (default is 0, the primary camera). Additionally, it sets the frames per second (FPS) to 120.</w:t>
+      </w:r>
+    </w:p>
+    <w:p>
+      <w:pPr>
+        <w:numPr>
+          <w:ilvl w:val="0"/>
+          <w:numId w:val="9"/>
+        </w:numPr>
+      </w:pPr>
+      <w:r>
+        <w:rPr>
+          <w:b/>
+          <w:bCs/>
+        </w:rPr>
+        <w:t>Object Tracking (ObjectTracker Class):</w:t>
+      </w:r>
+    </w:p>
+    <w:p>
+      <w:pPr>
+        <w:numPr>
+          <w:ilvl w:val="1"/>
+          <w:numId w:val="9"/>
+        </w:numPr>
+      </w:pPr>
+      <w:r>
+        <w:rPr>
+          <w:b/>
+          <w:bCs/>
+        </w:rPr>
+        <w:t>Function:</w:t>
+      </w:r>
+      <w:r>
+        <w:t xml:space="preserve"> The </w:t>
+      </w:r>
+      <w:r>
+        <w:rPr>
+          <w:b/>
+          <w:bCs/>
+        </w:rPr>
+        <w:t>ObjectTracker</w:t>
+      </w:r>
+      <w:r>
+        <w:t xml:space="preserve"> class performs object tracking using the Ultralytics YOLO model.</w:t>
+      </w:r>
+    </w:p>
+    <w:p>
+      <w:pPr>
+        <w:numPr>
+          <w:ilvl w:val="1"/>
+          <w:numId w:val="9"/>
+        </w:numPr>
+      </w:pPr>
+      <w:r>
+        <w:rPr>
+          <w:b/>
+          <w:bCs/>
+        </w:rPr>
+        <w:t>Detail:</w:t>
+      </w:r>
+      <w:r>
+        <w:t xml:space="preserve"> During initialization, it loads the YOLO model from the specified file ("best.pt"). The </w:t>
+      </w:r>
+      <w:r>
+        <w:rPr>
+          <w:b/>
+          <w:bCs/>
+        </w:rPr>
+        <w:t>track</w:t>
+      </w:r>
+      <w:r>
+        <w:t xml:space="preserve"> method uses the YOLO model to detect </w:t>
+      </w:r>
+      <w:r>
+        <w:t xml:space="preserve">flying plane like </w:t>
+      </w:r>
+      <w:r>
+        <w:t>objects</w:t>
+      </w:r>
+      <w:r>
+        <w:t xml:space="preserve"> only</w:t>
+      </w:r>
+      <w:r>
+        <w:t xml:space="preserve"> in the input </w:t>
+      </w:r>
+      <w:r>
+        <w:t>data</w:t>
+      </w:r>
+      <w:r>
+        <w:t xml:space="preserve"> and returns the results.</w:t>
+      </w:r>
+    </w:p>
+    <w:p>
+      <w:pPr>
+        <w:numPr>
+          <w:ilvl w:val="0"/>
+          <w:numId w:val="9"/>
+        </w:numPr>
+      </w:pPr>
+      <w:r>
+        <w:rPr>
+          <w:b/>
+          <w:bCs/>
+        </w:rPr>
         <w:lastRenderedPageBreak/>
-        <w:t>OpenCV is employed for image processing tasks, such as reading frames from the camera, drawing bounding boxes around detected objects, and displaying the processed frames.</w:t>
-      </w:r>
-    </w:p>
-    <w:p>
-      <w:r>
-        <w:t>Hardware Acceleration:</w:t>
+        <w:t>Drawing Bounding Boxes (draw_boxes Function):</w:t>
+      </w:r>
+    </w:p>
+    <w:p>
+      <w:pPr>
+        <w:numPr>
+          <w:ilvl w:val="1"/>
+          <w:numId w:val="9"/>
+        </w:numPr>
+      </w:pPr>
+      <w:r>
+        <w:rPr>
+          <w:b/>
+          <w:bCs/>
+        </w:rPr>
+        <w:t>Function:</w:t>
+      </w:r>
+      <w:r>
+        <w:t xml:space="preserve"> Draws bounding boxes around detected objects.</w:t>
+      </w:r>
+    </w:p>
+    <w:p>
+      <w:pPr>
+        <w:numPr>
+          <w:ilvl w:val="1"/>
+          <w:numId w:val="9"/>
+        </w:numPr>
+      </w:pPr>
+      <w:r>
+        <w:rPr>
+          <w:b/>
+          <w:bCs/>
+        </w:rPr>
+        <w:t>Detail:</w:t>
+      </w:r>
+      <w:r>
+        <w:t xml:space="preserve"> The </w:t>
+      </w:r>
+      <w:r>
+        <w:rPr>
+          <w:b/>
+          <w:bCs/>
+        </w:rPr>
+        <w:t>draw_boxes</w:t>
+      </w:r>
+      <w:r>
+        <w:t xml:space="preserve"> function takes bounding box coordinates from the object tracking results and prints them. It creates a list containing the coordinates for each detected object.</w:t>
+      </w:r>
+    </w:p>
+    <w:p>
+      <w:pPr>
+        <w:numPr>
+          <w:ilvl w:val="0"/>
+          <w:numId w:val="9"/>
+        </w:numPr>
+      </w:pPr>
+      <w:r>
+        <w:rPr>
+          <w:b/>
+          <w:bCs/>
+        </w:rPr>
+        <w:t>Main Program (main Function):</w:t>
+      </w:r>
+    </w:p>
+    <w:p>
+      <w:pPr>
+        <w:numPr>
+          <w:ilvl w:val="1"/>
+          <w:numId w:val="9"/>
+        </w:numPr>
+      </w:pPr>
+      <w:r>
+        <w:rPr>
+          <w:b/>
+          <w:bCs/>
+        </w:rPr>
+        <w:t>Function:</w:t>
+      </w:r>
+      <w:r>
+        <w:t xml:space="preserve"> Captures video input, performs object tracking, and draws bounding boxes.</w:t>
+      </w:r>
+    </w:p>
+    <w:p>
+      <w:pPr>
+        <w:numPr>
+          <w:ilvl w:val="1"/>
+          <w:numId w:val="9"/>
+        </w:numPr>
+      </w:pPr>
+      <w:r>
+        <w:rPr>
+          <w:b/>
+          <w:bCs/>
+        </w:rPr>
+        <w:t>Detail:</w:t>
+      </w:r>
+      <w:r>
+        <w:t xml:space="preserve"> The main program runs in a continuous loop using instances of the </w:t>
+      </w:r>
+      <w:r>
+        <w:rPr>
+          <w:b/>
+          <w:bCs/>
+        </w:rPr>
+        <w:t>Camera</w:t>
+      </w:r>
+      <w:r>
+        <w:t xml:space="preserve"> and </w:t>
+      </w:r>
+      <w:r>
+        <w:rPr>
+          <w:b/>
+          <w:bCs/>
+        </w:rPr>
+        <w:t>ObjectTracker</w:t>
+      </w:r>
+      <w:r>
+        <w:t xml:space="preserve"> classes. In each iteration, it captures a frame, performs object tracking, and draws bounding boxes. The loop exits when the 'q' key is pressed.</w:t>
+      </w:r>
+    </w:p>
+    <w:p>
+      <w:r>
+        <w:rPr>
+          <w:b/>
+          <w:bCs/>
+        </w:rPr>
+        <w:t>Layers and Module Interactions:</w:t>
+      </w:r>
+    </w:p>
+    <w:p>
+      <w:pPr>
+        <w:numPr>
+          <w:ilvl w:val="0"/>
+          <w:numId w:val="10"/>
+        </w:numPr>
+      </w:pPr>
+      <w:r>
+        <w:rPr>
+          <w:b/>
+          <w:bCs/>
+        </w:rPr>
+        <w:t>Presentation Layer (User Interface):</w:t>
+      </w:r>
+    </w:p>
+    <w:p>
+      <w:pPr>
+        <w:numPr>
+          <w:ilvl w:val="1"/>
+          <w:numId w:val="10"/>
+        </w:numPr>
+      </w:pPr>
+      <w:r>
+        <w:t>The user interface is not explicitly defined in the code. However, visual results are displayed by drawing bounding boxes on the screen.</w:t>
+      </w:r>
+    </w:p>
+    <w:p>
+      <w:pPr>
+        <w:numPr>
+          <w:ilvl w:val="0"/>
+          <w:numId w:val="10"/>
+        </w:numPr>
+      </w:pPr>
+      <w:r>
+        <w:rPr>
+          <w:b/>
+          <w:bCs/>
+        </w:rPr>
+        <w:t>Business Layer (Business Logic):</w:t>
+      </w:r>
+    </w:p>
+    <w:p>
+      <w:pPr>
+        <w:numPr>
+          <w:ilvl w:val="1"/>
+          <w:numId w:val="10"/>
+        </w:numPr>
+      </w:pPr>
+      <w:r>
+        <w:t xml:space="preserve">Object tracking using the YOLO model is implemented in the </w:t>
+      </w:r>
+      <w:r>
+        <w:rPr>
+          <w:b/>
+          <w:bCs/>
+        </w:rPr>
+        <w:t>ObjectTracker</w:t>
+      </w:r>
+      <w:r>
+        <w:t xml:space="preserve"> class, representing the business logic layer.</w:t>
+      </w:r>
+    </w:p>
+    <w:p>
+      <w:pPr>
+        <w:numPr>
+          <w:ilvl w:val="0"/>
+          <w:numId w:val="10"/>
+        </w:numPr>
+      </w:pPr>
+      <w:r>
+        <w:rPr>
+          <w:b/>
+          <w:bCs/>
+        </w:rPr>
+        <w:t>Data Access Layer (Data Access):</w:t>
+      </w:r>
+    </w:p>
+    <w:p>
+      <w:pPr>
+        <w:numPr>
+          <w:ilvl w:val="1"/>
+          <w:numId w:val="10"/>
+        </w:numPr>
+      </w:pPr>
+      <w:r>
+        <w:t xml:space="preserve">The acquisition of camera images and the utilization of the YOLO model occur through the </w:t>
+      </w:r>
+      <w:r>
+        <w:rPr>
+          <w:b/>
+          <w:bCs/>
+        </w:rPr>
+        <w:t>Camera</w:t>
+      </w:r>
+      <w:r>
+        <w:t xml:space="preserve"> and </w:t>
+      </w:r>
+      <w:r>
+        <w:rPr>
+          <w:b/>
+          <w:bCs/>
+        </w:rPr>
+        <w:t>ObjectTracker</w:t>
+      </w:r>
+      <w:r>
+        <w:t xml:space="preserve"> classes, representing data access operations.</w:t>
+      </w:r>
+    </w:p>
+    <w:p>
+      <w:pPr>
+        <w:numPr>
+          <w:ilvl w:val="0"/>
+          <w:numId w:val="10"/>
+        </w:numPr>
+      </w:pPr>
+      <w:r>
+        <w:rPr>
+          <w:b/>
+          <w:bCs/>
+        </w:rPr>
+        <w:t>Data Layer (Data):</w:t>
+      </w:r>
+    </w:p>
+    <w:p>
+      <w:pPr>
+        <w:numPr>
+          <w:ilvl w:val="1"/>
+          <w:numId w:val="10"/>
+        </w:numPr>
+      </w:pPr>
+      <w:r>
+        <w:t xml:space="preserve">Object detection results, specifically bounding box coordinates, are displayed on the screen through the </w:t>
+      </w:r>
+      <w:r>
+        <w:rPr>
+          <w:b/>
+          <w:bCs/>
+        </w:rPr>
+        <w:t>draw_boxes</w:t>
+      </w:r>
+      <w:r>
+        <w:t xml:space="preserve"> function, representing the data layer.</w:t>
       </w:r>
     </w:p>
     <w:p/>
     <w:p>
       <w:r>
-        <w:t>The code assumes that the hardware supports GPU acceleration since YOLO models can benefit significantly from GPU processing.</w:t>
+        <w:t>Hardware Structure:</w:t>
+      </w:r>
+    </w:p>
+    <w:p/>
+    <w:p>
+      <w:r>
+        <w:t>GPU: Nvidia GeForce RTX 3080</w:t>
+      </w:r>
+    </w:p>
+    <w:p>
+      <w:r>
+        <w:t>Utilization of CUDA cores for image processing.</w:t>
+      </w:r>
+    </w:p>
+    <w:p>
+      <w:r>
+        <w:t>The presence of a powerful GPU like RTX 3080 enhances the speed of computations, especially for tasks involving deep learning models like YOLO.</w:t>
+      </w:r>
+      <w:r>
+        <w:t xml:space="preserve"> It reduces latency rates of inference</w:t>
+      </w:r>
+      <w:r>
+        <w:t xml:space="preserve"> and speed.</w:t>
+      </w:r>
+    </w:p>
+    <w:p/>
+    <w:p>
+      <w:r>
+        <w:t>Other Hardware Considerations:</w:t>
+      </w:r>
+    </w:p>
+    <w:p>
+      <w:r>
+        <w:t>T</w:t>
+      </w:r>
+      <w:r>
+        <w:t>he computer running this code is equipped with a CUDA-enabled environment and the necessary dependencies to leverage the GPU for accelerated processing.</w:t>
       </w:r>
     </w:p>
     <w:sectPr>
@@ -268,6 +808,322 @@
 <file path=word/numbering.xml><?xml version="1.0" encoding="utf-8"?>
 <w:numbering xmlns:wpc="http://schemas.microsoft.com/office/word/2010/wordprocessingCanvas" xmlns:cx="http://schemas.microsoft.com/office/drawing/2014/chartex" xmlns:cx1="http://schemas.microsoft.com/office/drawing/2015/9/8/chartex" xmlns:cx2="http://schemas.microsoft.com/office/drawing/2015/10/21/chartex" xmlns:cx3="http://schemas.microsoft.com/office/drawing/2016/5/9/chartex" xmlns:cx4="http://schemas.microsoft.com/office/drawing/2016/5/10/chartex" xmlns:cx5="http://schemas.microsoft.com/office/drawing/2016/5/11/chartex" xmlns:cx6="http://schemas.microsoft.com/office/drawing/2016/5/12/chartex" xmlns:cx7="http://schemas.microsoft.com/office/drawing/2016/5/13/chartex" xmlns:cx8="http://schemas.microsoft.com/office/drawing/2016/5/14/chartex" xmlns:mc="http://schemas.openxmlformats.org/markup-compatibility/2006" xmlns:aink="http://schemas.microsoft.com/office/drawing/2016/ink" xmlns:am3d="http://schemas.microsoft.com/office/drawing/2017/model3d" xmlns:o="urn:schemas-microsoft-com:office:office" xmlns:oel="http://schemas.microsoft.com/office/2019/extlst" xmlns:r="http://schemas.openxmlformats.org/officeDocument/2006/relationships" xmlns:m="http://schemas.openxmlformats.org/officeDocument/2006/math" xmlns:v="urn:schemas-microsoft-com:vml" xmlns:wp14="http://schemas.microsoft.com/office/word/2010/wordprocessingDrawing" xmlns:wp="http://schemas.openxmlformats.org/drawingml/2006/wordprocessingDrawing" xmlns:w10="urn:schemas-microsoft-com:office:word" xmlns:w="http://schemas.openxmlformats.org/wordprocessingml/2006/main" xmlns:w14="http://schemas.microsoft.com/office/word/2010/wordml" xmlns:w15="http://schemas.microsoft.com/office/word/2012/wordml" xmlns:w16cex="http://schemas.microsoft.com/office/word/2018/wordml/cex" xmlns:w16cid="http://schemas.microsoft.com/office/word/2016/wordml/cid" xmlns:w16="http://schemas.microsoft.com/office/word/2018/wordml" xmlns:w16sdtdh="http://schemas.microsoft.com/office/word/2020/wordml/sdtdatahash" xmlns:w16se="http://schemas.microsoft.com/office/word/2015/wordml/symex" xmlns:wpg="http://schemas.microsoft.com/office/word/2010/wordprocessingGroup" xmlns:wpi="http://schemas.microsoft.com/office/word/2010/wordprocessingInk" xmlns:wne="http://schemas.microsoft.com/office/word/2006/wordml" xmlns:wps="http://schemas.microsoft.com/office/word/2010/wordprocessingShape" mc:Ignorable="w14 w15 w16se w16cid w16 w16cex w16sdtdh wp14">
   <w:abstractNum w:abstractNumId="0" w15:restartNumberingAfterBreak="0">
+    <w:nsid w:val="17A415BA"/>
+    <w:multiLevelType w:val="multilevel"/>
+    <w:tmpl w:val="51A218E0"/>
+    <w:lvl w:ilvl="0">
+      <w:start w:val="1"/>
+      <w:numFmt w:val="decimal"/>
+      <w:lvlText w:val="%1."/>
+      <w:lvlJc w:val="left"/>
+      <w:pPr>
+        <w:tabs>
+          <w:tab w:val="num" w:pos="720"/>
+        </w:tabs>
+        <w:ind w:left="720" w:hanging="360"/>
+      </w:pPr>
+    </w:lvl>
+    <w:lvl w:ilvl="1">
+      <w:start w:val="1"/>
+      <w:numFmt w:val="bullet"/>
+      <w:lvlText w:val=""/>
+      <w:lvlJc w:val="left"/>
+      <w:pPr>
+        <w:tabs>
+          <w:tab w:val="num" w:pos="1440"/>
+        </w:tabs>
+        <w:ind w:left="1440" w:hanging="360"/>
+      </w:pPr>
+      <w:rPr>
+        <w:rFonts w:ascii="Symbol" w:hAnsi="Symbol" w:hint="default"/>
+        <w:sz w:val="20"/>
+      </w:rPr>
+    </w:lvl>
+    <w:lvl w:ilvl="2" w:tentative="1">
+      <w:start w:val="1"/>
+      <w:numFmt w:val="decimal"/>
+      <w:lvlText w:val="%3."/>
+      <w:lvlJc w:val="left"/>
+      <w:pPr>
+        <w:tabs>
+          <w:tab w:val="num" w:pos="2160"/>
+        </w:tabs>
+        <w:ind w:left="2160" w:hanging="360"/>
+      </w:pPr>
+    </w:lvl>
+    <w:lvl w:ilvl="3" w:tentative="1">
+      <w:start w:val="1"/>
+      <w:numFmt w:val="decimal"/>
+      <w:lvlText w:val="%4."/>
+      <w:lvlJc w:val="left"/>
+      <w:pPr>
+        <w:tabs>
+          <w:tab w:val="num" w:pos="2880"/>
+        </w:tabs>
+        <w:ind w:left="2880" w:hanging="360"/>
+      </w:pPr>
+    </w:lvl>
+    <w:lvl w:ilvl="4" w:tentative="1">
+      <w:start w:val="1"/>
+      <w:numFmt w:val="decimal"/>
+      <w:lvlText w:val="%5."/>
+      <w:lvlJc w:val="left"/>
+      <w:pPr>
+        <w:tabs>
+          <w:tab w:val="num" w:pos="3600"/>
+        </w:tabs>
+        <w:ind w:left="3600" w:hanging="360"/>
+      </w:pPr>
+    </w:lvl>
+    <w:lvl w:ilvl="5" w:tentative="1">
+      <w:start w:val="1"/>
+      <w:numFmt w:val="decimal"/>
+      <w:lvlText w:val="%6."/>
+      <w:lvlJc w:val="left"/>
+      <w:pPr>
+        <w:tabs>
+          <w:tab w:val="num" w:pos="4320"/>
+        </w:tabs>
+        <w:ind w:left="4320" w:hanging="360"/>
+      </w:pPr>
+    </w:lvl>
+    <w:lvl w:ilvl="6" w:tentative="1">
+      <w:start w:val="1"/>
+      <w:numFmt w:val="decimal"/>
+      <w:lvlText w:val="%7."/>
+      <w:lvlJc w:val="left"/>
+      <w:pPr>
+        <w:tabs>
+          <w:tab w:val="num" w:pos="5040"/>
+        </w:tabs>
+        <w:ind w:left="5040" w:hanging="360"/>
+      </w:pPr>
+    </w:lvl>
+    <w:lvl w:ilvl="7" w:tentative="1">
+      <w:start w:val="1"/>
+      <w:numFmt w:val="decimal"/>
+      <w:lvlText w:val="%8."/>
+      <w:lvlJc w:val="left"/>
+      <w:pPr>
+        <w:tabs>
+          <w:tab w:val="num" w:pos="5760"/>
+        </w:tabs>
+        <w:ind w:left="5760" w:hanging="360"/>
+      </w:pPr>
+    </w:lvl>
+    <w:lvl w:ilvl="8" w:tentative="1">
+      <w:start w:val="1"/>
+      <w:numFmt w:val="decimal"/>
+      <w:lvlText w:val="%9."/>
+      <w:lvlJc w:val="left"/>
+      <w:pPr>
+        <w:tabs>
+          <w:tab w:val="num" w:pos="6480"/>
+        </w:tabs>
+        <w:ind w:left="6480" w:hanging="360"/>
+      </w:pPr>
+    </w:lvl>
+  </w:abstractNum>
+  <w:abstractNum w:abstractNumId="1" w15:restartNumberingAfterBreak="0">
+    <w:nsid w:val="21712052"/>
+    <w:multiLevelType w:val="hybridMultilevel"/>
+    <w:tmpl w:val="5462AF40"/>
+    <w:lvl w:ilvl="0" w:tplc="041F000F">
+      <w:start w:val="1"/>
+      <w:numFmt w:val="decimal"/>
+      <w:lvlText w:val="%1."/>
+      <w:lvlJc w:val="left"/>
+      <w:pPr>
+        <w:ind w:left="720" w:hanging="360"/>
+      </w:pPr>
+    </w:lvl>
+    <w:lvl w:ilvl="1" w:tplc="041F0019" w:tentative="1">
+      <w:start w:val="1"/>
+      <w:numFmt w:val="lowerLetter"/>
+      <w:lvlText w:val="%2."/>
+      <w:lvlJc w:val="left"/>
+      <w:pPr>
+        <w:ind w:left="1440" w:hanging="360"/>
+      </w:pPr>
+    </w:lvl>
+    <w:lvl w:ilvl="2" w:tplc="041F001B" w:tentative="1">
+      <w:start w:val="1"/>
+      <w:numFmt w:val="lowerRoman"/>
+      <w:lvlText w:val="%3."/>
+      <w:lvlJc w:val="right"/>
+      <w:pPr>
+        <w:ind w:left="2160" w:hanging="180"/>
+      </w:pPr>
+    </w:lvl>
+    <w:lvl w:ilvl="3" w:tplc="041F000F" w:tentative="1">
+      <w:start w:val="1"/>
+      <w:numFmt w:val="decimal"/>
+      <w:lvlText w:val="%4."/>
+      <w:lvlJc w:val="left"/>
+      <w:pPr>
+        <w:ind w:left="2880" w:hanging="360"/>
+      </w:pPr>
+    </w:lvl>
+    <w:lvl w:ilvl="4" w:tplc="041F0019" w:tentative="1">
+      <w:start w:val="1"/>
+      <w:numFmt w:val="lowerLetter"/>
+      <w:lvlText w:val="%5."/>
+      <w:lvlJc w:val="left"/>
+      <w:pPr>
+        <w:ind w:left="3600" w:hanging="360"/>
+      </w:pPr>
+    </w:lvl>
+    <w:lvl w:ilvl="5" w:tplc="041F001B" w:tentative="1">
+      <w:start w:val="1"/>
+      <w:numFmt w:val="lowerRoman"/>
+      <w:lvlText w:val="%6."/>
+      <w:lvlJc w:val="right"/>
+      <w:pPr>
+        <w:ind w:left="4320" w:hanging="180"/>
+      </w:pPr>
+    </w:lvl>
+    <w:lvl w:ilvl="6" w:tplc="041F000F" w:tentative="1">
+      <w:start w:val="1"/>
+      <w:numFmt w:val="decimal"/>
+      <w:lvlText w:val="%7."/>
+      <w:lvlJc w:val="left"/>
+      <w:pPr>
+        <w:ind w:left="5040" w:hanging="360"/>
+      </w:pPr>
+    </w:lvl>
+    <w:lvl w:ilvl="7" w:tplc="041F0019" w:tentative="1">
+      <w:start w:val="1"/>
+      <w:numFmt w:val="lowerLetter"/>
+      <w:lvlText w:val="%8."/>
+      <w:lvlJc w:val="left"/>
+      <w:pPr>
+        <w:ind w:left="5760" w:hanging="360"/>
+      </w:pPr>
+    </w:lvl>
+    <w:lvl w:ilvl="8" w:tplc="041F001B" w:tentative="1">
+      <w:start w:val="1"/>
+      <w:numFmt w:val="lowerRoman"/>
+      <w:lvlText w:val="%9."/>
+      <w:lvlJc w:val="right"/>
+      <w:pPr>
+        <w:ind w:left="6480" w:hanging="180"/>
+      </w:pPr>
+    </w:lvl>
+  </w:abstractNum>
+  <w:abstractNum w:abstractNumId="2" w15:restartNumberingAfterBreak="0">
+    <w:nsid w:val="22C47030"/>
+    <w:multiLevelType w:val="hybridMultilevel"/>
+    <w:tmpl w:val="65A02DF0"/>
+    <w:lvl w:ilvl="0" w:tplc="041F0001">
+      <w:start w:val="1"/>
+      <w:numFmt w:val="bullet"/>
+      <w:lvlText w:val=""/>
+      <w:lvlJc w:val="left"/>
+      <w:pPr>
+        <w:ind w:left="720" w:hanging="360"/>
+      </w:pPr>
+      <w:rPr>
+        <w:rFonts w:ascii="Symbol" w:hAnsi="Symbol" w:hint="default"/>
+      </w:rPr>
+    </w:lvl>
+    <w:lvl w:ilvl="1" w:tplc="041F0003" w:tentative="1">
+      <w:start w:val="1"/>
+      <w:numFmt w:val="bullet"/>
+      <w:lvlText w:val="o"/>
+      <w:lvlJc w:val="left"/>
+      <w:pPr>
+        <w:ind w:left="1440" w:hanging="360"/>
+      </w:pPr>
+      <w:rPr>
+        <w:rFonts w:ascii="Courier New" w:hAnsi="Courier New" w:cs="Courier New" w:hint="default"/>
+      </w:rPr>
+    </w:lvl>
+    <w:lvl w:ilvl="2" w:tplc="041F0005" w:tentative="1">
+      <w:start w:val="1"/>
+      <w:numFmt w:val="bullet"/>
+      <w:lvlText w:val=""/>
+      <w:lvlJc w:val="left"/>
+      <w:pPr>
+        <w:ind w:left="2160" w:hanging="360"/>
+      </w:pPr>
+      <w:rPr>
+        <w:rFonts w:ascii="Wingdings" w:hAnsi="Wingdings" w:hint="default"/>
+      </w:rPr>
+    </w:lvl>
+    <w:lvl w:ilvl="3" w:tplc="041F0001" w:tentative="1">
+      <w:start w:val="1"/>
+      <w:numFmt w:val="bullet"/>
+      <w:lvlText w:val=""/>
+      <w:lvlJc w:val="left"/>
+      <w:pPr>
+        <w:ind w:left="2880" w:hanging="360"/>
+      </w:pPr>
+      <w:rPr>
+        <w:rFonts w:ascii="Symbol" w:hAnsi="Symbol" w:hint="default"/>
+      </w:rPr>
+    </w:lvl>
+    <w:lvl w:ilvl="4" w:tplc="041F0003" w:tentative="1">
+      <w:start w:val="1"/>
+      <w:numFmt w:val="bullet"/>
+      <w:lvlText w:val="o"/>
+      <w:lvlJc w:val="left"/>
+      <w:pPr>
+        <w:ind w:left="3600" w:hanging="360"/>
+      </w:pPr>
+      <w:rPr>
+        <w:rFonts w:ascii="Courier New" w:hAnsi="Courier New" w:cs="Courier New" w:hint="default"/>
+      </w:rPr>
+    </w:lvl>
+    <w:lvl w:ilvl="5" w:tplc="041F0005" w:tentative="1">
+      <w:start w:val="1"/>
+      <w:numFmt w:val="bullet"/>
+      <w:lvlText w:val=""/>
+      <w:lvlJc w:val="left"/>
+      <w:pPr>
+        <w:ind w:left="4320" w:hanging="360"/>
+      </w:pPr>
+      <w:rPr>
+        <w:rFonts w:ascii="Wingdings" w:hAnsi="Wingdings" w:hint="default"/>
+      </w:rPr>
+    </w:lvl>
+    <w:lvl w:ilvl="6" w:tplc="041F0001" w:tentative="1">
+      <w:start w:val="1"/>
+      <w:numFmt w:val="bullet"/>
+      <w:lvlText w:val=""/>
+      <w:lvlJc w:val="left"/>
+      <w:pPr>
+        <w:ind w:left="5040" w:hanging="360"/>
+      </w:pPr>
+      <w:rPr>
+        <w:rFonts w:ascii="Symbol" w:hAnsi="Symbol" w:hint="default"/>
+      </w:rPr>
+    </w:lvl>
+    <w:lvl w:ilvl="7" w:tplc="041F0003" w:tentative="1">
+      <w:start w:val="1"/>
+      <w:numFmt w:val="bullet"/>
+      <w:lvlText w:val="o"/>
+      <w:lvlJc w:val="left"/>
+      <w:pPr>
+        <w:ind w:left="5760" w:hanging="360"/>
+      </w:pPr>
+      <w:rPr>
+        <w:rFonts w:ascii="Courier New" w:hAnsi="Courier New" w:cs="Courier New" w:hint="default"/>
+      </w:rPr>
+    </w:lvl>
+    <w:lvl w:ilvl="8" w:tplc="041F0005" w:tentative="1">
+      <w:start w:val="1"/>
+      <w:numFmt w:val="bullet"/>
+      <w:lvlText w:val=""/>
+      <w:lvlJc w:val="left"/>
+      <w:pPr>
+        <w:ind w:left="6480" w:hanging="360"/>
+      </w:pPr>
+      <w:rPr>
+        <w:rFonts w:ascii="Wingdings" w:hAnsi="Wingdings" w:hint="default"/>
+      </w:rPr>
+    </w:lvl>
+  </w:abstractNum>
+  <w:abstractNum w:abstractNumId="3" w15:restartNumberingAfterBreak="0">
     <w:nsid w:val="3ADC3997"/>
     <w:multiLevelType w:val="hybridMultilevel"/>
     <w:tmpl w:val="4B6CE260"/>
@@ -380,7 +1236,7 @@
       </w:rPr>
     </w:lvl>
   </w:abstractNum>
-  <w:abstractNum w:abstractNumId="1" w15:restartNumberingAfterBreak="0">
+  <w:abstractNum w:abstractNumId="4" w15:restartNumberingAfterBreak="0">
     <w:nsid w:val="46F747E4"/>
     <w:multiLevelType w:val="hybridMultilevel"/>
     <w:tmpl w:val="7DB287DE"/>
@@ -493,7 +1349,7 @@
       </w:rPr>
     </w:lvl>
   </w:abstractNum>
-  <w:abstractNum w:abstractNumId="2" w15:restartNumberingAfterBreak="0">
+  <w:abstractNum w:abstractNumId="5" w15:restartNumberingAfterBreak="0">
     <w:nsid w:val="4B937D66"/>
     <w:multiLevelType w:val="hybridMultilevel"/>
     <w:tmpl w:val="E744CD3A"/>
@@ -606,7 +1462,7 @@
       </w:rPr>
     </w:lvl>
   </w:abstractNum>
-  <w:abstractNum w:abstractNumId="3" w15:restartNumberingAfterBreak="0">
+  <w:abstractNum w:abstractNumId="6" w15:restartNumberingAfterBreak="0">
     <w:nsid w:val="525D131D"/>
     <w:multiLevelType w:val="hybridMultilevel"/>
     <w:tmpl w:val="CFF0C744"/>
@@ -719,7 +1575,7 @@
       </w:rPr>
     </w:lvl>
   </w:abstractNum>
-  <w:abstractNum w:abstractNumId="4" w15:restartNumberingAfterBreak="0">
+  <w:abstractNum w:abstractNumId="7" w15:restartNumberingAfterBreak="0">
     <w:nsid w:val="5500291E"/>
     <w:multiLevelType w:val="hybridMultilevel"/>
     <w:tmpl w:val="503676E4"/>
@@ -832,7 +1688,7 @@
       </w:rPr>
     </w:lvl>
   </w:abstractNum>
-  <w:abstractNum w:abstractNumId="5" w15:restartNumberingAfterBreak="0">
+  <w:abstractNum w:abstractNumId="8" w15:restartNumberingAfterBreak="0">
     <w:nsid w:val="55402F15"/>
     <w:multiLevelType w:val="hybridMultilevel"/>
     <w:tmpl w:val="CF2A22BA"/>
@@ -945,7 +1801,124 @@
       </w:rPr>
     </w:lvl>
   </w:abstractNum>
-  <w:abstractNum w:abstractNumId="6" w15:restartNumberingAfterBreak="0">
+  <w:abstractNum w:abstractNumId="9" w15:restartNumberingAfterBreak="0">
+    <w:nsid w:val="7133787E"/>
+    <w:multiLevelType w:val="multilevel"/>
+    <w:tmpl w:val="82D49286"/>
+    <w:lvl w:ilvl="0">
+      <w:start w:val="1"/>
+      <w:numFmt w:val="decimal"/>
+      <w:lvlText w:val="%1."/>
+      <w:lvlJc w:val="left"/>
+      <w:pPr>
+        <w:tabs>
+          <w:tab w:val="num" w:pos="720"/>
+        </w:tabs>
+        <w:ind w:left="720" w:hanging="360"/>
+      </w:pPr>
+    </w:lvl>
+    <w:lvl w:ilvl="1">
+      <w:start w:val="1"/>
+      <w:numFmt w:val="bullet"/>
+      <w:lvlText w:val=""/>
+      <w:lvlJc w:val="left"/>
+      <w:pPr>
+        <w:tabs>
+          <w:tab w:val="num" w:pos="1440"/>
+        </w:tabs>
+        <w:ind w:left="1440" w:hanging="360"/>
+      </w:pPr>
+      <w:rPr>
+        <w:rFonts w:ascii="Symbol" w:hAnsi="Symbol" w:hint="default"/>
+        <w:sz w:val="20"/>
+      </w:rPr>
+    </w:lvl>
+    <w:lvl w:ilvl="2" w:tentative="1">
+      <w:start w:val="1"/>
+      <w:numFmt w:val="decimal"/>
+      <w:lvlText w:val="%3."/>
+      <w:lvlJc w:val="left"/>
+      <w:pPr>
+        <w:tabs>
+          <w:tab w:val="num" w:pos="2160"/>
+        </w:tabs>
+        <w:ind w:left="2160" w:hanging="360"/>
+      </w:pPr>
+    </w:lvl>
+    <w:lvl w:ilvl="3" w:tentative="1">
+      <w:start w:val="1"/>
+      <w:numFmt w:val="decimal"/>
+      <w:lvlText w:val="%4."/>
+      <w:lvlJc w:val="left"/>
+      <w:pPr>
+        <w:tabs>
+          <w:tab w:val="num" w:pos="2880"/>
+        </w:tabs>
+        <w:ind w:left="2880" w:hanging="360"/>
+      </w:pPr>
+    </w:lvl>
+    <w:lvl w:ilvl="4" w:tentative="1">
+      <w:start w:val="1"/>
+      <w:numFmt w:val="decimal"/>
+      <w:lvlText w:val="%5."/>
+      <w:lvlJc w:val="left"/>
+      <w:pPr>
+        <w:tabs>
+          <w:tab w:val="num" w:pos="3600"/>
+        </w:tabs>
+        <w:ind w:left="3600" w:hanging="360"/>
+      </w:pPr>
+    </w:lvl>
+    <w:lvl w:ilvl="5" w:tentative="1">
+      <w:start w:val="1"/>
+      <w:numFmt w:val="decimal"/>
+      <w:lvlText w:val="%6."/>
+      <w:lvlJc w:val="left"/>
+      <w:pPr>
+        <w:tabs>
+          <w:tab w:val="num" w:pos="4320"/>
+        </w:tabs>
+        <w:ind w:left="4320" w:hanging="360"/>
+      </w:pPr>
+    </w:lvl>
+    <w:lvl w:ilvl="6" w:tentative="1">
+      <w:start w:val="1"/>
+      <w:numFmt w:val="decimal"/>
+      <w:lvlText w:val="%7."/>
+      <w:lvlJc w:val="left"/>
+      <w:pPr>
+        <w:tabs>
+          <w:tab w:val="num" w:pos="5040"/>
+        </w:tabs>
+        <w:ind w:left="5040" w:hanging="360"/>
+      </w:pPr>
+    </w:lvl>
+    <w:lvl w:ilvl="7" w:tentative="1">
+      <w:start w:val="1"/>
+      <w:numFmt w:val="decimal"/>
+      <w:lvlText w:val="%8."/>
+      <w:lvlJc w:val="left"/>
+      <w:pPr>
+        <w:tabs>
+          <w:tab w:val="num" w:pos="5760"/>
+        </w:tabs>
+        <w:ind w:left="5760" w:hanging="360"/>
+      </w:pPr>
+    </w:lvl>
+    <w:lvl w:ilvl="8" w:tentative="1">
+      <w:start w:val="1"/>
+      <w:numFmt w:val="decimal"/>
+      <w:lvlText w:val="%9."/>
+      <w:lvlJc w:val="left"/>
+      <w:pPr>
+        <w:tabs>
+          <w:tab w:val="num" w:pos="6480"/>
+        </w:tabs>
+        <w:ind w:left="6480" w:hanging="360"/>
+      </w:pPr>
+    </w:lvl>
+  </w:abstractNum>
+  <w:abstractNum w:abstractNumId="10" w15:restartNumberingAfterBreak="0">
     <w:nsid w:val="72991DA3"/>
     <w:multiLevelType w:val="hybridMultilevel"/>
     <w:tmpl w:val="C8340B98"/>
@@ -1058,7 +2031,7 @@
       </w:rPr>
     </w:lvl>
   </w:abstractNum>
-  <w:abstractNum w:abstractNumId="7" w15:restartNumberingAfterBreak="0">
+  <w:abstractNum w:abstractNumId="11" w15:restartNumberingAfterBreak="0">
     <w:nsid w:val="76660168"/>
     <w:multiLevelType w:val="hybridMultilevel"/>
     <w:tmpl w:val="37FAEC56"/>
@@ -1172,28 +2145,40 @@
     </w:lvl>
   </w:abstractNum>
   <w:num w:numId="1" w16cid:durableId="1603957285">
+    <w:abstractNumId w:val="8"/>
+  </w:num>
+  <w:num w:numId="2" w16cid:durableId="970866440">
+    <w:abstractNumId w:val="6"/>
+  </w:num>
+  <w:num w:numId="3" w16cid:durableId="659430561">
+    <w:abstractNumId w:val="10"/>
+  </w:num>
+  <w:num w:numId="4" w16cid:durableId="1609771862">
+    <w:abstractNumId w:val="3"/>
+  </w:num>
+  <w:num w:numId="5" w16cid:durableId="1114441823">
+    <w:abstractNumId w:val="7"/>
+  </w:num>
+  <w:num w:numId="6" w16cid:durableId="1635520050">
     <w:abstractNumId w:val="5"/>
   </w:num>
-  <w:num w:numId="2" w16cid:durableId="970866440">
-    <w:abstractNumId w:val="3"/>
+  <w:num w:numId="7" w16cid:durableId="414674132">
+    <w:abstractNumId w:val="4"/>
   </w:num>
-  <w:num w:numId="3" w16cid:durableId="659430561">
-    <w:abstractNumId w:val="6"/>
+  <w:num w:numId="8" w16cid:durableId="2095513739">
+    <w:abstractNumId w:val="11"/>
   </w:num>
-  <w:num w:numId="4" w16cid:durableId="1609771862">
+  <w:num w:numId="9" w16cid:durableId="1564877548">
     <w:abstractNumId w:val="0"/>
   </w:num>
-  <w:num w:numId="5" w16cid:durableId="1114441823">
-    <w:abstractNumId w:val="4"/>
+  <w:num w:numId="10" w16cid:durableId="1371030741">
+    <w:abstractNumId w:val="9"/>
   </w:num>
-  <w:num w:numId="6" w16cid:durableId="1635520050">
-    <w:abstractNumId w:val="2"/>
-  </w:num>
-  <w:num w:numId="7" w16cid:durableId="414674132">
+  <w:num w:numId="11" w16cid:durableId="957688471">
     <w:abstractNumId w:val="1"/>
   </w:num>
-  <w:num w:numId="8" w16cid:durableId="2095513739">
-    <w:abstractNumId w:val="7"/>
+  <w:num w:numId="12" w16cid:durableId="1090930646">
+    <w:abstractNumId w:val="2"/>
   </w:num>
 </w:numbering>
 </file>
@@ -1602,7 +2587,6 @@
   <w:style w:type="character" w:default="1" w:styleId="VarsaylanParagrafYazTipi">
     <w:name w:val="Default Paragraph Font"/>
     <w:uiPriority w:val="1"/>
-    <w:semiHidden/>
     <w:unhideWhenUsed/>
   </w:style>
   <w:style w:type="table" w:default="1" w:styleId="NormalTablo">
@@ -1636,6 +2620,29 @@
       <w:ind w:left="720"/>
       <w:contextualSpacing/>
     </w:pPr>
+  </w:style>
+  <w:style w:type="character" w:styleId="Kpr">
+    <w:name w:val="Hyperlink"/>
+    <w:basedOn w:val="VarsaylanParagrafYazTipi"/>
+    <w:uiPriority w:val="99"/>
+    <w:unhideWhenUsed/>
+    <w:rsid w:val="00F65393"/>
+    <w:rPr>
+      <w:color w:val="0563C1" w:themeColor="hyperlink"/>
+      <w:u w:val="single"/>
+    </w:rPr>
+  </w:style>
+  <w:style w:type="character" w:styleId="zmlenmeyenBahsetme">
+    <w:name w:val="Unresolved Mention"/>
+    <w:basedOn w:val="VarsaylanParagrafYazTipi"/>
+    <w:uiPriority w:val="99"/>
+    <w:semiHidden/>
+    <w:unhideWhenUsed/>
+    <w:rsid w:val="00F65393"/>
+    <w:rPr>
+      <w:color w:val="605E5C"/>
+      <w:shd w:val="clear" w:color="auto" w:fill="E1DFDD"/>
+    </w:rPr>
   </w:style>
 </w:styles>
 </file>

--- a/DesignDocument.docx
+++ b/DesignDocument.docx
@@ -17,13 +17,34 @@
         <w:t xml:space="preserve">Programming 3 </w:t>
       </w:r>
       <w:r>
-        <w:t>Project Design Document:</w:t>
+        <w:t xml:space="preserve">Project Design </w:t>
+      </w:r>
+      <w:proofErr w:type="spellStart"/>
+      <w:r>
+        <w:t>Document</w:t>
+      </w:r>
+      <w:proofErr w:type="spellEnd"/>
+      <w:r>
+        <w:t>:</w:t>
       </w:r>
     </w:p>
     <w:p/>
     <w:p>
-      <w:r>
-        <w:t>Implementation Details:</w:t>
+      <w:proofErr w:type="spellStart"/>
+      <w:r>
+        <w:t>Implementation</w:t>
+      </w:r>
+      <w:proofErr w:type="spellEnd"/>
+      <w:r>
+        <w:t xml:space="preserve"> </w:t>
+      </w:r>
+      <w:proofErr w:type="spellStart"/>
+      <w:r>
+        <w:t>Details</w:t>
+      </w:r>
+      <w:proofErr w:type="spellEnd"/>
+      <w:r>
+        <w:t>:</w:t>
       </w:r>
     </w:p>
     <w:p/>
@@ -34,79 +55,1254 @@
     </w:p>
     <w:p/>
     <w:p>
-      <w:r>
-        <w:t>The code uses Python programming language and uses these libraries below:</w:t>
+      <w:proofErr w:type="spellStart"/>
+      <w:r>
+        <w:t>The</w:t>
+      </w:r>
+      <w:proofErr w:type="spellEnd"/>
+      <w:r>
+        <w:t xml:space="preserve"> </w:t>
+      </w:r>
+      <w:proofErr w:type="spellStart"/>
+      <w:r>
+        <w:t>code</w:t>
+      </w:r>
+      <w:proofErr w:type="spellEnd"/>
+      <w:r>
+        <w:t xml:space="preserve"> </w:t>
+      </w:r>
+      <w:proofErr w:type="spellStart"/>
+      <w:r>
+        <w:t>uses</w:t>
+      </w:r>
+      <w:proofErr w:type="spellEnd"/>
+      <w:r>
+        <w:t xml:space="preserve"> Python </w:t>
+      </w:r>
+      <w:proofErr w:type="spellStart"/>
+      <w:r>
+        <w:t>programming</w:t>
+      </w:r>
+      <w:proofErr w:type="spellEnd"/>
+      <w:r>
+        <w:t xml:space="preserve"> </w:t>
+      </w:r>
+      <w:proofErr w:type="spellStart"/>
+      <w:r>
+        <w:t>language</w:t>
+      </w:r>
+      <w:proofErr w:type="spellEnd"/>
+      <w:r>
+        <w:t xml:space="preserve"> </w:t>
+      </w:r>
+      <w:proofErr w:type="spellStart"/>
+      <w:r>
+        <w:t>and</w:t>
+      </w:r>
+      <w:proofErr w:type="spellEnd"/>
+      <w:r>
+        <w:t xml:space="preserve"> </w:t>
+      </w:r>
+      <w:proofErr w:type="spellStart"/>
+      <w:r>
+        <w:t>uses</w:t>
+      </w:r>
+      <w:proofErr w:type="spellEnd"/>
+      <w:r>
+        <w:t xml:space="preserve"> </w:t>
+      </w:r>
+      <w:proofErr w:type="spellStart"/>
+      <w:r>
+        <w:t>these</w:t>
+      </w:r>
+      <w:proofErr w:type="spellEnd"/>
+      <w:r>
+        <w:t xml:space="preserve"> </w:t>
+      </w:r>
+      <w:proofErr w:type="spellStart"/>
+      <w:r>
+        <w:t>libraries</w:t>
+      </w:r>
+      <w:proofErr w:type="spellEnd"/>
+      <w:r>
+        <w:t xml:space="preserve"> </w:t>
+      </w:r>
+      <w:proofErr w:type="spellStart"/>
+      <w:r>
+        <w:t>below</w:t>
+      </w:r>
+      <w:proofErr w:type="spellEnd"/>
+      <w:r>
+        <w:t>:</w:t>
       </w:r>
     </w:p>
     <w:p>
-      <w:r>
-        <w:t>Ultralytics YOLO: The Ultralytics YOLO library is used for real-time object detection. It provides pre-trained YOLO models that can be easily integrated into the application. The YOLOv8 model is instantiated in the ObjectTracker class.</w:t>
+      <w:proofErr w:type="spellStart"/>
+      <w:r>
+        <w:t>Ultralytics</w:t>
+      </w:r>
+      <w:proofErr w:type="spellEnd"/>
+      <w:r>
+        <w:t xml:space="preserve"> YOLO: </w:t>
+      </w:r>
+      <w:proofErr w:type="spellStart"/>
+      <w:r>
+        <w:t>The</w:t>
+      </w:r>
+      <w:proofErr w:type="spellEnd"/>
+      <w:r>
+        <w:t xml:space="preserve"> </w:t>
+      </w:r>
+      <w:proofErr w:type="spellStart"/>
+      <w:r>
+        <w:t>Ultralytics</w:t>
+      </w:r>
+      <w:proofErr w:type="spellEnd"/>
+      <w:r>
+        <w:t xml:space="preserve"> YOLO </w:t>
+      </w:r>
+      <w:proofErr w:type="spellStart"/>
+      <w:r>
+        <w:t>library</w:t>
+      </w:r>
+      <w:proofErr w:type="spellEnd"/>
+      <w:r>
+        <w:t xml:space="preserve"> is </w:t>
+      </w:r>
+      <w:proofErr w:type="spellStart"/>
+      <w:r>
+        <w:t>used</w:t>
+      </w:r>
+      <w:proofErr w:type="spellEnd"/>
+      <w:r>
+        <w:t xml:space="preserve"> </w:t>
+      </w:r>
+      <w:proofErr w:type="spellStart"/>
+      <w:r>
+        <w:t>for</w:t>
+      </w:r>
+      <w:proofErr w:type="spellEnd"/>
+      <w:r>
+        <w:t xml:space="preserve"> </w:t>
+      </w:r>
+      <w:proofErr w:type="spellStart"/>
+      <w:r>
+        <w:t>real</w:t>
+      </w:r>
+      <w:proofErr w:type="spellEnd"/>
+      <w:r>
+        <w:t xml:space="preserve">-time </w:t>
+      </w:r>
+      <w:proofErr w:type="spellStart"/>
+      <w:r>
+        <w:t>object</w:t>
+      </w:r>
+      <w:proofErr w:type="spellEnd"/>
+      <w:r>
+        <w:t xml:space="preserve"> </w:t>
+      </w:r>
+      <w:proofErr w:type="spellStart"/>
+      <w:r>
+        <w:t>detection</w:t>
+      </w:r>
+      <w:proofErr w:type="spellEnd"/>
+      <w:r>
+        <w:t xml:space="preserve">. </w:t>
+      </w:r>
+      <w:proofErr w:type="spellStart"/>
+      <w:r>
+        <w:t>It</w:t>
+      </w:r>
+      <w:proofErr w:type="spellEnd"/>
+      <w:r>
+        <w:t xml:space="preserve"> </w:t>
+      </w:r>
+      <w:proofErr w:type="spellStart"/>
+      <w:r>
+        <w:t>provides</w:t>
+      </w:r>
+      <w:proofErr w:type="spellEnd"/>
+      <w:r>
+        <w:t xml:space="preserve"> </w:t>
+      </w:r>
+      <w:proofErr w:type="spellStart"/>
+      <w:r>
+        <w:t>pre-trained</w:t>
+      </w:r>
+      <w:proofErr w:type="spellEnd"/>
+      <w:r>
+        <w:t xml:space="preserve"> YOLO </w:t>
+      </w:r>
+      <w:proofErr w:type="spellStart"/>
+      <w:r>
+        <w:t>models</w:t>
+      </w:r>
+      <w:proofErr w:type="spellEnd"/>
+      <w:r>
+        <w:t xml:space="preserve"> </w:t>
+      </w:r>
+      <w:proofErr w:type="spellStart"/>
+      <w:r>
+        <w:t>that</w:t>
+      </w:r>
+      <w:proofErr w:type="spellEnd"/>
+      <w:r>
+        <w:t xml:space="preserve"> can be </w:t>
+      </w:r>
+      <w:proofErr w:type="spellStart"/>
+      <w:r>
+        <w:t>easily</w:t>
+      </w:r>
+      <w:proofErr w:type="spellEnd"/>
+      <w:r>
+        <w:t xml:space="preserve"> </w:t>
+      </w:r>
+      <w:proofErr w:type="spellStart"/>
+      <w:r>
+        <w:t>integrated</w:t>
+      </w:r>
+      <w:proofErr w:type="spellEnd"/>
+      <w:r>
+        <w:t xml:space="preserve"> </w:t>
+      </w:r>
+      <w:proofErr w:type="spellStart"/>
+      <w:r>
+        <w:t>into</w:t>
+      </w:r>
+      <w:proofErr w:type="spellEnd"/>
+      <w:r>
+        <w:t xml:space="preserve"> </w:t>
+      </w:r>
+      <w:proofErr w:type="spellStart"/>
+      <w:r>
+        <w:t>the</w:t>
+      </w:r>
+      <w:proofErr w:type="spellEnd"/>
+      <w:r>
+        <w:t xml:space="preserve"> </w:t>
+      </w:r>
+      <w:proofErr w:type="spellStart"/>
+      <w:r>
+        <w:t>application</w:t>
+      </w:r>
+      <w:proofErr w:type="spellEnd"/>
+      <w:r>
+        <w:t xml:space="preserve">. </w:t>
+      </w:r>
+      <w:proofErr w:type="spellStart"/>
+      <w:r>
+        <w:t>The</w:t>
+      </w:r>
+      <w:proofErr w:type="spellEnd"/>
+      <w:r>
+        <w:t xml:space="preserve"> YOLOv8 model is </w:t>
+      </w:r>
+      <w:proofErr w:type="spellStart"/>
+      <w:r>
+        <w:t>instantiated</w:t>
+      </w:r>
+      <w:proofErr w:type="spellEnd"/>
+      <w:r>
+        <w:t xml:space="preserve"> in </w:t>
+      </w:r>
+      <w:proofErr w:type="spellStart"/>
+      <w:r>
+        <w:t>the</w:t>
+      </w:r>
+      <w:proofErr w:type="spellEnd"/>
+      <w:r>
+        <w:t xml:space="preserve"> </w:t>
+      </w:r>
+      <w:proofErr w:type="spellStart"/>
+      <w:r>
+        <w:t>ObjectTracker</w:t>
+      </w:r>
+      <w:proofErr w:type="spellEnd"/>
+      <w:r>
+        <w:t xml:space="preserve"> </w:t>
+      </w:r>
+      <w:proofErr w:type="spellStart"/>
+      <w:r>
+        <w:t>class</w:t>
+      </w:r>
+      <w:proofErr w:type="spellEnd"/>
+      <w:r>
+        <w:t>.</w:t>
       </w:r>
     </w:p>
     <w:p/>
     <w:p>
-      <w:r>
-        <w:t>OpenCV: OpenCV is employed for camera input and image processing. The Camera class initializes a video capture object using OpenCV, and frames are processed using OpenCV functions.</w:t>
+      <w:proofErr w:type="spellStart"/>
+      <w:r>
+        <w:t>OpenCV</w:t>
+      </w:r>
+      <w:proofErr w:type="spellEnd"/>
+      <w:r>
+        <w:t xml:space="preserve">: </w:t>
+      </w:r>
+      <w:proofErr w:type="spellStart"/>
+      <w:r>
+        <w:t>OpenCV</w:t>
+      </w:r>
+      <w:proofErr w:type="spellEnd"/>
+      <w:r>
+        <w:t xml:space="preserve"> is </w:t>
+      </w:r>
+      <w:proofErr w:type="spellStart"/>
+      <w:r>
+        <w:t>employed</w:t>
+      </w:r>
+      <w:proofErr w:type="spellEnd"/>
+      <w:r>
+        <w:t xml:space="preserve"> </w:t>
+      </w:r>
+      <w:proofErr w:type="spellStart"/>
+      <w:r>
+        <w:t>for</w:t>
+      </w:r>
+      <w:proofErr w:type="spellEnd"/>
+      <w:r>
+        <w:t xml:space="preserve"> </w:t>
+      </w:r>
+      <w:proofErr w:type="spellStart"/>
+      <w:r>
+        <w:t>camera</w:t>
+      </w:r>
+      <w:proofErr w:type="spellEnd"/>
+      <w:r>
+        <w:t xml:space="preserve"> </w:t>
+      </w:r>
+      <w:proofErr w:type="spellStart"/>
+      <w:r>
+        <w:t>input</w:t>
+      </w:r>
+      <w:proofErr w:type="spellEnd"/>
+      <w:r>
+        <w:t xml:space="preserve"> </w:t>
+      </w:r>
+      <w:proofErr w:type="spellStart"/>
+      <w:r>
+        <w:t>and</w:t>
+      </w:r>
+      <w:proofErr w:type="spellEnd"/>
+      <w:r>
+        <w:t xml:space="preserve"> </w:t>
+      </w:r>
+      <w:proofErr w:type="spellStart"/>
+      <w:r>
+        <w:t>image</w:t>
+      </w:r>
+      <w:proofErr w:type="spellEnd"/>
+      <w:r>
+        <w:t xml:space="preserve"> </w:t>
+      </w:r>
+      <w:proofErr w:type="spellStart"/>
+      <w:r>
+        <w:t>processing</w:t>
+      </w:r>
+      <w:proofErr w:type="spellEnd"/>
+      <w:r>
+        <w:t xml:space="preserve">. </w:t>
+      </w:r>
+      <w:proofErr w:type="spellStart"/>
+      <w:r>
+        <w:t>The</w:t>
+      </w:r>
+      <w:proofErr w:type="spellEnd"/>
+      <w:r>
+        <w:t xml:space="preserve"> </w:t>
+      </w:r>
+      <w:proofErr w:type="spellStart"/>
+      <w:r>
+        <w:t>Camera</w:t>
+      </w:r>
+      <w:proofErr w:type="spellEnd"/>
+      <w:r>
+        <w:t xml:space="preserve"> </w:t>
+      </w:r>
+      <w:proofErr w:type="spellStart"/>
+      <w:r>
+        <w:t>class</w:t>
+      </w:r>
+      <w:proofErr w:type="spellEnd"/>
+      <w:r>
+        <w:t xml:space="preserve"> </w:t>
+      </w:r>
+      <w:proofErr w:type="spellStart"/>
+      <w:r>
+        <w:t>initializes</w:t>
+      </w:r>
+      <w:proofErr w:type="spellEnd"/>
+      <w:r>
+        <w:t xml:space="preserve"> a video </w:t>
+      </w:r>
+      <w:proofErr w:type="spellStart"/>
+      <w:r>
+        <w:t>capture</w:t>
+      </w:r>
+      <w:proofErr w:type="spellEnd"/>
+      <w:r>
+        <w:t xml:space="preserve"> </w:t>
+      </w:r>
+      <w:proofErr w:type="spellStart"/>
+      <w:r>
+        <w:t>object</w:t>
+      </w:r>
+      <w:proofErr w:type="spellEnd"/>
+      <w:r>
+        <w:t xml:space="preserve"> </w:t>
+      </w:r>
+      <w:proofErr w:type="spellStart"/>
+      <w:r>
+        <w:t>using</w:t>
+      </w:r>
+      <w:proofErr w:type="spellEnd"/>
+      <w:r>
+        <w:t xml:space="preserve"> </w:t>
+      </w:r>
+      <w:proofErr w:type="spellStart"/>
+      <w:r>
+        <w:t>OpenCV</w:t>
+      </w:r>
+      <w:proofErr w:type="spellEnd"/>
+      <w:r>
+        <w:t xml:space="preserve">, </w:t>
+      </w:r>
+      <w:proofErr w:type="spellStart"/>
+      <w:r>
+        <w:t>and</w:t>
+      </w:r>
+      <w:proofErr w:type="spellEnd"/>
+      <w:r>
+        <w:t xml:space="preserve"> </w:t>
+      </w:r>
+      <w:proofErr w:type="spellStart"/>
+      <w:r>
+        <w:t>frames</w:t>
+      </w:r>
+      <w:proofErr w:type="spellEnd"/>
+      <w:r>
+        <w:t xml:space="preserve"> </w:t>
+      </w:r>
+      <w:proofErr w:type="spellStart"/>
+      <w:r>
+        <w:t>are</w:t>
+      </w:r>
+      <w:proofErr w:type="spellEnd"/>
+      <w:r>
+        <w:t xml:space="preserve"> </w:t>
+      </w:r>
+      <w:proofErr w:type="spellStart"/>
+      <w:r>
+        <w:t>processed</w:t>
+      </w:r>
+      <w:proofErr w:type="spellEnd"/>
+      <w:r>
+        <w:t xml:space="preserve"> </w:t>
+      </w:r>
+      <w:proofErr w:type="spellStart"/>
+      <w:r>
+        <w:t>using</w:t>
+      </w:r>
+      <w:proofErr w:type="spellEnd"/>
+      <w:r>
+        <w:t xml:space="preserve"> </w:t>
+      </w:r>
+      <w:proofErr w:type="spellStart"/>
+      <w:r>
+        <w:t>OpenCV</w:t>
+      </w:r>
+      <w:proofErr w:type="spellEnd"/>
+      <w:r>
+        <w:t xml:space="preserve"> </w:t>
+      </w:r>
+      <w:proofErr w:type="spellStart"/>
+      <w:r>
+        <w:t>functions</w:t>
+      </w:r>
+      <w:proofErr w:type="spellEnd"/>
+      <w:r>
+        <w:t>.</w:t>
       </w:r>
     </w:p>
     <w:p/>
     <w:p>
       <w:r>
-        <w:t>Data Description:</w:t>
+        <w:t xml:space="preserve">Data </w:t>
+      </w:r>
+      <w:proofErr w:type="spellStart"/>
+      <w:r>
+        <w:t>Description</w:t>
+      </w:r>
+      <w:proofErr w:type="spellEnd"/>
+      <w:r>
+        <w:t>:</w:t>
       </w:r>
     </w:p>
     <w:p/>
     <w:p>
-      <w:r>
-        <w:t>Input Data:</w:t>
+      <w:proofErr w:type="spellStart"/>
+      <w:r>
+        <w:t>Input</w:t>
+      </w:r>
+      <w:proofErr w:type="spellEnd"/>
+      <w:r>
+        <w:t xml:space="preserve"> Data:</w:t>
       </w:r>
     </w:p>
     <w:p/>
     <w:p>
       <w:r>
-        <w:t>Video frames obtained from the camera using OpenCV.</w:t>
+        <w:t xml:space="preserve">Video </w:t>
+      </w:r>
+      <w:proofErr w:type="spellStart"/>
+      <w:r>
+        <w:t>frames</w:t>
+      </w:r>
+      <w:proofErr w:type="spellEnd"/>
+      <w:r>
+        <w:t xml:space="preserve"> </w:t>
+      </w:r>
+      <w:proofErr w:type="spellStart"/>
+      <w:r>
+        <w:t>obtained</w:t>
+      </w:r>
+      <w:proofErr w:type="spellEnd"/>
+      <w:r>
+        <w:t xml:space="preserve"> </w:t>
+      </w:r>
+      <w:proofErr w:type="spellStart"/>
+      <w:r>
+        <w:t>from</w:t>
+      </w:r>
+      <w:proofErr w:type="spellEnd"/>
+      <w:r>
+        <w:t xml:space="preserve"> </w:t>
+      </w:r>
+      <w:proofErr w:type="spellStart"/>
+      <w:r>
+        <w:t>the</w:t>
+      </w:r>
+      <w:proofErr w:type="spellEnd"/>
+      <w:r>
+        <w:t xml:space="preserve"> </w:t>
+      </w:r>
+      <w:proofErr w:type="spellStart"/>
+      <w:r>
+        <w:t>camera</w:t>
+      </w:r>
+      <w:proofErr w:type="spellEnd"/>
+      <w:r>
+        <w:t xml:space="preserve"> </w:t>
+      </w:r>
+      <w:proofErr w:type="spellStart"/>
+      <w:r>
+        <w:t>using</w:t>
+      </w:r>
+      <w:proofErr w:type="spellEnd"/>
+      <w:r>
+        <w:t xml:space="preserve"> </w:t>
+      </w:r>
+      <w:proofErr w:type="spellStart"/>
+      <w:r>
+        <w:t>OpenCV</w:t>
+      </w:r>
+      <w:proofErr w:type="spellEnd"/>
+      <w:r>
+        <w:t>.</w:t>
       </w:r>
     </w:p>
     <w:p>
-      <w:r>
-        <w:t>Pre-trained YOLO model weights file (best.pt) used for object tracking.</w:t>
+      <w:proofErr w:type="spellStart"/>
+      <w:r>
+        <w:t>Pre-trained</w:t>
+      </w:r>
+      <w:proofErr w:type="spellEnd"/>
+      <w:r>
+        <w:t xml:space="preserve"> YOLO model </w:t>
+      </w:r>
+      <w:proofErr w:type="spellStart"/>
+      <w:r>
+        <w:t>weights</w:t>
+      </w:r>
+      <w:proofErr w:type="spellEnd"/>
+      <w:r>
+        <w:t xml:space="preserve"> file (best.pt) </w:t>
+      </w:r>
+      <w:proofErr w:type="spellStart"/>
+      <w:r>
+        <w:t>used</w:t>
+      </w:r>
+      <w:proofErr w:type="spellEnd"/>
+      <w:r>
+        <w:t xml:space="preserve"> </w:t>
+      </w:r>
+      <w:proofErr w:type="spellStart"/>
+      <w:r>
+        <w:t>for</w:t>
+      </w:r>
+      <w:proofErr w:type="spellEnd"/>
+      <w:r>
+        <w:t xml:space="preserve"> </w:t>
+      </w:r>
+      <w:proofErr w:type="spellStart"/>
+      <w:r>
+        <w:t>object</w:t>
+      </w:r>
+      <w:proofErr w:type="spellEnd"/>
+      <w:r>
+        <w:t xml:space="preserve"> </w:t>
+      </w:r>
+      <w:proofErr w:type="spellStart"/>
+      <w:r>
+        <w:t>tracking</w:t>
+      </w:r>
+      <w:proofErr w:type="spellEnd"/>
+      <w:r>
+        <w:t>.</w:t>
       </w:r>
     </w:p>
     <w:p>
-      <w:r>
-        <w:t>Output Data:</w:t>
+      <w:proofErr w:type="spellStart"/>
+      <w:r>
+        <w:t>Output</w:t>
+      </w:r>
+      <w:proofErr w:type="spellEnd"/>
+      <w:r>
+        <w:t xml:space="preserve"> Data:</w:t>
       </w:r>
     </w:p>
     <w:p/>
     <w:p>
-      <w:r>
-        <w:t>Detected object bounding boxes and associated information.</w:t>
+      <w:proofErr w:type="spellStart"/>
+      <w:r>
+        <w:t>Detected</w:t>
+      </w:r>
+      <w:proofErr w:type="spellEnd"/>
+      <w:r>
+        <w:t xml:space="preserve"> </w:t>
+      </w:r>
+      <w:proofErr w:type="spellStart"/>
+      <w:r>
+        <w:t>object</w:t>
+      </w:r>
+      <w:proofErr w:type="spellEnd"/>
+      <w:r>
+        <w:t xml:space="preserve"> </w:t>
+      </w:r>
+      <w:proofErr w:type="spellStart"/>
+      <w:r>
+        <w:t>bounding</w:t>
+      </w:r>
+      <w:proofErr w:type="spellEnd"/>
+      <w:r>
+        <w:t xml:space="preserve"> </w:t>
+      </w:r>
+      <w:proofErr w:type="spellStart"/>
+      <w:r>
+        <w:t>boxes</w:t>
+      </w:r>
+      <w:proofErr w:type="spellEnd"/>
+      <w:r>
+        <w:t xml:space="preserve"> </w:t>
+      </w:r>
+      <w:proofErr w:type="spellStart"/>
+      <w:r>
+        <w:t>and</w:t>
+      </w:r>
+      <w:proofErr w:type="spellEnd"/>
+      <w:r>
+        <w:t xml:space="preserve"> </w:t>
+      </w:r>
+      <w:proofErr w:type="spellStart"/>
+      <w:r>
+        <w:t>associated</w:t>
+      </w:r>
+      <w:proofErr w:type="spellEnd"/>
+      <w:r>
+        <w:t xml:space="preserve"> </w:t>
+      </w:r>
+      <w:proofErr w:type="spellStart"/>
+      <w:r>
+        <w:t>information</w:t>
+      </w:r>
+      <w:proofErr w:type="spellEnd"/>
+      <w:r>
+        <w:t>.</w:t>
       </w:r>
     </w:p>
     <w:p>
-      <w:r>
-        <w:t>Algorithms and Libraries:</w:t>
+      <w:proofErr w:type="spellStart"/>
+      <w:r>
+        <w:t>Algorithms</w:t>
+      </w:r>
+      <w:proofErr w:type="spellEnd"/>
+      <w:r>
+        <w:t xml:space="preserve"> </w:t>
+      </w:r>
+      <w:proofErr w:type="spellStart"/>
+      <w:r>
+        <w:t>and</w:t>
+      </w:r>
+      <w:proofErr w:type="spellEnd"/>
+      <w:r>
+        <w:t xml:space="preserve"> Libraries:</w:t>
       </w:r>
     </w:p>
     <w:p/>
     <w:p>
       <w:r>
-        <w:t>Object Tracking Algorithm:</w:t>
+        <w:t xml:space="preserve">Object </w:t>
+      </w:r>
+      <w:proofErr w:type="spellStart"/>
+      <w:r>
+        <w:t>Tracking</w:t>
+      </w:r>
+      <w:proofErr w:type="spellEnd"/>
+      <w:r>
+        <w:t xml:space="preserve"> </w:t>
+      </w:r>
+      <w:proofErr w:type="spellStart"/>
+      <w:r>
+        <w:t>Algorithm</w:t>
+      </w:r>
+      <w:proofErr w:type="spellEnd"/>
+      <w:r>
+        <w:t>:</w:t>
       </w:r>
     </w:p>
     <w:p/>
     <w:p>
-      <w:r>
-        <w:t>This Python code is designed for real-time object tracking using a custom-built dataset trained by Ultralytics' YOLO model. This code allows us to actively try to find a flying UAV type object, and if it finds images that are similar to the average of the 3000+ images on which the dataset was trained (in this case, the “best.pt” file), it flags them, also showing the percentage of confidence</w:t>
-      </w:r>
-      <w:r>
-        <w:t xml:space="preserve"> in 2 decimal point fraction</w:t>
-      </w:r>
+      <w:proofErr w:type="spellStart"/>
+      <w:r>
+        <w:t>This</w:t>
+      </w:r>
+      <w:proofErr w:type="spellEnd"/>
+      <w:r>
+        <w:t xml:space="preserve"> Python </w:t>
+      </w:r>
+      <w:proofErr w:type="spellStart"/>
+      <w:r>
+        <w:t>code</w:t>
+      </w:r>
+      <w:proofErr w:type="spellEnd"/>
+      <w:r>
+        <w:t xml:space="preserve"> is </w:t>
+      </w:r>
+      <w:proofErr w:type="spellStart"/>
+      <w:r>
+        <w:t>designed</w:t>
+      </w:r>
+      <w:proofErr w:type="spellEnd"/>
+      <w:r>
+        <w:t xml:space="preserve"> </w:t>
+      </w:r>
+      <w:proofErr w:type="spellStart"/>
+      <w:r>
+        <w:t>for</w:t>
+      </w:r>
+      <w:proofErr w:type="spellEnd"/>
+      <w:r>
+        <w:t xml:space="preserve"> </w:t>
+      </w:r>
+      <w:proofErr w:type="spellStart"/>
+      <w:r>
+        <w:t>real</w:t>
+      </w:r>
+      <w:proofErr w:type="spellEnd"/>
+      <w:r>
+        <w:t xml:space="preserve">-time </w:t>
+      </w:r>
+      <w:proofErr w:type="spellStart"/>
+      <w:r>
+        <w:t>object</w:t>
+      </w:r>
+      <w:proofErr w:type="spellEnd"/>
+      <w:r>
+        <w:t xml:space="preserve"> </w:t>
+      </w:r>
+      <w:proofErr w:type="spellStart"/>
+      <w:r>
+        <w:t>tracking</w:t>
+      </w:r>
+      <w:proofErr w:type="spellEnd"/>
+      <w:r>
+        <w:t xml:space="preserve"> </w:t>
+      </w:r>
+      <w:proofErr w:type="spellStart"/>
+      <w:r>
+        <w:t>using</w:t>
+      </w:r>
+      <w:proofErr w:type="spellEnd"/>
+      <w:r>
+        <w:t xml:space="preserve"> a </w:t>
+      </w:r>
+      <w:proofErr w:type="spellStart"/>
+      <w:r>
+        <w:t>custom-built</w:t>
+      </w:r>
+      <w:proofErr w:type="spellEnd"/>
+      <w:r>
+        <w:t xml:space="preserve"> </w:t>
+      </w:r>
+      <w:proofErr w:type="spellStart"/>
+      <w:r>
+        <w:t>dataset</w:t>
+      </w:r>
+      <w:proofErr w:type="spellEnd"/>
+      <w:r>
+        <w:t xml:space="preserve"> </w:t>
+      </w:r>
+      <w:proofErr w:type="spellStart"/>
+      <w:r>
+        <w:t>trained</w:t>
+      </w:r>
+      <w:proofErr w:type="spellEnd"/>
+      <w:r>
+        <w:t xml:space="preserve"> </w:t>
+      </w:r>
+      <w:proofErr w:type="spellStart"/>
+      <w:r>
+        <w:t>by</w:t>
+      </w:r>
+      <w:proofErr w:type="spellEnd"/>
+      <w:r>
+        <w:t xml:space="preserve"> </w:t>
+      </w:r>
+      <w:proofErr w:type="spellStart"/>
+      <w:r>
+        <w:t>Ultralytics</w:t>
+      </w:r>
+      <w:proofErr w:type="spellEnd"/>
+      <w:r>
+        <w:t xml:space="preserve">' YOLO model. </w:t>
+      </w:r>
+      <w:proofErr w:type="spellStart"/>
+      <w:r>
+        <w:t>This</w:t>
+      </w:r>
+      <w:proofErr w:type="spellEnd"/>
+      <w:r>
+        <w:t xml:space="preserve"> </w:t>
+      </w:r>
+      <w:proofErr w:type="spellStart"/>
+      <w:r>
+        <w:t>code</w:t>
+      </w:r>
+      <w:proofErr w:type="spellEnd"/>
+      <w:r>
+        <w:t xml:space="preserve"> </w:t>
+      </w:r>
+      <w:proofErr w:type="spellStart"/>
+      <w:r>
+        <w:t>allows</w:t>
+      </w:r>
+      <w:proofErr w:type="spellEnd"/>
+      <w:r>
+        <w:t xml:space="preserve"> us </w:t>
+      </w:r>
+      <w:proofErr w:type="spellStart"/>
+      <w:r>
+        <w:t>to</w:t>
+      </w:r>
+      <w:proofErr w:type="spellEnd"/>
+      <w:r>
+        <w:t xml:space="preserve"> </w:t>
+      </w:r>
+      <w:proofErr w:type="spellStart"/>
+      <w:r>
+        <w:t>actively</w:t>
+      </w:r>
+      <w:proofErr w:type="spellEnd"/>
+      <w:r>
+        <w:t xml:space="preserve"> </w:t>
+      </w:r>
+      <w:proofErr w:type="spellStart"/>
+      <w:r>
+        <w:t>try</w:t>
+      </w:r>
+      <w:proofErr w:type="spellEnd"/>
+      <w:r>
+        <w:t xml:space="preserve"> </w:t>
+      </w:r>
+      <w:proofErr w:type="spellStart"/>
+      <w:r>
+        <w:t>to</w:t>
+      </w:r>
+      <w:proofErr w:type="spellEnd"/>
+      <w:r>
+        <w:t xml:space="preserve"> </w:t>
+      </w:r>
+      <w:proofErr w:type="spellStart"/>
+      <w:r>
+        <w:t>find</w:t>
+      </w:r>
+      <w:proofErr w:type="spellEnd"/>
+      <w:r>
+        <w:t xml:space="preserve"> a </w:t>
+      </w:r>
+      <w:proofErr w:type="spellStart"/>
+      <w:r>
+        <w:t>flying</w:t>
+      </w:r>
+      <w:proofErr w:type="spellEnd"/>
+      <w:r>
+        <w:t xml:space="preserve"> UAV </w:t>
+      </w:r>
+      <w:proofErr w:type="spellStart"/>
+      <w:r>
+        <w:t>type</w:t>
+      </w:r>
+      <w:proofErr w:type="spellEnd"/>
+      <w:r>
+        <w:t xml:space="preserve"> </w:t>
+      </w:r>
+      <w:proofErr w:type="spellStart"/>
+      <w:r>
+        <w:t>object</w:t>
+      </w:r>
+      <w:proofErr w:type="spellEnd"/>
+      <w:r>
+        <w:t xml:space="preserve">, </w:t>
+      </w:r>
+      <w:proofErr w:type="spellStart"/>
+      <w:r>
+        <w:t>and</w:t>
+      </w:r>
+      <w:proofErr w:type="spellEnd"/>
+      <w:r>
+        <w:t xml:space="preserve"> </w:t>
+      </w:r>
+      <w:proofErr w:type="spellStart"/>
+      <w:r>
+        <w:t>if</w:t>
+      </w:r>
+      <w:proofErr w:type="spellEnd"/>
+      <w:r>
+        <w:t xml:space="preserve"> it </w:t>
+      </w:r>
+      <w:proofErr w:type="spellStart"/>
+      <w:r>
+        <w:t>finds</w:t>
+      </w:r>
+      <w:proofErr w:type="spellEnd"/>
+      <w:r>
+        <w:t xml:space="preserve"> </w:t>
+      </w:r>
+      <w:proofErr w:type="spellStart"/>
+      <w:r>
+        <w:t>images</w:t>
+      </w:r>
+      <w:proofErr w:type="spellEnd"/>
+      <w:r>
+        <w:t xml:space="preserve"> </w:t>
+      </w:r>
+      <w:proofErr w:type="spellStart"/>
+      <w:r>
+        <w:t>that</w:t>
+      </w:r>
+      <w:proofErr w:type="spellEnd"/>
+      <w:r>
+        <w:t xml:space="preserve"> </w:t>
+      </w:r>
+      <w:proofErr w:type="spellStart"/>
+      <w:r>
+        <w:t>are</w:t>
+      </w:r>
+      <w:proofErr w:type="spellEnd"/>
+      <w:r>
+        <w:t xml:space="preserve"> </w:t>
+      </w:r>
+      <w:proofErr w:type="spellStart"/>
+      <w:r>
+        <w:t>similar</w:t>
+      </w:r>
+      <w:proofErr w:type="spellEnd"/>
+      <w:r>
+        <w:t xml:space="preserve"> </w:t>
+      </w:r>
+      <w:proofErr w:type="spellStart"/>
+      <w:r>
+        <w:t>to</w:t>
+      </w:r>
+      <w:proofErr w:type="spellEnd"/>
+      <w:r>
+        <w:t xml:space="preserve"> </w:t>
+      </w:r>
+      <w:proofErr w:type="spellStart"/>
+      <w:r>
+        <w:t>the</w:t>
+      </w:r>
+      <w:proofErr w:type="spellEnd"/>
+      <w:r>
+        <w:t xml:space="preserve"> </w:t>
+      </w:r>
+      <w:proofErr w:type="spellStart"/>
+      <w:r>
+        <w:t>average</w:t>
+      </w:r>
+      <w:proofErr w:type="spellEnd"/>
+      <w:r>
+        <w:t xml:space="preserve"> of </w:t>
+      </w:r>
+      <w:proofErr w:type="spellStart"/>
+      <w:r>
+        <w:t>the</w:t>
+      </w:r>
+      <w:proofErr w:type="spellEnd"/>
+      <w:r>
+        <w:t xml:space="preserve"> 3000+ </w:t>
+      </w:r>
+      <w:proofErr w:type="spellStart"/>
+      <w:r>
+        <w:t>images</w:t>
+      </w:r>
+      <w:proofErr w:type="spellEnd"/>
+      <w:r>
+        <w:t xml:space="preserve"> on </w:t>
+      </w:r>
+      <w:proofErr w:type="spellStart"/>
+      <w:r>
+        <w:t>which</w:t>
+      </w:r>
+      <w:proofErr w:type="spellEnd"/>
+      <w:r>
+        <w:t xml:space="preserve"> </w:t>
+      </w:r>
+      <w:proofErr w:type="spellStart"/>
+      <w:r>
+        <w:t>the</w:t>
+      </w:r>
+      <w:proofErr w:type="spellEnd"/>
+      <w:r>
+        <w:t xml:space="preserve"> </w:t>
+      </w:r>
+      <w:proofErr w:type="spellStart"/>
+      <w:r>
+        <w:t>dataset</w:t>
+      </w:r>
+      <w:proofErr w:type="spellEnd"/>
+      <w:r>
+        <w:t xml:space="preserve"> </w:t>
+      </w:r>
+      <w:proofErr w:type="spellStart"/>
+      <w:r>
+        <w:t>was</w:t>
+      </w:r>
+      <w:proofErr w:type="spellEnd"/>
+      <w:r>
+        <w:t xml:space="preserve"> </w:t>
+      </w:r>
+      <w:proofErr w:type="spellStart"/>
+      <w:r>
+        <w:t>trained</w:t>
+      </w:r>
+      <w:proofErr w:type="spellEnd"/>
+      <w:r>
+        <w:t xml:space="preserve"> (in </w:t>
+      </w:r>
+      <w:proofErr w:type="spellStart"/>
+      <w:r>
+        <w:t>this</w:t>
+      </w:r>
+      <w:proofErr w:type="spellEnd"/>
+      <w:r>
+        <w:t xml:space="preserve"> </w:t>
+      </w:r>
+      <w:proofErr w:type="spellStart"/>
+      <w:r>
+        <w:t>case</w:t>
+      </w:r>
+      <w:proofErr w:type="spellEnd"/>
+      <w:r>
+        <w:t xml:space="preserve">, </w:t>
+      </w:r>
+      <w:proofErr w:type="spellStart"/>
+      <w:r>
+        <w:t>the</w:t>
+      </w:r>
+      <w:proofErr w:type="spellEnd"/>
+      <w:r>
+        <w:t xml:space="preserve"> “best.pt” file), it </w:t>
+      </w:r>
+      <w:proofErr w:type="spellStart"/>
+      <w:r>
+        <w:t>flags</w:t>
+      </w:r>
+      <w:proofErr w:type="spellEnd"/>
+      <w:r>
+        <w:t xml:space="preserve"> </w:t>
+      </w:r>
+      <w:proofErr w:type="spellStart"/>
+      <w:r>
+        <w:t>them</w:t>
+      </w:r>
+      <w:proofErr w:type="spellEnd"/>
+      <w:r>
+        <w:t xml:space="preserve">, </w:t>
+      </w:r>
+      <w:proofErr w:type="spellStart"/>
+      <w:r>
+        <w:t>also</w:t>
+      </w:r>
+      <w:proofErr w:type="spellEnd"/>
+      <w:r>
+        <w:t xml:space="preserve"> </w:t>
+      </w:r>
+      <w:proofErr w:type="spellStart"/>
+      <w:r>
+        <w:t>showing</w:t>
+      </w:r>
+      <w:proofErr w:type="spellEnd"/>
+      <w:r>
+        <w:t xml:space="preserve"> </w:t>
+      </w:r>
+      <w:proofErr w:type="spellStart"/>
+      <w:r>
+        <w:t>the</w:t>
+      </w:r>
+      <w:proofErr w:type="spellEnd"/>
+      <w:r>
+        <w:t xml:space="preserve"> </w:t>
+      </w:r>
+      <w:proofErr w:type="spellStart"/>
+      <w:r>
+        <w:t>percentage</w:t>
+      </w:r>
+      <w:proofErr w:type="spellEnd"/>
+      <w:r>
+        <w:t xml:space="preserve"> of </w:t>
+      </w:r>
+      <w:proofErr w:type="spellStart"/>
+      <w:r>
+        <w:t>confidence</w:t>
+      </w:r>
+      <w:proofErr w:type="spellEnd"/>
+      <w:r>
+        <w:t xml:space="preserve"> in 2 </w:t>
+      </w:r>
+      <w:proofErr w:type="spellStart"/>
+      <w:r>
+        <w:t>decimal</w:t>
+      </w:r>
+      <w:proofErr w:type="spellEnd"/>
+      <w:r>
+        <w:t xml:space="preserve"> </w:t>
+      </w:r>
+      <w:proofErr w:type="spellStart"/>
+      <w:r>
+        <w:t>point</w:t>
+      </w:r>
+      <w:proofErr w:type="spellEnd"/>
+      <w:r>
+        <w:t xml:space="preserve"> </w:t>
+      </w:r>
+      <w:proofErr w:type="spellStart"/>
+      <w:r>
+        <w:t>fraction</w:t>
+      </w:r>
+      <w:proofErr w:type="spellEnd"/>
       <w:r>
         <w:t>.</w:t>
       </w:r>
       <w:r>
-        <w:t xml:space="preserve"> To make a custom dataset file with YOLOV8 training you need to make these steps:</w:t>
+        <w:t xml:space="preserve"> </w:t>
+      </w:r>
+      <w:proofErr w:type="spellStart"/>
+      <w:r>
+        <w:t>To</w:t>
+      </w:r>
+      <w:proofErr w:type="spellEnd"/>
+      <w:r>
+        <w:t xml:space="preserve"> </w:t>
+      </w:r>
+      <w:proofErr w:type="spellStart"/>
+      <w:r>
+        <w:t>make</w:t>
+      </w:r>
+      <w:proofErr w:type="spellEnd"/>
+      <w:r>
+        <w:t xml:space="preserve"> a </w:t>
+      </w:r>
+      <w:proofErr w:type="spellStart"/>
+      <w:r>
+        <w:t>custom</w:t>
+      </w:r>
+      <w:proofErr w:type="spellEnd"/>
+      <w:r>
+        <w:t xml:space="preserve"> </w:t>
+      </w:r>
+      <w:proofErr w:type="spellStart"/>
+      <w:r>
+        <w:t>dataset</w:t>
+      </w:r>
+      <w:proofErr w:type="spellEnd"/>
+      <w:r>
+        <w:t xml:space="preserve"> file </w:t>
+      </w:r>
+      <w:proofErr w:type="spellStart"/>
+      <w:r>
+        <w:t>with</w:t>
+      </w:r>
+      <w:proofErr w:type="spellEnd"/>
+      <w:r>
+        <w:t xml:space="preserve"> YOLOV8 </w:t>
+      </w:r>
+      <w:proofErr w:type="spellStart"/>
+      <w:r>
+        <w:t>training</w:t>
+      </w:r>
+      <w:proofErr w:type="spellEnd"/>
+      <w:r>
+        <w:t xml:space="preserve"> </w:t>
+      </w:r>
+      <w:proofErr w:type="spellStart"/>
+      <w:r>
+        <w:t>you</w:t>
+      </w:r>
+      <w:proofErr w:type="spellEnd"/>
+      <w:r>
+        <w:t xml:space="preserve"> </w:t>
+      </w:r>
+      <w:proofErr w:type="spellStart"/>
+      <w:r>
+        <w:t>need</w:t>
+      </w:r>
+      <w:proofErr w:type="spellEnd"/>
+      <w:r>
+        <w:t xml:space="preserve"> </w:t>
+      </w:r>
+      <w:proofErr w:type="spellStart"/>
+      <w:r>
+        <w:t>to</w:t>
+      </w:r>
+      <w:proofErr w:type="spellEnd"/>
+      <w:r>
+        <w:t xml:space="preserve"> </w:t>
+      </w:r>
+      <w:proofErr w:type="spellStart"/>
+      <w:r>
+        <w:t>make</w:t>
+      </w:r>
+      <w:proofErr w:type="spellEnd"/>
+      <w:r>
+        <w:t xml:space="preserve"> </w:t>
+      </w:r>
+      <w:proofErr w:type="spellStart"/>
+      <w:r>
+        <w:t>these</w:t>
+      </w:r>
+      <w:proofErr w:type="spellEnd"/>
+      <w:r>
+        <w:t xml:space="preserve"> </w:t>
+      </w:r>
+      <w:proofErr w:type="spellStart"/>
+      <w:r>
+        <w:t>steps</w:t>
+      </w:r>
+      <w:proofErr w:type="spellEnd"/>
+      <w:r>
+        <w:t>:</w:t>
       </w:r>
     </w:p>
     <w:p>
@@ -117,15 +1313,673 @@
           <w:numId w:val="12"/>
         </w:numPr>
       </w:pPr>
+      <w:proofErr w:type="spellStart"/>
       <w:r>
         <w:lastRenderedPageBreak/>
-        <w:t>Gather around 3000+ images for selected object to track</w:t>
-      </w:r>
-      <w:r>
-        <w:t>(in this case only flying unmanned aerial vehicle objects, it won’t detect anthing unless their average coincides with live footage)</w:t>
-      </w:r>
-      <w:r>
-        <w:t xml:space="preserve"> and open a drive file, upload those images on a drive folder and create a .yaml file for dataset configuration.</w:t>
+        <w:t>Gather</w:t>
+      </w:r>
+      <w:proofErr w:type="spellEnd"/>
+      <w:r>
+        <w:t xml:space="preserve"> </w:t>
+      </w:r>
+      <w:proofErr w:type="spellStart"/>
+      <w:r>
+        <w:t>around</w:t>
+      </w:r>
+      <w:proofErr w:type="spellEnd"/>
+      <w:r>
+        <w:t xml:space="preserve"> 3000+ </w:t>
+      </w:r>
+      <w:proofErr w:type="spellStart"/>
+      <w:r>
+        <w:t>images</w:t>
+      </w:r>
+      <w:proofErr w:type="spellEnd"/>
+      <w:r>
+        <w:t xml:space="preserve"> </w:t>
+      </w:r>
+      <w:proofErr w:type="spellStart"/>
+      <w:r>
+        <w:t>for</w:t>
+      </w:r>
+      <w:proofErr w:type="spellEnd"/>
+      <w:r>
+        <w:t xml:space="preserve"> </w:t>
+      </w:r>
+      <w:proofErr w:type="spellStart"/>
+      <w:r>
+        <w:t>selected</w:t>
+      </w:r>
+      <w:proofErr w:type="spellEnd"/>
+      <w:r>
+        <w:t xml:space="preserve"> </w:t>
+      </w:r>
+      <w:proofErr w:type="spellStart"/>
+      <w:r>
+        <w:t>object</w:t>
+      </w:r>
+      <w:proofErr w:type="spellEnd"/>
+      <w:r>
+        <w:t xml:space="preserve"> </w:t>
+      </w:r>
+      <w:proofErr w:type="spellStart"/>
+      <w:r>
+        <w:t>to</w:t>
+      </w:r>
+      <w:proofErr w:type="spellEnd"/>
+      <w:r>
+        <w:t xml:space="preserve"> </w:t>
+      </w:r>
+      <w:proofErr w:type="spellStart"/>
+      <w:r>
+        <w:t>track</w:t>
+      </w:r>
+      <w:proofErr w:type="spellEnd"/>
+      <w:r>
+        <w:t xml:space="preserve">(in </w:t>
+      </w:r>
+      <w:proofErr w:type="spellStart"/>
+      <w:r>
+        <w:t>this</w:t>
+      </w:r>
+      <w:proofErr w:type="spellEnd"/>
+      <w:r>
+        <w:t xml:space="preserve"> </w:t>
+      </w:r>
+      <w:proofErr w:type="spellStart"/>
+      <w:r>
+        <w:t>case</w:t>
+      </w:r>
+      <w:proofErr w:type="spellEnd"/>
+      <w:r>
+        <w:t xml:space="preserve"> </w:t>
+      </w:r>
+      <w:proofErr w:type="spellStart"/>
+      <w:r>
+        <w:t>only</w:t>
+      </w:r>
+      <w:proofErr w:type="spellEnd"/>
+      <w:r>
+        <w:t xml:space="preserve"> </w:t>
+      </w:r>
+      <w:proofErr w:type="spellStart"/>
+      <w:r>
+        <w:t>flying</w:t>
+      </w:r>
+      <w:proofErr w:type="spellEnd"/>
+      <w:r>
+        <w:t xml:space="preserve"> </w:t>
+      </w:r>
+      <w:proofErr w:type="spellStart"/>
+      <w:r>
+        <w:t>unmanned</w:t>
+      </w:r>
+      <w:proofErr w:type="spellEnd"/>
+      <w:r>
+        <w:t xml:space="preserve"> </w:t>
+      </w:r>
+      <w:proofErr w:type="spellStart"/>
+      <w:r>
+        <w:t>aerial</w:t>
+      </w:r>
+      <w:proofErr w:type="spellEnd"/>
+      <w:r>
+        <w:t xml:space="preserve"> </w:t>
+      </w:r>
+      <w:proofErr w:type="spellStart"/>
+      <w:r>
+        <w:t>vehicle</w:t>
+      </w:r>
+      <w:proofErr w:type="spellEnd"/>
+      <w:r>
+        <w:t xml:space="preserve"> </w:t>
+      </w:r>
+      <w:proofErr w:type="spellStart"/>
+      <w:r>
+        <w:t>objects</w:t>
+      </w:r>
+      <w:proofErr w:type="spellEnd"/>
+      <w:r>
+        <w:t xml:space="preserve">, it </w:t>
+      </w:r>
+      <w:proofErr w:type="spellStart"/>
+      <w:r>
+        <w:t>won’t</w:t>
+      </w:r>
+      <w:proofErr w:type="spellEnd"/>
+      <w:r>
+        <w:t xml:space="preserve"> </w:t>
+      </w:r>
+      <w:proofErr w:type="spellStart"/>
+      <w:r>
+        <w:t>detect</w:t>
+      </w:r>
+      <w:proofErr w:type="spellEnd"/>
+      <w:r>
+        <w:t xml:space="preserve"> </w:t>
+      </w:r>
+      <w:proofErr w:type="spellStart"/>
+      <w:r>
+        <w:t>anthing</w:t>
+      </w:r>
+      <w:proofErr w:type="spellEnd"/>
+      <w:r>
+        <w:t xml:space="preserve"> </w:t>
+      </w:r>
+      <w:proofErr w:type="spellStart"/>
+      <w:r>
+        <w:t>unless</w:t>
+      </w:r>
+      <w:proofErr w:type="spellEnd"/>
+      <w:r>
+        <w:t xml:space="preserve"> </w:t>
+      </w:r>
+      <w:proofErr w:type="spellStart"/>
+      <w:r>
+        <w:t>their</w:t>
+      </w:r>
+      <w:proofErr w:type="spellEnd"/>
+      <w:r>
+        <w:t xml:space="preserve"> </w:t>
+      </w:r>
+      <w:proofErr w:type="spellStart"/>
+      <w:r>
+        <w:t>average</w:t>
+      </w:r>
+      <w:proofErr w:type="spellEnd"/>
+      <w:r>
+        <w:t xml:space="preserve"> </w:t>
+      </w:r>
+      <w:proofErr w:type="spellStart"/>
+      <w:r>
+        <w:t>coincides</w:t>
+      </w:r>
+      <w:proofErr w:type="spellEnd"/>
+      <w:r>
+        <w:t xml:space="preserve"> </w:t>
+      </w:r>
+      <w:proofErr w:type="spellStart"/>
+      <w:r>
+        <w:t>with</w:t>
+      </w:r>
+      <w:proofErr w:type="spellEnd"/>
+      <w:r>
+        <w:t xml:space="preserve"> </w:t>
+      </w:r>
+      <w:proofErr w:type="spellStart"/>
+      <w:r>
+        <w:t>live</w:t>
+      </w:r>
+      <w:proofErr w:type="spellEnd"/>
+      <w:r>
+        <w:t xml:space="preserve"> </w:t>
+      </w:r>
+      <w:proofErr w:type="spellStart"/>
+      <w:r>
+        <w:t>footage</w:t>
+      </w:r>
+      <w:proofErr w:type="spellEnd"/>
+      <w:r>
+        <w:t xml:space="preserve">, it </w:t>
+      </w:r>
+      <w:proofErr w:type="spellStart"/>
+      <w:r>
+        <w:t>won’t</w:t>
+      </w:r>
+      <w:proofErr w:type="spellEnd"/>
+      <w:r>
+        <w:t xml:space="preserve"> </w:t>
+      </w:r>
+      <w:proofErr w:type="spellStart"/>
+      <w:r>
+        <w:t>calculate</w:t>
+      </w:r>
+      <w:proofErr w:type="spellEnd"/>
+      <w:r>
+        <w:t xml:space="preserve"> </w:t>
+      </w:r>
+      <w:proofErr w:type="spellStart"/>
+      <w:r>
+        <w:t>by</w:t>
+      </w:r>
+      <w:proofErr w:type="spellEnd"/>
+      <w:r>
+        <w:t xml:space="preserve"> </w:t>
+      </w:r>
+      <w:proofErr w:type="spellStart"/>
+      <w:r>
+        <w:t>it’s</w:t>
+      </w:r>
+      <w:proofErr w:type="spellEnd"/>
+      <w:r>
+        <w:t xml:space="preserve"> </w:t>
+      </w:r>
+      <w:proofErr w:type="spellStart"/>
+      <w:r>
+        <w:t>using</w:t>
+      </w:r>
+      <w:proofErr w:type="spellEnd"/>
+      <w:r>
+        <w:t xml:space="preserve"> </w:t>
+      </w:r>
+      <w:proofErr w:type="spellStart"/>
+      <w:r>
+        <w:t>ability</w:t>
+      </w:r>
+      <w:proofErr w:type="spellEnd"/>
+      <w:r>
+        <w:t xml:space="preserve"> </w:t>
+      </w:r>
+      <w:proofErr w:type="spellStart"/>
+      <w:r>
+        <w:t>by</w:t>
+      </w:r>
+      <w:proofErr w:type="spellEnd"/>
+      <w:r>
+        <w:t xml:space="preserve"> </w:t>
+      </w:r>
+      <w:proofErr w:type="spellStart"/>
+      <w:r>
+        <w:t>humans</w:t>
+      </w:r>
+      <w:proofErr w:type="spellEnd"/>
+      <w:r>
+        <w:t xml:space="preserve"> </w:t>
+      </w:r>
+      <w:proofErr w:type="spellStart"/>
+      <w:r>
+        <w:t>or</w:t>
+      </w:r>
+      <w:proofErr w:type="spellEnd"/>
+      <w:r>
+        <w:t xml:space="preserve"> not it </w:t>
+      </w:r>
+      <w:proofErr w:type="spellStart"/>
+      <w:r>
+        <w:t>just</w:t>
+      </w:r>
+      <w:proofErr w:type="spellEnd"/>
+      <w:r>
+        <w:t xml:space="preserve"> </w:t>
+      </w:r>
+      <w:proofErr w:type="spellStart"/>
+      <w:r>
+        <w:t>calculates</w:t>
+      </w:r>
+      <w:proofErr w:type="spellEnd"/>
+      <w:r>
+        <w:t xml:space="preserve"> </w:t>
+      </w:r>
+      <w:proofErr w:type="spellStart"/>
+      <w:r>
+        <w:t>the</w:t>
+      </w:r>
+      <w:proofErr w:type="spellEnd"/>
+      <w:r>
+        <w:t xml:space="preserve"> </w:t>
+      </w:r>
+      <w:proofErr w:type="spellStart"/>
+      <w:r>
+        <w:t>average</w:t>
+      </w:r>
+      <w:proofErr w:type="spellEnd"/>
+      <w:r>
+        <w:t xml:space="preserve"> </w:t>
+      </w:r>
+      <w:proofErr w:type="spellStart"/>
+      <w:r>
+        <w:t>by</w:t>
+      </w:r>
+      <w:proofErr w:type="spellEnd"/>
+      <w:r>
+        <w:t xml:space="preserve"> </w:t>
+      </w:r>
+      <w:proofErr w:type="spellStart"/>
+      <w:r>
+        <w:t>it’s</w:t>
+      </w:r>
+      <w:proofErr w:type="spellEnd"/>
+      <w:r>
+        <w:t xml:space="preserve"> </w:t>
+      </w:r>
+      <w:proofErr w:type="spellStart"/>
+      <w:r>
+        <w:t>shape</w:t>
+      </w:r>
+      <w:proofErr w:type="spellEnd"/>
+      <w:r>
+        <w:t xml:space="preserve">. </w:t>
+      </w:r>
+      <w:proofErr w:type="spellStart"/>
+      <w:r>
+        <w:t>It</w:t>
+      </w:r>
+      <w:proofErr w:type="spellEnd"/>
+      <w:r>
+        <w:t xml:space="preserve"> </w:t>
+      </w:r>
+      <w:proofErr w:type="spellStart"/>
+      <w:r>
+        <w:t>won’t</w:t>
+      </w:r>
+      <w:proofErr w:type="spellEnd"/>
+      <w:r>
+        <w:t xml:space="preserve"> </w:t>
+      </w:r>
+      <w:proofErr w:type="spellStart"/>
+      <w:r>
+        <w:t>calculate</w:t>
+      </w:r>
+      <w:proofErr w:type="spellEnd"/>
+      <w:r>
+        <w:t xml:space="preserve"> </w:t>
+      </w:r>
+      <w:proofErr w:type="spellStart"/>
+      <w:r>
+        <w:t>birds</w:t>
+      </w:r>
+      <w:proofErr w:type="spellEnd"/>
+      <w:r>
+        <w:t xml:space="preserve"> as </w:t>
+      </w:r>
+      <w:proofErr w:type="spellStart"/>
+      <w:r>
+        <w:t>correct</w:t>
+      </w:r>
+      <w:proofErr w:type="spellEnd"/>
+      <w:r>
+        <w:t xml:space="preserve"> </w:t>
+      </w:r>
+      <w:proofErr w:type="spellStart"/>
+      <w:r>
+        <w:t>object</w:t>
+      </w:r>
+      <w:proofErr w:type="spellEnd"/>
+      <w:r>
+        <w:t xml:space="preserve"> </w:t>
+      </w:r>
+      <w:proofErr w:type="spellStart"/>
+      <w:r>
+        <w:t>if</w:t>
+      </w:r>
+      <w:proofErr w:type="spellEnd"/>
+      <w:r>
+        <w:t xml:space="preserve"> </w:t>
+      </w:r>
+      <w:proofErr w:type="spellStart"/>
+      <w:r>
+        <w:t>there</w:t>
+      </w:r>
+      <w:proofErr w:type="spellEnd"/>
+      <w:r>
+        <w:t xml:space="preserve"> is an </w:t>
+      </w:r>
+      <w:proofErr w:type="spellStart"/>
+      <w:r>
+        <w:t>calculation</w:t>
+      </w:r>
+      <w:proofErr w:type="spellEnd"/>
+      <w:r>
+        <w:t xml:space="preserve"> </w:t>
+      </w:r>
+      <w:proofErr w:type="spellStart"/>
+      <w:r>
+        <w:t>error</w:t>
+      </w:r>
+      <w:proofErr w:type="spellEnd"/>
+      <w:r>
+        <w:t xml:space="preserve"> </w:t>
+      </w:r>
+      <w:proofErr w:type="spellStart"/>
+      <w:r>
+        <w:t>by</w:t>
+      </w:r>
+      <w:proofErr w:type="spellEnd"/>
+      <w:r>
+        <w:t xml:space="preserve"> </w:t>
+      </w:r>
+      <w:proofErr w:type="spellStart"/>
+      <w:r>
+        <w:t>code</w:t>
+      </w:r>
+      <w:proofErr w:type="spellEnd"/>
+      <w:r>
+        <w:t xml:space="preserve"> </w:t>
+      </w:r>
+      <w:proofErr w:type="spellStart"/>
+      <w:r>
+        <w:t>otherwise</w:t>
+      </w:r>
+      <w:proofErr w:type="spellEnd"/>
+      <w:r>
+        <w:t xml:space="preserve"> it </w:t>
+      </w:r>
+      <w:proofErr w:type="spellStart"/>
+      <w:r>
+        <w:t>won’t</w:t>
+      </w:r>
+      <w:proofErr w:type="spellEnd"/>
+      <w:r>
+        <w:t xml:space="preserve"> </w:t>
+      </w:r>
+      <w:proofErr w:type="spellStart"/>
+      <w:r>
+        <w:t>because</w:t>
+      </w:r>
+      <w:proofErr w:type="spellEnd"/>
+      <w:r>
+        <w:t xml:space="preserve"> </w:t>
+      </w:r>
+      <w:proofErr w:type="spellStart"/>
+      <w:r>
+        <w:t>it’s</w:t>
+      </w:r>
+      <w:proofErr w:type="spellEnd"/>
+      <w:r>
+        <w:t xml:space="preserve"> </w:t>
+      </w:r>
+      <w:proofErr w:type="spellStart"/>
+      <w:r>
+        <w:t>trained</w:t>
+      </w:r>
+      <w:proofErr w:type="spellEnd"/>
+      <w:r>
+        <w:t xml:space="preserve"> </w:t>
+      </w:r>
+      <w:proofErr w:type="spellStart"/>
+      <w:r>
+        <w:t>to</w:t>
+      </w:r>
+      <w:proofErr w:type="spellEnd"/>
+      <w:r>
+        <w:t xml:space="preserve"> </w:t>
+      </w:r>
+      <w:proofErr w:type="spellStart"/>
+      <w:r>
+        <w:t>track</w:t>
+      </w:r>
+      <w:proofErr w:type="spellEnd"/>
+      <w:r>
+        <w:t xml:space="preserve"> </w:t>
+      </w:r>
+      <w:proofErr w:type="spellStart"/>
+      <w:r>
+        <w:t>shapes</w:t>
+      </w:r>
+      <w:proofErr w:type="spellEnd"/>
+      <w:r>
+        <w:t xml:space="preserve"> </w:t>
+      </w:r>
+      <w:proofErr w:type="spellStart"/>
+      <w:r>
+        <w:t>resemble</w:t>
+      </w:r>
+      <w:proofErr w:type="spellEnd"/>
+      <w:r>
+        <w:t xml:space="preserve"> </w:t>
+      </w:r>
+      <w:proofErr w:type="spellStart"/>
+      <w:r>
+        <w:t>planes</w:t>
+      </w:r>
+      <w:proofErr w:type="spellEnd"/>
+      <w:r>
+        <w:t xml:space="preserve"> </w:t>
+      </w:r>
+      <w:proofErr w:type="spellStart"/>
+      <w:r>
+        <w:t>and</w:t>
+      </w:r>
+      <w:proofErr w:type="spellEnd"/>
+      <w:r>
+        <w:t xml:space="preserve"> </w:t>
+      </w:r>
+      <w:proofErr w:type="spellStart"/>
+      <w:r>
+        <w:t>mainly</w:t>
+      </w:r>
+      <w:proofErr w:type="spellEnd"/>
+      <w:r>
+        <w:t xml:space="preserve"> </w:t>
+      </w:r>
+      <w:proofErr w:type="spellStart"/>
+      <w:r>
+        <w:t>unmanned</w:t>
+      </w:r>
+      <w:proofErr w:type="spellEnd"/>
+      <w:r>
+        <w:t xml:space="preserve"> </w:t>
+      </w:r>
+      <w:proofErr w:type="spellStart"/>
+      <w:r>
+        <w:t>aerial</w:t>
+      </w:r>
+      <w:proofErr w:type="spellEnd"/>
+      <w:r>
+        <w:t xml:space="preserve"> </w:t>
+      </w:r>
+      <w:proofErr w:type="spellStart"/>
+      <w:r>
+        <w:t>vehicles</w:t>
+      </w:r>
+      <w:proofErr w:type="spellEnd"/>
+      <w:r>
+        <w:t>)</w:t>
+      </w:r>
+      <w:r>
+        <w:t xml:space="preserve"> </w:t>
+      </w:r>
+      <w:proofErr w:type="spellStart"/>
+      <w:r>
+        <w:t>and</w:t>
+      </w:r>
+      <w:proofErr w:type="spellEnd"/>
+      <w:r>
+        <w:t xml:space="preserve"> </w:t>
+      </w:r>
+      <w:proofErr w:type="spellStart"/>
+      <w:r>
+        <w:t>open</w:t>
+      </w:r>
+      <w:proofErr w:type="spellEnd"/>
+      <w:r>
+        <w:t xml:space="preserve"> a </w:t>
+      </w:r>
+      <w:proofErr w:type="spellStart"/>
+      <w:r>
+        <w:t>drive</w:t>
+      </w:r>
+      <w:proofErr w:type="spellEnd"/>
+      <w:r>
+        <w:t xml:space="preserve"> file, </w:t>
+      </w:r>
+      <w:proofErr w:type="spellStart"/>
+      <w:r>
+        <w:t>upload</w:t>
+      </w:r>
+      <w:proofErr w:type="spellEnd"/>
+      <w:r>
+        <w:t xml:space="preserve"> </w:t>
+      </w:r>
+      <w:proofErr w:type="spellStart"/>
+      <w:r>
+        <w:t>those</w:t>
+      </w:r>
+      <w:proofErr w:type="spellEnd"/>
+      <w:r>
+        <w:t xml:space="preserve"> </w:t>
+      </w:r>
+      <w:proofErr w:type="spellStart"/>
+      <w:r>
+        <w:t>images</w:t>
+      </w:r>
+      <w:proofErr w:type="spellEnd"/>
+      <w:r>
+        <w:t xml:space="preserve"> on a </w:t>
+      </w:r>
+      <w:proofErr w:type="spellStart"/>
+      <w:r>
+        <w:t>drive</w:t>
+      </w:r>
+      <w:proofErr w:type="spellEnd"/>
+      <w:r>
+        <w:t xml:space="preserve"> </w:t>
+      </w:r>
+      <w:proofErr w:type="spellStart"/>
+      <w:r>
+        <w:t>folder</w:t>
+      </w:r>
+      <w:proofErr w:type="spellEnd"/>
+      <w:r>
+        <w:t xml:space="preserve"> </w:t>
+      </w:r>
+      <w:proofErr w:type="spellStart"/>
+      <w:r>
+        <w:t>and</w:t>
+      </w:r>
+      <w:proofErr w:type="spellEnd"/>
+      <w:r>
+        <w:t xml:space="preserve"> </w:t>
+      </w:r>
+      <w:proofErr w:type="spellStart"/>
+      <w:r>
+        <w:t>create</w:t>
+      </w:r>
+      <w:proofErr w:type="spellEnd"/>
+      <w:r>
+        <w:t xml:space="preserve"> a .</w:t>
+      </w:r>
+      <w:proofErr w:type="spellStart"/>
+      <w:r>
+        <w:t>yaml</w:t>
+      </w:r>
+      <w:proofErr w:type="spellEnd"/>
+      <w:r>
+        <w:t xml:space="preserve"> file </w:t>
+      </w:r>
+      <w:proofErr w:type="spellStart"/>
+      <w:r>
+        <w:t>for</w:t>
+      </w:r>
+      <w:proofErr w:type="spellEnd"/>
+      <w:r>
+        <w:t xml:space="preserve"> </w:t>
+      </w:r>
+      <w:proofErr w:type="spellStart"/>
+      <w:r>
+        <w:t>dataset</w:t>
+      </w:r>
+      <w:proofErr w:type="spellEnd"/>
+      <w:r>
+        <w:t xml:space="preserve"> </w:t>
+      </w:r>
+      <w:proofErr w:type="spellStart"/>
+      <w:r>
+        <w:t>configuration</w:t>
+      </w:r>
+      <w:proofErr w:type="spellEnd"/>
+      <w:r>
+        <w:t>.</w:t>
       </w:r>
     </w:p>
     <w:p>
@@ -137,7 +1991,31 @@
         </w:numPr>
       </w:pPr>
       <w:r>
-        <w:t xml:space="preserve">Open a Google colab notebook on this page: </w:t>
+        <w:t xml:space="preserve">Open a Google </w:t>
+      </w:r>
+      <w:proofErr w:type="spellStart"/>
+      <w:r>
+        <w:t>colab</w:t>
+      </w:r>
+      <w:proofErr w:type="spellEnd"/>
+      <w:r>
+        <w:t xml:space="preserve"> notebook on </w:t>
+      </w:r>
+      <w:proofErr w:type="spellStart"/>
+      <w:r>
+        <w:t>this</w:t>
+      </w:r>
+      <w:proofErr w:type="spellEnd"/>
+      <w:r>
+        <w:t xml:space="preserve"> </w:t>
+      </w:r>
+      <w:proofErr w:type="spellStart"/>
+      <w:r>
+        <w:t>page</w:t>
+      </w:r>
+      <w:proofErr w:type="spellEnd"/>
+      <w:r>
+        <w:t xml:space="preserve">: </w:t>
       </w:r>
       <w:hyperlink r:id="rId5" w:history="1">
         <w:r>
@@ -157,7 +2035,15 @@
         </w:numPr>
       </w:pPr>
       <w:r>
-        <w:t>Select new notebook.</w:t>
+        <w:t xml:space="preserve">Select </w:t>
+      </w:r>
+      <w:proofErr w:type="spellStart"/>
+      <w:r>
+        <w:t>new</w:t>
+      </w:r>
+      <w:proofErr w:type="spellEnd"/>
+      <w:r>
+        <w:t xml:space="preserve"> notebook.</w:t>
       </w:r>
     </w:p>
     <w:p>
@@ -169,7 +2055,79 @@
         </w:numPr>
       </w:pPr>
       <w:r>
-        <w:t>On this notebook click folder icon and click on add drive icon.</w:t>
+        <w:t xml:space="preserve">On </w:t>
+      </w:r>
+      <w:proofErr w:type="spellStart"/>
+      <w:r>
+        <w:t>this</w:t>
+      </w:r>
+      <w:proofErr w:type="spellEnd"/>
+      <w:r>
+        <w:t xml:space="preserve"> notebook </w:t>
+      </w:r>
+      <w:proofErr w:type="spellStart"/>
+      <w:r>
+        <w:t>click</w:t>
+      </w:r>
+      <w:proofErr w:type="spellEnd"/>
+      <w:r>
+        <w:t xml:space="preserve"> </w:t>
+      </w:r>
+      <w:proofErr w:type="spellStart"/>
+      <w:r>
+        <w:t>folder</w:t>
+      </w:r>
+      <w:proofErr w:type="spellEnd"/>
+      <w:r>
+        <w:t xml:space="preserve"> </w:t>
+      </w:r>
+      <w:proofErr w:type="spellStart"/>
+      <w:r>
+        <w:t>icon</w:t>
+      </w:r>
+      <w:proofErr w:type="spellEnd"/>
+      <w:r>
+        <w:t xml:space="preserve"> </w:t>
+      </w:r>
+      <w:proofErr w:type="spellStart"/>
+      <w:r>
+        <w:t>and</w:t>
+      </w:r>
+      <w:proofErr w:type="spellEnd"/>
+      <w:r>
+        <w:t xml:space="preserve"> </w:t>
+      </w:r>
+      <w:proofErr w:type="spellStart"/>
+      <w:r>
+        <w:t>click</w:t>
+      </w:r>
+      <w:proofErr w:type="spellEnd"/>
+      <w:r>
+        <w:t xml:space="preserve"> on </w:t>
+      </w:r>
+      <w:proofErr w:type="spellStart"/>
+      <w:r>
+        <w:t>add</w:t>
+      </w:r>
+      <w:proofErr w:type="spellEnd"/>
+      <w:r>
+        <w:t xml:space="preserve"> </w:t>
+      </w:r>
+      <w:proofErr w:type="spellStart"/>
+      <w:r>
+        <w:t>drive</w:t>
+      </w:r>
+      <w:proofErr w:type="spellEnd"/>
+      <w:r>
+        <w:t xml:space="preserve"> </w:t>
+      </w:r>
+      <w:proofErr w:type="spellStart"/>
+      <w:r>
+        <w:t>icon</w:t>
+      </w:r>
+      <w:proofErr w:type="spellEnd"/>
+      <w:r>
+        <w:t>.</w:t>
       </w:r>
     </w:p>
     <w:p>
@@ -180,8 +2138,53 @@
           <w:numId w:val="12"/>
         </w:numPr>
       </w:pPr>
-      <w:r>
-        <w:t>Find .yaml file and click on “copy path”.</w:t>
+      <w:proofErr w:type="spellStart"/>
+      <w:r>
+        <w:t>Find</w:t>
+      </w:r>
+      <w:proofErr w:type="spellEnd"/>
+      <w:r>
+        <w:t xml:space="preserve"> .</w:t>
+      </w:r>
+      <w:proofErr w:type="spellStart"/>
+      <w:r>
+        <w:t>yaml</w:t>
+      </w:r>
+      <w:proofErr w:type="spellEnd"/>
+      <w:r>
+        <w:t xml:space="preserve"> file </w:t>
+      </w:r>
+      <w:proofErr w:type="spellStart"/>
+      <w:r>
+        <w:t>and</w:t>
+      </w:r>
+      <w:proofErr w:type="spellEnd"/>
+      <w:r>
+        <w:t xml:space="preserve"> </w:t>
+      </w:r>
+      <w:proofErr w:type="spellStart"/>
+      <w:r>
+        <w:t>click</w:t>
+      </w:r>
+      <w:proofErr w:type="spellEnd"/>
+      <w:r>
+        <w:t xml:space="preserve"> on “</w:t>
+      </w:r>
+      <w:proofErr w:type="spellStart"/>
+      <w:r>
+        <w:t>copy</w:t>
+      </w:r>
+      <w:proofErr w:type="spellEnd"/>
+      <w:r>
+        <w:t xml:space="preserve"> </w:t>
+      </w:r>
+      <w:proofErr w:type="spellStart"/>
+      <w:r>
+        <w:t>path</w:t>
+      </w:r>
+      <w:proofErr w:type="spellEnd"/>
+      <w:r>
+        <w:t>”.</w:t>
       </w:r>
     </w:p>
     <w:p>
@@ -193,7 +2196,79 @@
         </w:numPr>
       </w:pPr>
       <w:r>
-        <w:t>Open 2 code cells and write this code on the first one:</w:t>
+        <w:t xml:space="preserve">Open 2 </w:t>
+      </w:r>
+      <w:proofErr w:type="spellStart"/>
+      <w:r>
+        <w:t>code</w:t>
+      </w:r>
+      <w:proofErr w:type="spellEnd"/>
+      <w:r>
+        <w:t xml:space="preserve"> </w:t>
+      </w:r>
+      <w:proofErr w:type="spellStart"/>
+      <w:r>
+        <w:t>cells</w:t>
+      </w:r>
+      <w:proofErr w:type="spellEnd"/>
+      <w:r>
+        <w:t xml:space="preserve"> </w:t>
+      </w:r>
+      <w:proofErr w:type="spellStart"/>
+      <w:r>
+        <w:t>and</w:t>
+      </w:r>
+      <w:proofErr w:type="spellEnd"/>
+      <w:r>
+        <w:t xml:space="preserve"> </w:t>
+      </w:r>
+      <w:proofErr w:type="spellStart"/>
+      <w:r>
+        <w:t>write</w:t>
+      </w:r>
+      <w:proofErr w:type="spellEnd"/>
+      <w:r>
+        <w:t xml:space="preserve"> </w:t>
+      </w:r>
+      <w:proofErr w:type="spellStart"/>
+      <w:r>
+        <w:t>this</w:t>
+      </w:r>
+      <w:proofErr w:type="spellEnd"/>
+      <w:r>
+        <w:t xml:space="preserve"> </w:t>
+      </w:r>
+      <w:proofErr w:type="spellStart"/>
+      <w:r>
+        <w:t>code</w:t>
+      </w:r>
+      <w:proofErr w:type="spellEnd"/>
+      <w:r>
+        <w:t xml:space="preserve"> on </w:t>
+      </w:r>
+      <w:proofErr w:type="spellStart"/>
+      <w:r>
+        <w:t>the</w:t>
+      </w:r>
+      <w:proofErr w:type="spellEnd"/>
+      <w:r>
+        <w:t xml:space="preserve"> </w:t>
+      </w:r>
+      <w:proofErr w:type="spellStart"/>
+      <w:r>
+        <w:t>first</w:t>
+      </w:r>
+      <w:proofErr w:type="spellEnd"/>
+      <w:r>
+        <w:t xml:space="preserve"> </w:t>
+      </w:r>
+      <w:proofErr w:type="spellStart"/>
+      <w:r>
+        <w:t>one</w:t>
+      </w:r>
+      <w:proofErr w:type="spellEnd"/>
+      <w:r>
+        <w:t>:</w:t>
       </w:r>
     </w:p>
     <w:p>
@@ -205,7 +2280,15 @@
         </w:numPr>
       </w:pPr>
       <w:r>
-        <w:t xml:space="preserve">!git clone </w:t>
+        <w:t xml:space="preserve">!git </w:t>
+      </w:r>
+      <w:proofErr w:type="spellStart"/>
+      <w:r>
+        <w:t>clone</w:t>
+      </w:r>
+      <w:proofErr w:type="spellEnd"/>
+      <w:r>
+        <w:t xml:space="preserve"> </w:t>
       </w:r>
       <w:hyperlink r:id="rId6" w:history="1">
         <w:r>
@@ -221,23 +2304,65 @@
         <w:pStyle w:val="ListeParagraf"/>
       </w:pPr>
       <w:r>
-        <w:t>%pip install ultralytics</w:t>
-      </w:r>
+        <w:t>%</w:t>
+      </w:r>
+      <w:proofErr w:type="spellStart"/>
+      <w:r>
+        <w:t>pip</w:t>
+      </w:r>
+      <w:proofErr w:type="spellEnd"/>
+      <w:r>
+        <w:t xml:space="preserve"> </w:t>
+      </w:r>
+      <w:proofErr w:type="spellStart"/>
+      <w:r>
+        <w:t>install</w:t>
+      </w:r>
+      <w:proofErr w:type="spellEnd"/>
+      <w:r>
+        <w:t xml:space="preserve"> </w:t>
+      </w:r>
+      <w:proofErr w:type="spellStart"/>
+      <w:r>
+        <w:t>ultralytics</w:t>
+      </w:r>
+      <w:proofErr w:type="spellEnd"/>
     </w:p>
     <w:p>
       <w:pPr>
         <w:pStyle w:val="ListeParagraf"/>
       </w:pPr>
       <w:r>
-        <w:t xml:space="preserve"> import ultralytics</w:t>
-      </w:r>
+        <w:t xml:space="preserve"> </w:t>
+      </w:r>
+      <w:proofErr w:type="spellStart"/>
+      <w:r>
+        <w:t>import</w:t>
+      </w:r>
+      <w:proofErr w:type="spellEnd"/>
+      <w:r>
+        <w:t xml:space="preserve"> </w:t>
+      </w:r>
+      <w:proofErr w:type="spellStart"/>
+      <w:r>
+        <w:t>ultralytics</w:t>
+      </w:r>
+      <w:proofErr w:type="spellEnd"/>
     </w:p>
     <w:p>
       <w:pPr>
         <w:pStyle w:val="ListeParagraf"/>
       </w:pPr>
       <w:r>
-        <w:t xml:space="preserve"> ultralytics.checks()</w:t>
+        <w:t xml:space="preserve"> </w:t>
+      </w:r>
+      <w:proofErr w:type="spellStart"/>
+      <w:r>
+        <w:t>ultralytics.checks</w:t>
+      </w:r>
+      <w:proofErr w:type="spellEnd"/>
+      <w:r>
+        <w:t>()</w:t>
       </w:r>
     </w:p>
     <w:p/>
@@ -249,8 +2374,53 @@
           <w:numId w:val="12"/>
         </w:numPr>
       </w:pPr>
-      <w:r>
-        <w:t>And this to the second one:</w:t>
+      <w:proofErr w:type="spellStart"/>
+      <w:r>
+        <w:t>And</w:t>
+      </w:r>
+      <w:proofErr w:type="spellEnd"/>
+      <w:r>
+        <w:t xml:space="preserve"> </w:t>
+      </w:r>
+      <w:proofErr w:type="spellStart"/>
+      <w:r>
+        <w:t>this</w:t>
+      </w:r>
+      <w:proofErr w:type="spellEnd"/>
+      <w:r>
+        <w:t xml:space="preserve"> </w:t>
+      </w:r>
+      <w:proofErr w:type="spellStart"/>
+      <w:r>
+        <w:t>to</w:t>
+      </w:r>
+      <w:proofErr w:type="spellEnd"/>
+      <w:r>
+        <w:t xml:space="preserve"> </w:t>
+      </w:r>
+      <w:proofErr w:type="spellStart"/>
+      <w:r>
+        <w:t>the</w:t>
+      </w:r>
+      <w:proofErr w:type="spellEnd"/>
+      <w:r>
+        <w:t xml:space="preserve"> </w:t>
+      </w:r>
+      <w:proofErr w:type="spellStart"/>
+      <w:r>
+        <w:t>second</w:t>
+      </w:r>
+      <w:proofErr w:type="spellEnd"/>
+      <w:r>
+        <w:t xml:space="preserve"> </w:t>
+      </w:r>
+      <w:proofErr w:type="spellStart"/>
+      <w:r>
+        <w:t>one</w:t>
+      </w:r>
+      <w:proofErr w:type="spellEnd"/>
+      <w:r>
+        <w:t>:</w:t>
       </w:r>
     </w:p>
     <w:p>
@@ -262,10 +2432,210 @@
         </w:numPr>
       </w:pPr>
       <w:r>
-        <w:t>!yolo train model=yolov8x.pt data=/content/pathto/data.yaml epochs=</w:t>
-      </w:r>
-      <w:r>
-        <w:t>75 imgsz=640 (This code tells us to train data.yaml content with yolov8x(most accurate yolov8 model) and train it through 75 loops and size of imput images as integer.</w:t>
+        <w:t>!</w:t>
+      </w:r>
+      <w:proofErr w:type="spellStart"/>
+      <w:r>
+        <w:t>yolo</w:t>
+      </w:r>
+      <w:proofErr w:type="spellEnd"/>
+      <w:r>
+        <w:t xml:space="preserve"> </w:t>
+      </w:r>
+      <w:proofErr w:type="spellStart"/>
+      <w:r>
+        <w:t>train</w:t>
+      </w:r>
+      <w:proofErr w:type="spellEnd"/>
+      <w:r>
+        <w:t xml:space="preserve"> model=yolov8x.pt data=/</w:t>
+      </w:r>
+      <w:proofErr w:type="spellStart"/>
+      <w:r>
+        <w:t>content</w:t>
+      </w:r>
+      <w:proofErr w:type="spellEnd"/>
+      <w:r>
+        <w:t>/</w:t>
+      </w:r>
+      <w:proofErr w:type="spellStart"/>
+      <w:r>
+        <w:t>pathto</w:t>
+      </w:r>
+      <w:proofErr w:type="spellEnd"/>
+      <w:r>
+        <w:t>/</w:t>
+      </w:r>
+      <w:proofErr w:type="spellStart"/>
+      <w:r>
+        <w:t>data.yaml</w:t>
+      </w:r>
+      <w:proofErr w:type="spellEnd"/>
+      <w:r>
+        <w:t xml:space="preserve"> </w:t>
+      </w:r>
+      <w:proofErr w:type="spellStart"/>
+      <w:r>
+        <w:t>epochs</w:t>
+      </w:r>
+      <w:proofErr w:type="spellEnd"/>
+      <w:r>
+        <w:t>=</w:t>
+      </w:r>
+      <w:r>
+        <w:t xml:space="preserve">75 </w:t>
+      </w:r>
+      <w:proofErr w:type="spellStart"/>
+      <w:r>
+        <w:t>imgsz</w:t>
+      </w:r>
+      <w:proofErr w:type="spellEnd"/>
+      <w:r>
+        <w:t>=640 (</w:t>
+      </w:r>
+      <w:proofErr w:type="spellStart"/>
+      <w:r>
+        <w:t>This</w:t>
+      </w:r>
+      <w:proofErr w:type="spellEnd"/>
+      <w:r>
+        <w:t xml:space="preserve"> </w:t>
+      </w:r>
+      <w:proofErr w:type="spellStart"/>
+      <w:r>
+        <w:t>code</w:t>
+      </w:r>
+      <w:proofErr w:type="spellEnd"/>
+      <w:r>
+        <w:t xml:space="preserve"> </w:t>
+      </w:r>
+      <w:proofErr w:type="spellStart"/>
+      <w:r>
+        <w:t>tells</w:t>
+      </w:r>
+      <w:proofErr w:type="spellEnd"/>
+      <w:r>
+        <w:t xml:space="preserve"> us </w:t>
+      </w:r>
+      <w:proofErr w:type="spellStart"/>
+      <w:r>
+        <w:t>to</w:t>
+      </w:r>
+      <w:proofErr w:type="spellEnd"/>
+      <w:r>
+        <w:t xml:space="preserve"> </w:t>
+      </w:r>
+      <w:proofErr w:type="spellStart"/>
+      <w:r>
+        <w:t>train</w:t>
+      </w:r>
+      <w:proofErr w:type="spellEnd"/>
+      <w:r>
+        <w:t xml:space="preserve"> </w:t>
+      </w:r>
+      <w:proofErr w:type="spellStart"/>
+      <w:r>
+        <w:t>data.yaml</w:t>
+      </w:r>
+      <w:proofErr w:type="spellEnd"/>
+      <w:r>
+        <w:t xml:space="preserve"> </w:t>
+      </w:r>
+      <w:proofErr w:type="spellStart"/>
+      <w:r>
+        <w:t>content</w:t>
+      </w:r>
+      <w:proofErr w:type="spellEnd"/>
+      <w:r>
+        <w:t xml:space="preserve"> </w:t>
+      </w:r>
+      <w:proofErr w:type="spellStart"/>
+      <w:r>
+        <w:t>with</w:t>
+      </w:r>
+      <w:proofErr w:type="spellEnd"/>
+      <w:r>
+        <w:t xml:space="preserve"> yolov8x(</w:t>
+      </w:r>
+      <w:proofErr w:type="spellStart"/>
+      <w:r>
+        <w:t>most</w:t>
+      </w:r>
+      <w:proofErr w:type="spellEnd"/>
+      <w:r>
+        <w:t xml:space="preserve"> </w:t>
+      </w:r>
+      <w:proofErr w:type="spellStart"/>
+      <w:r>
+        <w:t>accurate</w:t>
+      </w:r>
+      <w:proofErr w:type="spellEnd"/>
+      <w:r>
+        <w:t xml:space="preserve"> yolov8 model) </w:t>
+      </w:r>
+      <w:proofErr w:type="spellStart"/>
+      <w:r>
+        <w:t>and</w:t>
+      </w:r>
+      <w:proofErr w:type="spellEnd"/>
+      <w:r>
+        <w:t xml:space="preserve"> </w:t>
+      </w:r>
+      <w:proofErr w:type="spellStart"/>
+      <w:r>
+        <w:t>train</w:t>
+      </w:r>
+      <w:proofErr w:type="spellEnd"/>
+      <w:r>
+        <w:t xml:space="preserve"> it </w:t>
+      </w:r>
+      <w:proofErr w:type="spellStart"/>
+      <w:r>
+        <w:t>through</w:t>
+      </w:r>
+      <w:proofErr w:type="spellEnd"/>
+      <w:r>
+        <w:t xml:space="preserve"> 75 </w:t>
+      </w:r>
+      <w:proofErr w:type="spellStart"/>
+      <w:r>
+        <w:t>loops</w:t>
+      </w:r>
+      <w:proofErr w:type="spellEnd"/>
+      <w:r>
+        <w:t xml:space="preserve"> </w:t>
+      </w:r>
+      <w:proofErr w:type="spellStart"/>
+      <w:r>
+        <w:t>and</w:t>
+      </w:r>
+      <w:proofErr w:type="spellEnd"/>
+      <w:r>
+        <w:t xml:space="preserve"> size of </w:t>
+      </w:r>
+      <w:proofErr w:type="spellStart"/>
+      <w:r>
+        <w:t>imput</w:t>
+      </w:r>
+      <w:proofErr w:type="spellEnd"/>
+      <w:r>
+        <w:t xml:space="preserve"> </w:t>
+      </w:r>
+      <w:proofErr w:type="spellStart"/>
+      <w:r>
+        <w:t>images</w:t>
+      </w:r>
+      <w:proofErr w:type="spellEnd"/>
+      <w:r>
+        <w:t xml:space="preserve"> as </w:t>
+      </w:r>
+      <w:proofErr w:type="spellStart"/>
+      <w:r>
+        <w:t>integer</w:t>
+      </w:r>
+      <w:proofErr w:type="spellEnd"/>
+      <w:r>
+        <w:t>.</w:t>
       </w:r>
     </w:p>
     <w:p>
@@ -276,8 +2646,109 @@
           <w:numId w:val="12"/>
         </w:numPr>
       </w:pPr>
-      <w:r>
-        <w:t>Wait until training finishes and after that download best.pt file and add it into your code.</w:t>
+      <w:proofErr w:type="spellStart"/>
+      <w:r>
+        <w:t>Wait</w:t>
+      </w:r>
+      <w:proofErr w:type="spellEnd"/>
+      <w:r>
+        <w:t xml:space="preserve"> </w:t>
+      </w:r>
+      <w:proofErr w:type="spellStart"/>
+      <w:r>
+        <w:t>until</w:t>
+      </w:r>
+      <w:proofErr w:type="spellEnd"/>
+      <w:r>
+        <w:t xml:space="preserve"> </w:t>
+      </w:r>
+      <w:proofErr w:type="spellStart"/>
+      <w:r>
+        <w:t>training</w:t>
+      </w:r>
+      <w:proofErr w:type="spellEnd"/>
+      <w:r>
+        <w:t xml:space="preserve"> </w:t>
+      </w:r>
+      <w:proofErr w:type="spellStart"/>
+      <w:r>
+        <w:t>finishes</w:t>
+      </w:r>
+      <w:proofErr w:type="spellEnd"/>
+      <w:r>
+        <w:t xml:space="preserve"> </w:t>
+      </w:r>
+      <w:proofErr w:type="spellStart"/>
+      <w:r>
+        <w:t>and</w:t>
+      </w:r>
+      <w:proofErr w:type="spellEnd"/>
+      <w:r>
+        <w:t xml:space="preserve"> </w:t>
+      </w:r>
+      <w:proofErr w:type="spellStart"/>
+      <w:r>
+        <w:t>after</w:t>
+      </w:r>
+      <w:proofErr w:type="spellEnd"/>
+      <w:r>
+        <w:t xml:space="preserve"> </w:t>
+      </w:r>
+      <w:proofErr w:type="spellStart"/>
+      <w:r>
+        <w:t>that</w:t>
+      </w:r>
+      <w:proofErr w:type="spellEnd"/>
+      <w:r>
+        <w:t xml:space="preserve"> </w:t>
+      </w:r>
+      <w:proofErr w:type="spellStart"/>
+      <w:r>
+        <w:t>download</w:t>
+      </w:r>
+      <w:proofErr w:type="spellEnd"/>
+      <w:r>
+        <w:t xml:space="preserve"> best.pt file </w:t>
+      </w:r>
+      <w:proofErr w:type="spellStart"/>
+      <w:r>
+        <w:t>and</w:t>
+      </w:r>
+      <w:proofErr w:type="spellEnd"/>
+      <w:r>
+        <w:t xml:space="preserve"> </w:t>
+      </w:r>
+      <w:proofErr w:type="spellStart"/>
+      <w:r>
+        <w:t>add</w:t>
+      </w:r>
+      <w:proofErr w:type="spellEnd"/>
+      <w:r>
+        <w:t xml:space="preserve"> it </w:t>
+      </w:r>
+      <w:proofErr w:type="spellStart"/>
+      <w:r>
+        <w:t>into</w:t>
+      </w:r>
+      <w:proofErr w:type="spellEnd"/>
+      <w:r>
+        <w:t xml:space="preserve"> </w:t>
+      </w:r>
+      <w:proofErr w:type="spellStart"/>
+      <w:r>
+        <w:t>your</w:t>
+      </w:r>
+      <w:proofErr w:type="spellEnd"/>
+      <w:r>
+        <w:t xml:space="preserve"> </w:t>
+      </w:r>
+      <w:proofErr w:type="spellStart"/>
+      <w:r>
+        <w:t>code</w:t>
+      </w:r>
+      <w:proofErr w:type="spellEnd"/>
+      <w:r>
+        <w:t>.</w:t>
       </w:r>
     </w:p>
     <w:p/>
@@ -286,8 +2757,205 @@
     <w:p/>
     <w:p/>
     <w:p>
-      <w:r>
-        <w:t>Here's an explanation of the provided Python code, including details on the functions performed, user interface functions, software architecture layers (presentation, business, data access, data), and module interactions, along with hardware structure details:</w:t>
+      <w:proofErr w:type="spellStart"/>
+      <w:r>
+        <w:t>Here's</w:t>
+      </w:r>
+      <w:proofErr w:type="spellEnd"/>
+      <w:r>
+        <w:t xml:space="preserve"> an </w:t>
+      </w:r>
+      <w:proofErr w:type="spellStart"/>
+      <w:r>
+        <w:t>explanation</w:t>
+      </w:r>
+      <w:proofErr w:type="spellEnd"/>
+      <w:r>
+        <w:t xml:space="preserve"> of </w:t>
+      </w:r>
+      <w:proofErr w:type="spellStart"/>
+      <w:r>
+        <w:t>the</w:t>
+      </w:r>
+      <w:proofErr w:type="spellEnd"/>
+      <w:r>
+        <w:t xml:space="preserve"> </w:t>
+      </w:r>
+      <w:proofErr w:type="spellStart"/>
+      <w:r>
+        <w:t>provided</w:t>
+      </w:r>
+      <w:proofErr w:type="spellEnd"/>
+      <w:r>
+        <w:t xml:space="preserve"> Python </w:t>
+      </w:r>
+      <w:proofErr w:type="spellStart"/>
+      <w:r>
+        <w:t>code</w:t>
+      </w:r>
+      <w:proofErr w:type="spellEnd"/>
+      <w:r>
+        <w:t xml:space="preserve">, </w:t>
+      </w:r>
+      <w:proofErr w:type="spellStart"/>
+      <w:r>
+        <w:t>including</w:t>
+      </w:r>
+      <w:proofErr w:type="spellEnd"/>
+      <w:r>
+        <w:t xml:space="preserve"> </w:t>
+      </w:r>
+      <w:proofErr w:type="spellStart"/>
+      <w:r>
+        <w:t>details</w:t>
+      </w:r>
+      <w:proofErr w:type="spellEnd"/>
+      <w:r>
+        <w:t xml:space="preserve"> on </w:t>
+      </w:r>
+      <w:proofErr w:type="spellStart"/>
+      <w:r>
+        <w:t>the</w:t>
+      </w:r>
+      <w:proofErr w:type="spellEnd"/>
+      <w:r>
+        <w:t xml:space="preserve"> </w:t>
+      </w:r>
+      <w:proofErr w:type="spellStart"/>
+      <w:r>
+        <w:t>functions</w:t>
+      </w:r>
+      <w:proofErr w:type="spellEnd"/>
+      <w:r>
+        <w:t xml:space="preserve"> </w:t>
+      </w:r>
+      <w:proofErr w:type="spellStart"/>
+      <w:r>
+        <w:t>performed</w:t>
+      </w:r>
+      <w:proofErr w:type="spellEnd"/>
+      <w:r>
+        <w:t xml:space="preserve">, </w:t>
+      </w:r>
+      <w:proofErr w:type="spellStart"/>
+      <w:r>
+        <w:t>user</w:t>
+      </w:r>
+      <w:proofErr w:type="spellEnd"/>
+      <w:r>
+        <w:t xml:space="preserve"> </w:t>
+      </w:r>
+      <w:proofErr w:type="spellStart"/>
+      <w:r>
+        <w:t>interface</w:t>
+      </w:r>
+      <w:proofErr w:type="spellEnd"/>
+      <w:r>
+        <w:t xml:space="preserve"> </w:t>
+      </w:r>
+      <w:proofErr w:type="spellStart"/>
+      <w:r>
+        <w:t>functions</w:t>
+      </w:r>
+      <w:proofErr w:type="spellEnd"/>
+      <w:r>
+        <w:t xml:space="preserve">, software </w:t>
+      </w:r>
+      <w:proofErr w:type="spellStart"/>
+      <w:r>
+        <w:t>architecture</w:t>
+      </w:r>
+      <w:proofErr w:type="spellEnd"/>
+      <w:r>
+        <w:t xml:space="preserve"> </w:t>
+      </w:r>
+      <w:proofErr w:type="spellStart"/>
+      <w:r>
+        <w:t>layers</w:t>
+      </w:r>
+      <w:proofErr w:type="spellEnd"/>
+      <w:r>
+        <w:t xml:space="preserve"> (</w:t>
+      </w:r>
+      <w:proofErr w:type="spellStart"/>
+      <w:r>
+        <w:t>presentation</w:t>
+      </w:r>
+      <w:proofErr w:type="spellEnd"/>
+      <w:r>
+        <w:t xml:space="preserve">, </w:t>
+      </w:r>
+      <w:proofErr w:type="spellStart"/>
+      <w:r>
+        <w:t>business</w:t>
+      </w:r>
+      <w:proofErr w:type="spellEnd"/>
+      <w:r>
+        <w:t xml:space="preserve">, data </w:t>
+      </w:r>
+      <w:proofErr w:type="spellStart"/>
+      <w:r>
+        <w:t>access</w:t>
+      </w:r>
+      <w:proofErr w:type="spellEnd"/>
+      <w:r>
+        <w:t xml:space="preserve">, data), </w:t>
+      </w:r>
+      <w:proofErr w:type="spellStart"/>
+      <w:r>
+        <w:t>and</w:t>
+      </w:r>
+      <w:proofErr w:type="spellEnd"/>
+      <w:r>
+        <w:t xml:space="preserve"> </w:t>
+      </w:r>
+      <w:proofErr w:type="spellStart"/>
+      <w:r>
+        <w:t>module</w:t>
+      </w:r>
+      <w:proofErr w:type="spellEnd"/>
+      <w:r>
+        <w:t xml:space="preserve"> </w:t>
+      </w:r>
+      <w:proofErr w:type="spellStart"/>
+      <w:r>
+        <w:t>interactions</w:t>
+      </w:r>
+      <w:proofErr w:type="spellEnd"/>
+      <w:r>
+        <w:t xml:space="preserve">, </w:t>
+      </w:r>
+      <w:proofErr w:type="spellStart"/>
+      <w:r>
+        <w:t>along</w:t>
+      </w:r>
+      <w:proofErr w:type="spellEnd"/>
+      <w:r>
+        <w:t xml:space="preserve"> </w:t>
+      </w:r>
+      <w:proofErr w:type="spellStart"/>
+      <w:r>
+        <w:t>with</w:t>
+      </w:r>
+      <w:proofErr w:type="spellEnd"/>
+      <w:r>
+        <w:t xml:space="preserve"> hardware </w:t>
+      </w:r>
+      <w:proofErr w:type="spellStart"/>
+      <w:r>
+        <w:t>structure</w:t>
+      </w:r>
+      <w:proofErr w:type="spellEnd"/>
+      <w:r>
+        <w:t xml:space="preserve"> </w:t>
+      </w:r>
+      <w:proofErr w:type="spellStart"/>
+      <w:r>
+        <w:t>details</w:t>
+      </w:r>
+      <w:proofErr w:type="spellEnd"/>
+      <w:r>
+        <w:t>:</w:t>
       </w:r>
     </w:p>
     <w:p>
@@ -299,12 +2967,21 @@
       </w:pPr>
     </w:p>
     <w:p>
+      <w:proofErr w:type="spellStart"/>
       <w:r>
         <w:rPr>
           <w:b/>
           <w:bCs/>
         </w:rPr>
-        <w:t>Functions:</w:t>
+        <w:t>Functions</w:t>
+      </w:r>
+      <w:proofErr w:type="spellEnd"/>
+      <w:r>
+        <w:rPr>
+          <w:b/>
+          <w:bCs/>
+        </w:rPr>
+        <w:t>:</w:t>
       </w:r>
     </w:p>
     <w:p>
@@ -314,31 +2991,39 @@
           <w:numId w:val="9"/>
         </w:numPr>
       </w:pPr>
+      <w:proofErr w:type="spellStart"/>
       <w:r>
         <w:rPr>
           <w:b/>
           <w:bCs/>
         </w:rPr>
-        <w:t>Capture Video Input (Camera Class):</w:t>
-      </w:r>
-    </w:p>
-    <w:p>
-      <w:pPr>
-        <w:numPr>
-          <w:ilvl w:val="1"/>
-          <w:numId w:val="9"/>
-        </w:numPr>
-      </w:pPr>
+        <w:t>Capture</w:t>
+      </w:r>
+      <w:proofErr w:type="spellEnd"/>
       <w:r>
         <w:rPr>
           <w:b/>
           <w:bCs/>
         </w:rPr>
-        <w:t>Function:</w:t>
-      </w:r>
-      <w:r>
-        <w:t xml:space="preserve"> The </w:t>
-      </w:r>
+        <w:t xml:space="preserve"> Video </w:t>
+      </w:r>
+      <w:proofErr w:type="spellStart"/>
+      <w:r>
+        <w:rPr>
+          <w:b/>
+          <w:bCs/>
+        </w:rPr>
+        <w:t>Input</w:t>
+      </w:r>
+      <w:proofErr w:type="spellEnd"/>
+      <w:r>
+        <w:rPr>
+          <w:b/>
+          <w:bCs/>
+        </w:rPr>
+        <w:t xml:space="preserve"> (</w:t>
+      </w:r>
+      <w:proofErr w:type="spellStart"/>
       <w:r>
         <w:rPr>
           <w:b/>
@@ -346,8 +3031,13 @@
         </w:rPr>
         <w:t>Camera</w:t>
       </w:r>
-      <w:r>
-        <w:t xml:space="preserve"> class is responsible for capturing video input using OpenCV.</w:t>
+      <w:proofErr w:type="spellEnd"/>
+      <w:r>
+        <w:rPr>
+          <w:b/>
+          <w:bCs/>
+        </w:rPr>
+        <w:t xml:space="preserve"> Class):</w:t>
       </w:r>
     </w:p>
     <w:p>
@@ -357,15 +3047,143 @@
           <w:numId w:val="9"/>
         </w:numPr>
       </w:pPr>
+      <w:proofErr w:type="spellStart"/>
       <w:r>
         <w:rPr>
           <w:b/>
           <w:bCs/>
         </w:rPr>
-        <w:t>Detail:</w:t>
-      </w:r>
-      <w:r>
-        <w:t xml:space="preserve"> It uses </w:t>
+        <w:t>Function</w:t>
+      </w:r>
+      <w:proofErr w:type="spellEnd"/>
+      <w:r>
+        <w:rPr>
+          <w:b/>
+          <w:bCs/>
+        </w:rPr>
+        <w:t>:</w:t>
+      </w:r>
+      <w:r>
+        <w:t xml:space="preserve"> </w:t>
+      </w:r>
+      <w:proofErr w:type="spellStart"/>
+      <w:r>
+        <w:t>The</w:t>
+      </w:r>
+      <w:proofErr w:type="spellEnd"/>
+      <w:r>
+        <w:t xml:space="preserve"> </w:t>
+      </w:r>
+      <w:proofErr w:type="spellStart"/>
+      <w:r>
+        <w:rPr>
+          <w:b/>
+          <w:bCs/>
+        </w:rPr>
+        <w:t>Camera</w:t>
+      </w:r>
+      <w:proofErr w:type="spellEnd"/>
+      <w:r>
+        <w:t xml:space="preserve"> </w:t>
+      </w:r>
+      <w:proofErr w:type="spellStart"/>
+      <w:r>
+        <w:t>class</w:t>
+      </w:r>
+      <w:proofErr w:type="spellEnd"/>
+      <w:r>
+        <w:t xml:space="preserve"> is </w:t>
+      </w:r>
+      <w:proofErr w:type="spellStart"/>
+      <w:r>
+        <w:t>responsible</w:t>
+      </w:r>
+      <w:proofErr w:type="spellEnd"/>
+      <w:r>
+        <w:t xml:space="preserve"> </w:t>
+      </w:r>
+      <w:proofErr w:type="spellStart"/>
+      <w:r>
+        <w:t>for</w:t>
+      </w:r>
+      <w:proofErr w:type="spellEnd"/>
+      <w:r>
+        <w:t xml:space="preserve"> </w:t>
+      </w:r>
+      <w:proofErr w:type="spellStart"/>
+      <w:r>
+        <w:t>capturing</w:t>
+      </w:r>
+      <w:proofErr w:type="spellEnd"/>
+      <w:r>
+        <w:t xml:space="preserve"> video </w:t>
+      </w:r>
+      <w:proofErr w:type="spellStart"/>
+      <w:r>
+        <w:t>input</w:t>
+      </w:r>
+      <w:proofErr w:type="spellEnd"/>
+      <w:r>
+        <w:t xml:space="preserve"> </w:t>
+      </w:r>
+      <w:proofErr w:type="spellStart"/>
+      <w:r>
+        <w:t>using</w:t>
+      </w:r>
+      <w:proofErr w:type="spellEnd"/>
+      <w:r>
+        <w:t xml:space="preserve"> </w:t>
+      </w:r>
+      <w:proofErr w:type="spellStart"/>
+      <w:r>
+        <w:t>OpenCV</w:t>
+      </w:r>
+      <w:proofErr w:type="spellEnd"/>
+      <w:r>
+        <w:t>.</w:t>
+      </w:r>
+    </w:p>
+    <w:p>
+      <w:pPr>
+        <w:numPr>
+          <w:ilvl w:val="1"/>
+          <w:numId w:val="9"/>
+        </w:numPr>
+      </w:pPr>
+      <w:proofErr w:type="spellStart"/>
+      <w:r>
+        <w:rPr>
+          <w:b/>
+          <w:bCs/>
+        </w:rPr>
+        <w:t>Detail</w:t>
+      </w:r>
+      <w:proofErr w:type="spellEnd"/>
+      <w:r>
+        <w:rPr>
+          <w:b/>
+          <w:bCs/>
+        </w:rPr>
+        <w:t>:</w:t>
+      </w:r>
+      <w:r>
+        <w:t xml:space="preserve"> </w:t>
+      </w:r>
+      <w:proofErr w:type="spellStart"/>
+      <w:r>
+        <w:t>It</w:t>
+      </w:r>
+      <w:proofErr w:type="spellEnd"/>
+      <w:r>
+        <w:t xml:space="preserve"> </w:t>
+      </w:r>
+      <w:proofErr w:type="spellStart"/>
+      <w:r>
+        <w:t>uses</w:t>
+      </w:r>
+      <w:proofErr w:type="spellEnd"/>
+      <w:r>
+        <w:t xml:space="preserve"> </w:t>
       </w:r>
       <w:r>
         <w:rPr>
@@ -375,7 +3193,151 @@
         <w:t>cv2.VideoCapture</w:t>
       </w:r>
       <w:r>
-        <w:t xml:space="preserve"> to obtain frames from the specified source (default is 0, the primary camera). Additionally, it sets the frames per second (FPS) to 120.</w:t>
+        <w:t xml:space="preserve"> </w:t>
+      </w:r>
+      <w:proofErr w:type="spellStart"/>
+      <w:r>
+        <w:t>to</w:t>
+      </w:r>
+      <w:proofErr w:type="spellEnd"/>
+      <w:r>
+        <w:t xml:space="preserve"> </w:t>
+      </w:r>
+      <w:proofErr w:type="spellStart"/>
+      <w:r>
+        <w:t>obtain</w:t>
+      </w:r>
+      <w:proofErr w:type="spellEnd"/>
+      <w:r>
+        <w:t xml:space="preserve"> </w:t>
+      </w:r>
+      <w:proofErr w:type="spellStart"/>
+      <w:r>
+        <w:t>frames</w:t>
+      </w:r>
+      <w:proofErr w:type="spellEnd"/>
+      <w:r>
+        <w:t xml:space="preserve"> </w:t>
+      </w:r>
+      <w:proofErr w:type="spellStart"/>
+      <w:r>
+        <w:t>from</w:t>
+      </w:r>
+      <w:proofErr w:type="spellEnd"/>
+      <w:r>
+        <w:t xml:space="preserve"> </w:t>
+      </w:r>
+      <w:proofErr w:type="spellStart"/>
+      <w:r>
+        <w:t>the</w:t>
+      </w:r>
+      <w:proofErr w:type="spellEnd"/>
+      <w:r>
+        <w:t xml:space="preserve"> </w:t>
+      </w:r>
+      <w:proofErr w:type="spellStart"/>
+      <w:r>
+        <w:t>specified</w:t>
+      </w:r>
+      <w:proofErr w:type="spellEnd"/>
+      <w:r>
+        <w:t xml:space="preserve"> </w:t>
+      </w:r>
+      <w:proofErr w:type="spellStart"/>
+      <w:r>
+        <w:t>source</w:t>
+      </w:r>
+      <w:proofErr w:type="spellEnd"/>
+      <w:r>
+        <w:t xml:space="preserve"> (</w:t>
+      </w:r>
+      <w:proofErr w:type="spellStart"/>
+      <w:r>
+        <w:t>default</w:t>
+      </w:r>
+      <w:proofErr w:type="spellEnd"/>
+      <w:r>
+        <w:t xml:space="preserve"> is 0, </w:t>
+      </w:r>
+      <w:proofErr w:type="spellStart"/>
+      <w:r>
+        <w:t>the</w:t>
+      </w:r>
+      <w:proofErr w:type="spellEnd"/>
+      <w:r>
+        <w:t xml:space="preserve"> </w:t>
+      </w:r>
+      <w:proofErr w:type="spellStart"/>
+      <w:r>
+        <w:t>primary</w:t>
+      </w:r>
+      <w:proofErr w:type="spellEnd"/>
+      <w:r>
+        <w:t xml:space="preserve"> </w:t>
+      </w:r>
+      <w:proofErr w:type="spellStart"/>
+      <w:r>
+        <w:t>camera</w:t>
+      </w:r>
+      <w:proofErr w:type="spellEnd"/>
+      <w:r>
+        <w:t xml:space="preserve">). </w:t>
+      </w:r>
+      <w:proofErr w:type="spellStart"/>
+      <w:r>
+        <w:t>Additionally</w:t>
+      </w:r>
+      <w:proofErr w:type="spellEnd"/>
+      <w:r>
+        <w:t xml:space="preserve">, it </w:t>
+      </w:r>
+      <w:proofErr w:type="spellStart"/>
+      <w:r>
+        <w:t>sets</w:t>
+      </w:r>
+      <w:proofErr w:type="spellEnd"/>
+      <w:r>
+        <w:t xml:space="preserve"> </w:t>
+      </w:r>
+      <w:proofErr w:type="spellStart"/>
+      <w:r>
+        <w:t>the</w:t>
+      </w:r>
+      <w:proofErr w:type="spellEnd"/>
+      <w:r>
+        <w:t xml:space="preserve"> </w:t>
+      </w:r>
+      <w:proofErr w:type="spellStart"/>
+      <w:r>
+        <w:t>frames</w:t>
+      </w:r>
+      <w:proofErr w:type="spellEnd"/>
+      <w:r>
+        <w:t xml:space="preserve"> </w:t>
+      </w:r>
+      <w:proofErr w:type="spellStart"/>
+      <w:r>
+        <w:t>per</w:t>
+      </w:r>
+      <w:proofErr w:type="spellEnd"/>
+      <w:r>
+        <w:t xml:space="preserve"> </w:t>
+      </w:r>
+      <w:proofErr w:type="spellStart"/>
+      <w:r>
+        <w:t>second</w:t>
+      </w:r>
+      <w:proofErr w:type="spellEnd"/>
+      <w:r>
+        <w:t xml:space="preserve"> (FPS) </w:t>
+      </w:r>
+      <w:proofErr w:type="spellStart"/>
+      <w:r>
+        <w:t>to</w:t>
+      </w:r>
+      <w:proofErr w:type="spellEnd"/>
+      <w:r>
+        <w:t xml:space="preserve"> 120.</w:t>
       </w:r>
     </w:p>
     <w:p>
@@ -390,26 +3352,25 @@
           <w:b/>
           <w:bCs/>
         </w:rPr>
-        <w:t>Object Tracking (ObjectTracker Class):</w:t>
-      </w:r>
-    </w:p>
-    <w:p>
-      <w:pPr>
-        <w:numPr>
-          <w:ilvl w:val="1"/>
-          <w:numId w:val="9"/>
-        </w:numPr>
-      </w:pPr>
+        <w:t xml:space="preserve">Object </w:t>
+      </w:r>
+      <w:proofErr w:type="spellStart"/>
       <w:r>
         <w:rPr>
           <w:b/>
           <w:bCs/>
         </w:rPr>
-        <w:t>Function:</w:t>
-      </w:r>
-      <w:r>
-        <w:t xml:space="preserve"> The </w:t>
-      </w:r>
+        <w:t>Tracking</w:t>
+      </w:r>
+      <w:proofErr w:type="spellEnd"/>
+      <w:r>
+        <w:rPr>
+          <w:b/>
+          <w:bCs/>
+        </w:rPr>
+        <w:t xml:space="preserve"> (</w:t>
+      </w:r>
+      <w:proofErr w:type="spellStart"/>
       <w:r>
         <w:rPr>
           <w:b/>
@@ -417,8 +3378,13 @@
         </w:rPr>
         <w:t>ObjectTracker</w:t>
       </w:r>
-      <w:r>
-        <w:t xml:space="preserve"> class performs object tracking using the Ultralytics YOLO model.</w:t>
+      <w:proofErr w:type="spellEnd"/>
+      <w:r>
+        <w:rPr>
+          <w:b/>
+          <w:bCs/>
+        </w:rPr>
+        <w:t xml:space="preserve"> Class):</w:t>
       </w:r>
     </w:p>
     <w:p>
@@ -428,16 +3394,194 @@
           <w:numId w:val="9"/>
         </w:numPr>
       </w:pPr>
+      <w:proofErr w:type="spellStart"/>
       <w:r>
         <w:rPr>
           <w:b/>
           <w:bCs/>
         </w:rPr>
-        <w:t>Detail:</w:t>
-      </w:r>
-      <w:r>
-        <w:t xml:space="preserve"> During initialization, it loads the YOLO model from the specified file ("best.pt"). The </w:t>
-      </w:r>
+        <w:t>Function</w:t>
+      </w:r>
+      <w:proofErr w:type="spellEnd"/>
+      <w:r>
+        <w:rPr>
+          <w:b/>
+          <w:bCs/>
+        </w:rPr>
+        <w:t>:</w:t>
+      </w:r>
+      <w:r>
+        <w:t xml:space="preserve"> </w:t>
+      </w:r>
+      <w:proofErr w:type="spellStart"/>
+      <w:r>
+        <w:t>The</w:t>
+      </w:r>
+      <w:proofErr w:type="spellEnd"/>
+      <w:r>
+        <w:t xml:space="preserve"> </w:t>
+      </w:r>
+      <w:proofErr w:type="spellStart"/>
+      <w:r>
+        <w:rPr>
+          <w:b/>
+          <w:bCs/>
+        </w:rPr>
+        <w:t>ObjectTracker</w:t>
+      </w:r>
+      <w:proofErr w:type="spellEnd"/>
+      <w:r>
+        <w:t xml:space="preserve"> </w:t>
+      </w:r>
+      <w:proofErr w:type="spellStart"/>
+      <w:r>
+        <w:t>class</w:t>
+      </w:r>
+      <w:proofErr w:type="spellEnd"/>
+      <w:r>
+        <w:t xml:space="preserve"> </w:t>
+      </w:r>
+      <w:proofErr w:type="spellStart"/>
+      <w:r>
+        <w:t>performs</w:t>
+      </w:r>
+      <w:proofErr w:type="spellEnd"/>
+      <w:r>
+        <w:t xml:space="preserve"> </w:t>
+      </w:r>
+      <w:proofErr w:type="spellStart"/>
+      <w:r>
+        <w:t>object</w:t>
+      </w:r>
+      <w:proofErr w:type="spellEnd"/>
+      <w:r>
+        <w:t xml:space="preserve"> </w:t>
+      </w:r>
+      <w:proofErr w:type="spellStart"/>
+      <w:r>
+        <w:t>tracking</w:t>
+      </w:r>
+      <w:proofErr w:type="spellEnd"/>
+      <w:r>
+        <w:t xml:space="preserve"> </w:t>
+      </w:r>
+      <w:proofErr w:type="spellStart"/>
+      <w:r>
+        <w:t>using</w:t>
+      </w:r>
+      <w:proofErr w:type="spellEnd"/>
+      <w:r>
+        <w:t xml:space="preserve"> </w:t>
+      </w:r>
+      <w:proofErr w:type="spellStart"/>
+      <w:r>
+        <w:t>the</w:t>
+      </w:r>
+      <w:proofErr w:type="spellEnd"/>
+      <w:r>
+        <w:t xml:space="preserve"> </w:t>
+      </w:r>
+      <w:proofErr w:type="spellStart"/>
+      <w:r>
+        <w:t>Ultralytics</w:t>
+      </w:r>
+      <w:proofErr w:type="spellEnd"/>
+      <w:r>
+        <w:t xml:space="preserve"> YOLO model.</w:t>
+      </w:r>
+    </w:p>
+    <w:p>
+      <w:pPr>
+        <w:numPr>
+          <w:ilvl w:val="1"/>
+          <w:numId w:val="9"/>
+        </w:numPr>
+      </w:pPr>
+      <w:proofErr w:type="spellStart"/>
+      <w:r>
+        <w:rPr>
+          <w:b/>
+          <w:bCs/>
+        </w:rPr>
+        <w:lastRenderedPageBreak/>
+        <w:t>Detail</w:t>
+      </w:r>
+      <w:proofErr w:type="spellEnd"/>
+      <w:r>
+        <w:rPr>
+          <w:b/>
+          <w:bCs/>
+        </w:rPr>
+        <w:t>:</w:t>
+      </w:r>
+      <w:r>
+        <w:t xml:space="preserve"> </w:t>
+      </w:r>
+      <w:proofErr w:type="spellStart"/>
+      <w:r>
+        <w:t>During</w:t>
+      </w:r>
+      <w:proofErr w:type="spellEnd"/>
+      <w:r>
+        <w:t xml:space="preserve"> </w:t>
+      </w:r>
+      <w:proofErr w:type="spellStart"/>
+      <w:r>
+        <w:t>initialization</w:t>
+      </w:r>
+      <w:proofErr w:type="spellEnd"/>
+      <w:r>
+        <w:t xml:space="preserve">, it </w:t>
+      </w:r>
+      <w:proofErr w:type="spellStart"/>
+      <w:r>
+        <w:t>loads</w:t>
+      </w:r>
+      <w:proofErr w:type="spellEnd"/>
+      <w:r>
+        <w:t xml:space="preserve"> </w:t>
+      </w:r>
+      <w:proofErr w:type="spellStart"/>
+      <w:r>
+        <w:t>the</w:t>
+      </w:r>
+      <w:proofErr w:type="spellEnd"/>
+      <w:r>
+        <w:t xml:space="preserve"> YOLO model </w:t>
+      </w:r>
+      <w:proofErr w:type="spellStart"/>
+      <w:r>
+        <w:t>from</w:t>
+      </w:r>
+      <w:proofErr w:type="spellEnd"/>
+      <w:r>
+        <w:t xml:space="preserve"> </w:t>
+      </w:r>
+      <w:proofErr w:type="spellStart"/>
+      <w:r>
+        <w:t>the</w:t>
+      </w:r>
+      <w:proofErr w:type="spellEnd"/>
+      <w:r>
+        <w:t xml:space="preserve"> </w:t>
+      </w:r>
+      <w:proofErr w:type="spellStart"/>
+      <w:r>
+        <w:t>specified</w:t>
+      </w:r>
+      <w:proofErr w:type="spellEnd"/>
+      <w:r>
+        <w:t xml:space="preserve"> file ("best.pt"). </w:t>
+      </w:r>
+      <w:proofErr w:type="spellStart"/>
+      <w:r>
+        <w:t>The</w:t>
+      </w:r>
+      <w:proofErr w:type="spellEnd"/>
+      <w:r>
+        <w:t xml:space="preserve"> </w:t>
+      </w:r>
+      <w:proofErr w:type="spellStart"/>
       <w:r>
         <w:rPr>
           <w:b/>
@@ -445,26 +3589,143 @@
         </w:rPr>
         <w:t>track</w:t>
       </w:r>
-      <w:r>
-        <w:t xml:space="preserve"> method uses the YOLO model to detect </w:t>
-      </w:r>
-      <w:r>
-        <w:t xml:space="preserve">flying plane like </w:t>
-      </w:r>
+      <w:proofErr w:type="spellEnd"/>
+      <w:r>
+        <w:t xml:space="preserve"> </w:t>
+      </w:r>
+      <w:proofErr w:type="spellStart"/>
+      <w:r>
+        <w:t>method</w:t>
+      </w:r>
+      <w:proofErr w:type="spellEnd"/>
+      <w:r>
+        <w:t xml:space="preserve"> </w:t>
+      </w:r>
+      <w:proofErr w:type="spellStart"/>
+      <w:r>
+        <w:t>uses</w:t>
+      </w:r>
+      <w:proofErr w:type="spellEnd"/>
+      <w:r>
+        <w:t xml:space="preserve"> </w:t>
+      </w:r>
+      <w:proofErr w:type="spellStart"/>
+      <w:r>
+        <w:t>the</w:t>
+      </w:r>
+      <w:proofErr w:type="spellEnd"/>
+      <w:r>
+        <w:t xml:space="preserve"> YOLO model </w:t>
+      </w:r>
+      <w:proofErr w:type="spellStart"/>
+      <w:r>
+        <w:t>to</w:t>
+      </w:r>
+      <w:proofErr w:type="spellEnd"/>
+      <w:r>
+        <w:t xml:space="preserve"> </w:t>
+      </w:r>
+      <w:proofErr w:type="spellStart"/>
+      <w:r>
+        <w:t>detect</w:t>
+      </w:r>
+      <w:proofErr w:type="spellEnd"/>
+      <w:r>
+        <w:t xml:space="preserve"> </w:t>
+      </w:r>
+      <w:proofErr w:type="spellStart"/>
+      <w:r>
+        <w:t>flying</w:t>
+      </w:r>
+      <w:proofErr w:type="spellEnd"/>
+      <w:r>
+        <w:t xml:space="preserve"> </w:t>
+      </w:r>
+      <w:proofErr w:type="spellStart"/>
+      <w:r>
+        <w:t>plane</w:t>
+      </w:r>
+      <w:proofErr w:type="spellEnd"/>
+      <w:r>
+        <w:t xml:space="preserve"> </w:t>
+      </w:r>
+      <w:proofErr w:type="spellStart"/>
+      <w:r>
+        <w:t>like</w:t>
+      </w:r>
+      <w:proofErr w:type="spellEnd"/>
+      <w:r>
+        <w:t xml:space="preserve"> </w:t>
+      </w:r>
+      <w:proofErr w:type="spellStart"/>
       <w:r>
         <w:t>objects</w:t>
       </w:r>
-      <w:r>
-        <w:t xml:space="preserve"> only</w:t>
-      </w:r>
-      <w:r>
-        <w:t xml:space="preserve"> in the input </w:t>
+      <w:proofErr w:type="spellEnd"/>
+      <w:r>
+        <w:t xml:space="preserve"> </w:t>
+      </w:r>
+      <w:proofErr w:type="spellStart"/>
+      <w:r>
+        <w:t>only</w:t>
+      </w:r>
+      <w:proofErr w:type="spellEnd"/>
+      <w:r>
+        <w:t xml:space="preserve"> in </w:t>
+      </w:r>
+      <w:proofErr w:type="spellStart"/>
+      <w:r>
+        <w:t>the</w:t>
+      </w:r>
+      <w:proofErr w:type="spellEnd"/>
+      <w:r>
+        <w:t xml:space="preserve"> </w:t>
+      </w:r>
+      <w:proofErr w:type="spellStart"/>
+      <w:r>
+        <w:t>input</w:t>
+      </w:r>
+      <w:proofErr w:type="spellEnd"/>
+      <w:r>
+        <w:t xml:space="preserve"> </w:t>
       </w:r>
       <w:r>
         <w:t>data</w:t>
       </w:r>
       <w:r>
-        <w:t xml:space="preserve"> and returns the results.</w:t>
+        <w:t xml:space="preserve"> </w:t>
+      </w:r>
+      <w:proofErr w:type="spellStart"/>
+      <w:r>
+        <w:t>and</w:t>
+      </w:r>
+      <w:proofErr w:type="spellEnd"/>
+      <w:r>
+        <w:t xml:space="preserve"> </w:t>
+      </w:r>
+      <w:proofErr w:type="spellStart"/>
+      <w:r>
+        <w:t>returns</w:t>
+      </w:r>
+      <w:proofErr w:type="spellEnd"/>
+      <w:r>
+        <w:t xml:space="preserve"> </w:t>
+      </w:r>
+      <w:proofErr w:type="spellStart"/>
+      <w:r>
+        <w:t>the</w:t>
+      </w:r>
+      <w:proofErr w:type="spellEnd"/>
+      <w:r>
+        <w:t xml:space="preserve"> </w:t>
+      </w:r>
+      <w:proofErr w:type="spellStart"/>
+      <w:r>
+        <w:t>results</w:t>
+      </w:r>
+      <w:proofErr w:type="spellEnd"/>
+      <w:r>
+        <w:t>.</w:t>
       </w:r>
     </w:p>
     <w:p>
@@ -474,50 +3735,55 @@
           <w:numId w:val="9"/>
         </w:numPr>
       </w:pPr>
+      <w:proofErr w:type="spellStart"/>
       <w:r>
         <w:rPr>
           <w:b/>
           <w:bCs/>
         </w:rPr>
-        <w:lastRenderedPageBreak/>
-        <w:t>Drawing Bounding Boxes (draw_boxes Function):</w:t>
-      </w:r>
-    </w:p>
-    <w:p>
-      <w:pPr>
-        <w:numPr>
-          <w:ilvl w:val="1"/>
-          <w:numId w:val="9"/>
-        </w:numPr>
-      </w:pPr>
+        <w:t>Drawing</w:t>
+      </w:r>
+      <w:proofErr w:type="spellEnd"/>
       <w:r>
         <w:rPr>
           <w:b/>
           <w:bCs/>
         </w:rPr>
-        <w:t>Function:</w:t>
-      </w:r>
-      <w:r>
-        <w:t xml:space="preserve"> Draws bounding boxes around detected objects.</w:t>
-      </w:r>
-    </w:p>
-    <w:p>
-      <w:pPr>
-        <w:numPr>
-          <w:ilvl w:val="1"/>
-          <w:numId w:val="9"/>
-        </w:numPr>
-      </w:pPr>
+        <w:t xml:space="preserve"> </w:t>
+      </w:r>
+      <w:proofErr w:type="spellStart"/>
       <w:r>
         <w:rPr>
           <w:b/>
           <w:bCs/>
         </w:rPr>
-        <w:t>Detail:</w:t>
-      </w:r>
-      <w:r>
-        <w:t xml:space="preserve"> The </w:t>
-      </w:r>
+        <w:t>Bounding</w:t>
+      </w:r>
+      <w:proofErr w:type="spellEnd"/>
+      <w:r>
+        <w:rPr>
+          <w:b/>
+          <w:bCs/>
+        </w:rPr>
+        <w:t xml:space="preserve"> </w:t>
+      </w:r>
+      <w:proofErr w:type="spellStart"/>
+      <w:r>
+        <w:rPr>
+          <w:b/>
+          <w:bCs/>
+        </w:rPr>
+        <w:t>Boxes</w:t>
+      </w:r>
+      <w:proofErr w:type="spellEnd"/>
+      <w:r>
+        <w:rPr>
+          <w:b/>
+          <w:bCs/>
+        </w:rPr>
+        <w:t xml:space="preserve"> (</w:t>
+      </w:r>
+      <w:proofErr w:type="spellStart"/>
       <w:r>
         <w:rPr>
           <w:b/>
@@ -525,8 +3791,335 @@
         </w:rPr>
         <w:t>draw_boxes</w:t>
       </w:r>
-      <w:r>
-        <w:t xml:space="preserve"> function takes bounding box coordinates from the object tracking results and prints them. It creates a list containing the coordinates for each detected object.</w:t>
+      <w:proofErr w:type="spellEnd"/>
+      <w:r>
+        <w:rPr>
+          <w:b/>
+          <w:bCs/>
+        </w:rPr>
+        <w:t xml:space="preserve"> </w:t>
+      </w:r>
+      <w:proofErr w:type="spellStart"/>
+      <w:r>
+        <w:rPr>
+          <w:b/>
+          <w:bCs/>
+        </w:rPr>
+        <w:t>Function</w:t>
+      </w:r>
+      <w:proofErr w:type="spellEnd"/>
+      <w:r>
+        <w:rPr>
+          <w:b/>
+          <w:bCs/>
+        </w:rPr>
+        <w:t>):</w:t>
+      </w:r>
+    </w:p>
+    <w:p>
+      <w:pPr>
+        <w:numPr>
+          <w:ilvl w:val="1"/>
+          <w:numId w:val="9"/>
+        </w:numPr>
+      </w:pPr>
+      <w:proofErr w:type="spellStart"/>
+      <w:r>
+        <w:rPr>
+          <w:b/>
+          <w:bCs/>
+        </w:rPr>
+        <w:t>Function</w:t>
+      </w:r>
+      <w:proofErr w:type="spellEnd"/>
+      <w:r>
+        <w:rPr>
+          <w:b/>
+          <w:bCs/>
+        </w:rPr>
+        <w:t>:</w:t>
+      </w:r>
+      <w:r>
+        <w:t xml:space="preserve"> </w:t>
+      </w:r>
+      <w:proofErr w:type="spellStart"/>
+      <w:r>
+        <w:t>Draws</w:t>
+      </w:r>
+      <w:proofErr w:type="spellEnd"/>
+      <w:r>
+        <w:t xml:space="preserve"> </w:t>
+      </w:r>
+      <w:proofErr w:type="spellStart"/>
+      <w:r>
+        <w:t>bounding</w:t>
+      </w:r>
+      <w:proofErr w:type="spellEnd"/>
+      <w:r>
+        <w:t xml:space="preserve"> </w:t>
+      </w:r>
+      <w:proofErr w:type="spellStart"/>
+      <w:r>
+        <w:t>boxes</w:t>
+      </w:r>
+      <w:proofErr w:type="spellEnd"/>
+      <w:r>
+        <w:t xml:space="preserve"> </w:t>
+      </w:r>
+      <w:proofErr w:type="spellStart"/>
+      <w:r>
+        <w:t>around</w:t>
+      </w:r>
+      <w:proofErr w:type="spellEnd"/>
+      <w:r>
+        <w:t xml:space="preserve"> </w:t>
+      </w:r>
+      <w:proofErr w:type="spellStart"/>
+      <w:r>
+        <w:t>detected</w:t>
+      </w:r>
+      <w:proofErr w:type="spellEnd"/>
+      <w:r>
+        <w:t xml:space="preserve"> </w:t>
+      </w:r>
+      <w:proofErr w:type="spellStart"/>
+      <w:r>
+        <w:t>objects</w:t>
+      </w:r>
+      <w:proofErr w:type="spellEnd"/>
+      <w:r>
+        <w:t>.</w:t>
+      </w:r>
+    </w:p>
+    <w:p>
+      <w:pPr>
+        <w:numPr>
+          <w:ilvl w:val="1"/>
+          <w:numId w:val="9"/>
+        </w:numPr>
+      </w:pPr>
+      <w:proofErr w:type="spellStart"/>
+      <w:r>
+        <w:rPr>
+          <w:b/>
+          <w:bCs/>
+        </w:rPr>
+        <w:t>Detail</w:t>
+      </w:r>
+      <w:proofErr w:type="spellEnd"/>
+      <w:r>
+        <w:rPr>
+          <w:b/>
+          <w:bCs/>
+        </w:rPr>
+        <w:t>:</w:t>
+      </w:r>
+      <w:r>
+        <w:t xml:space="preserve"> </w:t>
+      </w:r>
+      <w:proofErr w:type="spellStart"/>
+      <w:r>
+        <w:t>The</w:t>
+      </w:r>
+      <w:proofErr w:type="spellEnd"/>
+      <w:r>
+        <w:t xml:space="preserve"> </w:t>
+      </w:r>
+      <w:proofErr w:type="spellStart"/>
+      <w:r>
+        <w:rPr>
+          <w:b/>
+          <w:bCs/>
+        </w:rPr>
+        <w:t>draw_boxes</w:t>
+      </w:r>
+      <w:proofErr w:type="spellEnd"/>
+      <w:r>
+        <w:t xml:space="preserve"> </w:t>
+      </w:r>
+      <w:proofErr w:type="spellStart"/>
+      <w:r>
+        <w:t>function</w:t>
+      </w:r>
+      <w:proofErr w:type="spellEnd"/>
+      <w:r>
+        <w:t xml:space="preserve"> </w:t>
+      </w:r>
+      <w:proofErr w:type="spellStart"/>
+      <w:r>
+        <w:t>takes</w:t>
+      </w:r>
+      <w:proofErr w:type="spellEnd"/>
+      <w:r>
+        <w:t xml:space="preserve"> </w:t>
+      </w:r>
+      <w:proofErr w:type="spellStart"/>
+      <w:r>
+        <w:t>bounding</w:t>
+      </w:r>
+      <w:proofErr w:type="spellEnd"/>
+      <w:r>
+        <w:t xml:space="preserve"> </w:t>
+      </w:r>
+      <w:proofErr w:type="spellStart"/>
+      <w:r>
+        <w:t>box</w:t>
+      </w:r>
+      <w:proofErr w:type="spellEnd"/>
+      <w:r>
+        <w:t xml:space="preserve"> </w:t>
+      </w:r>
+      <w:proofErr w:type="spellStart"/>
+      <w:r>
+        <w:t>coordinates</w:t>
+      </w:r>
+      <w:proofErr w:type="spellEnd"/>
+      <w:r>
+        <w:t xml:space="preserve"> </w:t>
+      </w:r>
+      <w:proofErr w:type="spellStart"/>
+      <w:r>
+        <w:t>from</w:t>
+      </w:r>
+      <w:proofErr w:type="spellEnd"/>
+      <w:r>
+        <w:t xml:space="preserve"> </w:t>
+      </w:r>
+      <w:proofErr w:type="spellStart"/>
+      <w:r>
+        <w:t>the</w:t>
+      </w:r>
+      <w:proofErr w:type="spellEnd"/>
+      <w:r>
+        <w:t xml:space="preserve"> </w:t>
+      </w:r>
+      <w:proofErr w:type="spellStart"/>
+      <w:r>
+        <w:t>object</w:t>
+      </w:r>
+      <w:proofErr w:type="spellEnd"/>
+      <w:r>
+        <w:t xml:space="preserve"> </w:t>
+      </w:r>
+      <w:proofErr w:type="spellStart"/>
+      <w:r>
+        <w:t>tracking</w:t>
+      </w:r>
+      <w:proofErr w:type="spellEnd"/>
+      <w:r>
+        <w:t xml:space="preserve"> </w:t>
+      </w:r>
+      <w:proofErr w:type="spellStart"/>
+      <w:r>
+        <w:t>results</w:t>
+      </w:r>
+      <w:proofErr w:type="spellEnd"/>
+      <w:r>
+        <w:t xml:space="preserve"> </w:t>
+      </w:r>
+      <w:proofErr w:type="spellStart"/>
+      <w:r>
+        <w:t>and</w:t>
+      </w:r>
+      <w:proofErr w:type="spellEnd"/>
+      <w:r>
+        <w:t xml:space="preserve"> </w:t>
+      </w:r>
+      <w:proofErr w:type="spellStart"/>
+      <w:r>
+        <w:t>prints</w:t>
+      </w:r>
+      <w:proofErr w:type="spellEnd"/>
+      <w:r>
+        <w:t xml:space="preserve"> </w:t>
+      </w:r>
+      <w:proofErr w:type="spellStart"/>
+      <w:r>
+        <w:t>them</w:t>
+      </w:r>
+      <w:proofErr w:type="spellEnd"/>
+      <w:r>
+        <w:t xml:space="preserve">. </w:t>
+      </w:r>
+      <w:proofErr w:type="spellStart"/>
+      <w:r>
+        <w:t>It</w:t>
+      </w:r>
+      <w:proofErr w:type="spellEnd"/>
+      <w:r>
+        <w:t xml:space="preserve"> </w:t>
+      </w:r>
+      <w:proofErr w:type="spellStart"/>
+      <w:r>
+        <w:t>creates</w:t>
+      </w:r>
+      <w:proofErr w:type="spellEnd"/>
+      <w:r>
+        <w:t xml:space="preserve"> a </w:t>
+      </w:r>
+      <w:proofErr w:type="spellStart"/>
+      <w:r>
+        <w:t>list</w:t>
+      </w:r>
+      <w:proofErr w:type="spellEnd"/>
+      <w:r>
+        <w:t xml:space="preserve"> </w:t>
+      </w:r>
+      <w:proofErr w:type="spellStart"/>
+      <w:r>
+        <w:t>containing</w:t>
+      </w:r>
+      <w:proofErr w:type="spellEnd"/>
+      <w:r>
+        <w:t xml:space="preserve"> </w:t>
+      </w:r>
+      <w:proofErr w:type="spellStart"/>
+      <w:r>
+        <w:t>the</w:t>
+      </w:r>
+      <w:proofErr w:type="spellEnd"/>
+      <w:r>
+        <w:t xml:space="preserve"> </w:t>
+      </w:r>
+      <w:proofErr w:type="spellStart"/>
+      <w:r>
+        <w:t>coordinates</w:t>
+      </w:r>
+      <w:proofErr w:type="spellEnd"/>
+      <w:r>
+        <w:t xml:space="preserve"> </w:t>
+      </w:r>
+      <w:proofErr w:type="spellStart"/>
+      <w:r>
+        <w:t>for</w:t>
+      </w:r>
+      <w:proofErr w:type="spellEnd"/>
+      <w:r>
+        <w:t xml:space="preserve"> </w:t>
+      </w:r>
+      <w:proofErr w:type="spellStart"/>
+      <w:r>
+        <w:t>each</w:t>
+      </w:r>
+      <w:proofErr w:type="spellEnd"/>
+      <w:r>
+        <w:t xml:space="preserve"> </w:t>
+      </w:r>
+      <w:proofErr w:type="spellStart"/>
+      <w:r>
+        <w:t>detected</w:t>
+      </w:r>
+      <w:proofErr w:type="spellEnd"/>
+      <w:r>
+        <w:t xml:space="preserve"> </w:t>
+      </w:r>
+      <w:proofErr w:type="spellStart"/>
+      <w:r>
+        <w:t>object</w:t>
+      </w:r>
+      <w:proofErr w:type="spellEnd"/>
+      <w:r>
+        <w:t>.</w:t>
       </w:r>
     </w:p>
     <w:p>
@@ -541,7 +4134,23 @@
           <w:b/>
           <w:bCs/>
         </w:rPr>
-        <w:t>Main Program (main Function):</w:t>
+        <w:t xml:space="preserve">Main Program (main </w:t>
+      </w:r>
+      <w:proofErr w:type="spellStart"/>
+      <w:r>
+        <w:rPr>
+          <w:b/>
+          <w:bCs/>
+        </w:rPr>
+        <w:t>Function</w:t>
+      </w:r>
+      <w:proofErr w:type="spellEnd"/>
+      <w:r>
+        <w:rPr>
+          <w:b/>
+          <w:bCs/>
+        </w:rPr>
+        <w:t>):</w:t>
       </w:r>
     </w:p>
     <w:p>
@@ -551,15 +4160,96 @@
           <w:numId w:val="9"/>
         </w:numPr>
       </w:pPr>
+      <w:proofErr w:type="spellStart"/>
       <w:r>
         <w:rPr>
           <w:b/>
           <w:bCs/>
         </w:rPr>
-        <w:t>Function:</w:t>
-      </w:r>
-      <w:r>
-        <w:t xml:space="preserve"> Captures video input, performs object tracking, and draws bounding boxes.</w:t>
+        <w:t>Function</w:t>
+      </w:r>
+      <w:proofErr w:type="spellEnd"/>
+      <w:r>
+        <w:rPr>
+          <w:b/>
+          <w:bCs/>
+        </w:rPr>
+        <w:t>:</w:t>
+      </w:r>
+      <w:r>
+        <w:t xml:space="preserve"> </w:t>
+      </w:r>
+      <w:proofErr w:type="spellStart"/>
+      <w:r>
+        <w:t>Captures</w:t>
+      </w:r>
+      <w:proofErr w:type="spellEnd"/>
+      <w:r>
+        <w:t xml:space="preserve"> video </w:t>
+      </w:r>
+      <w:proofErr w:type="spellStart"/>
+      <w:r>
+        <w:t>input</w:t>
+      </w:r>
+      <w:proofErr w:type="spellEnd"/>
+      <w:r>
+        <w:t xml:space="preserve">, </w:t>
+      </w:r>
+      <w:proofErr w:type="spellStart"/>
+      <w:r>
+        <w:t>performs</w:t>
+      </w:r>
+      <w:proofErr w:type="spellEnd"/>
+      <w:r>
+        <w:t xml:space="preserve"> </w:t>
+      </w:r>
+      <w:proofErr w:type="spellStart"/>
+      <w:r>
+        <w:t>object</w:t>
+      </w:r>
+      <w:proofErr w:type="spellEnd"/>
+      <w:r>
+        <w:t xml:space="preserve"> </w:t>
+      </w:r>
+      <w:proofErr w:type="spellStart"/>
+      <w:r>
+        <w:t>tracking</w:t>
+      </w:r>
+      <w:proofErr w:type="spellEnd"/>
+      <w:r>
+        <w:t xml:space="preserve">, </w:t>
+      </w:r>
+      <w:proofErr w:type="spellStart"/>
+      <w:r>
+        <w:t>and</w:t>
+      </w:r>
+      <w:proofErr w:type="spellEnd"/>
+      <w:r>
+        <w:t xml:space="preserve"> </w:t>
+      </w:r>
+      <w:proofErr w:type="spellStart"/>
+      <w:r>
+        <w:t>draws</w:t>
+      </w:r>
+      <w:proofErr w:type="spellEnd"/>
+      <w:r>
+        <w:t xml:space="preserve"> </w:t>
+      </w:r>
+      <w:proofErr w:type="spellStart"/>
+      <w:r>
+        <w:t>bounding</w:t>
+      </w:r>
+      <w:proofErr w:type="spellEnd"/>
+      <w:r>
+        <w:t xml:space="preserve"> </w:t>
+      </w:r>
+      <w:proofErr w:type="spellStart"/>
+      <w:r>
+        <w:t>boxes</w:t>
+      </w:r>
+      <w:proofErr w:type="spellEnd"/>
+      <w:r>
+        <w:t>.</w:t>
       </w:r>
     </w:p>
     <w:p>
@@ -569,16 +4259,82 @@
           <w:numId w:val="9"/>
         </w:numPr>
       </w:pPr>
+      <w:proofErr w:type="spellStart"/>
       <w:r>
         <w:rPr>
           <w:b/>
           <w:bCs/>
         </w:rPr>
-        <w:t>Detail:</w:t>
-      </w:r>
-      <w:r>
-        <w:t xml:space="preserve"> The main program runs in a continuous loop using instances of the </w:t>
-      </w:r>
+        <w:t>Detail</w:t>
+      </w:r>
+      <w:proofErr w:type="spellEnd"/>
+      <w:r>
+        <w:rPr>
+          <w:b/>
+          <w:bCs/>
+        </w:rPr>
+        <w:t>:</w:t>
+      </w:r>
+      <w:r>
+        <w:t xml:space="preserve"> </w:t>
+      </w:r>
+      <w:proofErr w:type="spellStart"/>
+      <w:r>
+        <w:t>The</w:t>
+      </w:r>
+      <w:proofErr w:type="spellEnd"/>
+      <w:r>
+        <w:t xml:space="preserve"> main program </w:t>
+      </w:r>
+      <w:proofErr w:type="spellStart"/>
+      <w:r>
+        <w:t>runs</w:t>
+      </w:r>
+      <w:proofErr w:type="spellEnd"/>
+      <w:r>
+        <w:t xml:space="preserve"> in a </w:t>
+      </w:r>
+      <w:proofErr w:type="spellStart"/>
+      <w:r>
+        <w:t>continuous</w:t>
+      </w:r>
+      <w:proofErr w:type="spellEnd"/>
+      <w:r>
+        <w:t xml:space="preserve"> </w:t>
+      </w:r>
+      <w:proofErr w:type="spellStart"/>
+      <w:r>
+        <w:t>loop</w:t>
+      </w:r>
+      <w:proofErr w:type="spellEnd"/>
+      <w:r>
+        <w:t xml:space="preserve"> </w:t>
+      </w:r>
+      <w:proofErr w:type="spellStart"/>
+      <w:r>
+        <w:t>using</w:t>
+      </w:r>
+      <w:proofErr w:type="spellEnd"/>
+      <w:r>
+        <w:t xml:space="preserve"> </w:t>
+      </w:r>
+      <w:proofErr w:type="spellStart"/>
+      <w:r>
+        <w:t>instances</w:t>
+      </w:r>
+      <w:proofErr w:type="spellEnd"/>
+      <w:r>
+        <w:t xml:space="preserve"> of </w:t>
+      </w:r>
+      <w:proofErr w:type="spellStart"/>
+      <w:r>
+        <w:t>the</w:t>
+      </w:r>
+      <w:proofErr w:type="spellEnd"/>
+      <w:r>
+        <w:t xml:space="preserve"> </w:t>
+      </w:r>
+      <w:proofErr w:type="spellStart"/>
       <w:r>
         <w:rPr>
           <w:b/>
@@ -586,9 +4342,19 @@
         </w:rPr>
         <w:t>Camera</w:t>
       </w:r>
-      <w:r>
-        <w:t xml:space="preserve"> and </w:t>
-      </w:r>
+      <w:proofErr w:type="spellEnd"/>
+      <w:r>
+        <w:t xml:space="preserve"> </w:t>
+      </w:r>
+      <w:proofErr w:type="spellStart"/>
+      <w:r>
+        <w:t>and</w:t>
+      </w:r>
+      <w:proofErr w:type="spellEnd"/>
+      <w:r>
+        <w:t xml:space="preserve"> </w:t>
+      </w:r>
+      <w:proofErr w:type="spellStart"/>
       <w:r>
         <w:rPr>
           <w:b/>
@@ -596,17 +4362,235 @@
         </w:rPr>
         <w:t>ObjectTracker</w:t>
       </w:r>
-      <w:r>
-        <w:t xml:space="preserve"> classes. In each iteration, it captures a frame, performs object tracking, and draws bounding boxes. The loop exits when the 'q' key is pressed.</w:t>
+      <w:proofErr w:type="spellEnd"/>
+      <w:r>
+        <w:t xml:space="preserve"> </w:t>
+      </w:r>
+      <w:proofErr w:type="spellStart"/>
+      <w:r>
+        <w:t>classes</w:t>
+      </w:r>
+      <w:proofErr w:type="spellEnd"/>
+      <w:r>
+        <w:t xml:space="preserve">. </w:t>
+      </w:r>
+      <w:proofErr w:type="spellStart"/>
+      <w:r>
+        <w:t>In</w:t>
+      </w:r>
+      <w:proofErr w:type="spellEnd"/>
+      <w:r>
+        <w:t xml:space="preserve"> </w:t>
+      </w:r>
+      <w:proofErr w:type="spellStart"/>
+      <w:r>
+        <w:t>each</w:t>
+      </w:r>
+      <w:proofErr w:type="spellEnd"/>
+      <w:r>
+        <w:t xml:space="preserve"> </w:t>
+      </w:r>
+      <w:proofErr w:type="spellStart"/>
+      <w:r>
+        <w:t>iteration</w:t>
+      </w:r>
+      <w:proofErr w:type="spellEnd"/>
+      <w:r>
+        <w:t xml:space="preserve">, it </w:t>
+      </w:r>
+      <w:proofErr w:type="spellStart"/>
+      <w:r>
+        <w:t>captures</w:t>
+      </w:r>
+      <w:proofErr w:type="spellEnd"/>
+      <w:r>
+        <w:t xml:space="preserve"> a </w:t>
+      </w:r>
+      <w:proofErr w:type="spellStart"/>
+      <w:r>
+        <w:t>frame</w:t>
+      </w:r>
+      <w:proofErr w:type="spellEnd"/>
+      <w:r>
+        <w:t xml:space="preserve">, </w:t>
+      </w:r>
+      <w:proofErr w:type="spellStart"/>
+      <w:r>
+        <w:t>performs</w:t>
+      </w:r>
+      <w:proofErr w:type="spellEnd"/>
+      <w:r>
+        <w:t xml:space="preserve"> </w:t>
+      </w:r>
+      <w:proofErr w:type="spellStart"/>
+      <w:r>
+        <w:t>object</w:t>
+      </w:r>
+      <w:proofErr w:type="spellEnd"/>
+      <w:r>
+        <w:t xml:space="preserve"> </w:t>
+      </w:r>
+      <w:proofErr w:type="spellStart"/>
+      <w:r>
+        <w:t>tracking</w:t>
+      </w:r>
+      <w:proofErr w:type="spellEnd"/>
+      <w:r>
+        <w:t xml:space="preserve">, </w:t>
+      </w:r>
+      <w:proofErr w:type="spellStart"/>
+      <w:r>
+        <w:t>and</w:t>
+      </w:r>
+      <w:proofErr w:type="spellEnd"/>
+      <w:r>
+        <w:t xml:space="preserve"> </w:t>
+      </w:r>
+      <w:proofErr w:type="spellStart"/>
+      <w:r>
+        <w:t>draws</w:t>
+      </w:r>
+      <w:proofErr w:type="spellEnd"/>
+      <w:r>
+        <w:t xml:space="preserve"> </w:t>
+      </w:r>
+      <w:proofErr w:type="spellStart"/>
+      <w:r>
+        <w:t>bounding</w:t>
+      </w:r>
+      <w:proofErr w:type="spellEnd"/>
+      <w:r>
+        <w:t xml:space="preserve"> </w:t>
+      </w:r>
+      <w:proofErr w:type="spellStart"/>
+      <w:r>
+        <w:t>boxes</w:t>
+      </w:r>
+      <w:proofErr w:type="spellEnd"/>
+      <w:r>
+        <w:t xml:space="preserve">. </w:t>
+      </w:r>
+      <w:proofErr w:type="spellStart"/>
+      <w:r>
+        <w:t>The</w:t>
+      </w:r>
+      <w:proofErr w:type="spellEnd"/>
+      <w:r>
+        <w:t xml:space="preserve"> </w:t>
+      </w:r>
+      <w:proofErr w:type="spellStart"/>
+      <w:r>
+        <w:t>loop</w:t>
+      </w:r>
+      <w:proofErr w:type="spellEnd"/>
+      <w:r>
+        <w:t xml:space="preserve"> </w:t>
+      </w:r>
+      <w:proofErr w:type="spellStart"/>
+      <w:r>
+        <w:t>exits</w:t>
+      </w:r>
+      <w:proofErr w:type="spellEnd"/>
+      <w:r>
+        <w:t xml:space="preserve"> </w:t>
+      </w:r>
+      <w:proofErr w:type="spellStart"/>
+      <w:r>
+        <w:t>when</w:t>
+      </w:r>
+      <w:proofErr w:type="spellEnd"/>
+      <w:r>
+        <w:t xml:space="preserve"> </w:t>
+      </w:r>
+      <w:proofErr w:type="spellStart"/>
+      <w:r>
+        <w:t>the</w:t>
+      </w:r>
+      <w:proofErr w:type="spellEnd"/>
+      <w:r>
+        <w:t xml:space="preserve"> 'q' </w:t>
+      </w:r>
+      <w:proofErr w:type="spellStart"/>
+      <w:r>
+        <w:t>key</w:t>
+      </w:r>
+      <w:proofErr w:type="spellEnd"/>
+      <w:r>
+        <w:t xml:space="preserve"> is </w:t>
+      </w:r>
+      <w:proofErr w:type="spellStart"/>
+      <w:r>
+        <w:t>pressed</w:t>
+      </w:r>
+      <w:proofErr w:type="spellEnd"/>
+      <w:r>
+        <w:t>.</w:t>
       </w:r>
     </w:p>
     <w:p>
+      <w:proofErr w:type="spellStart"/>
       <w:r>
         <w:rPr>
           <w:b/>
           <w:bCs/>
         </w:rPr>
-        <w:t>Layers and Module Interactions:</w:t>
+        <w:t>Layers</w:t>
+      </w:r>
+      <w:proofErr w:type="spellEnd"/>
+      <w:r>
+        <w:rPr>
+          <w:b/>
+          <w:bCs/>
+        </w:rPr>
+        <w:t xml:space="preserve"> </w:t>
+      </w:r>
+      <w:proofErr w:type="spellStart"/>
+      <w:r>
+        <w:rPr>
+          <w:b/>
+          <w:bCs/>
+        </w:rPr>
+        <w:t>and</w:t>
+      </w:r>
+      <w:proofErr w:type="spellEnd"/>
+      <w:r>
+        <w:rPr>
+          <w:b/>
+          <w:bCs/>
+        </w:rPr>
+        <w:t xml:space="preserve"> </w:t>
+      </w:r>
+      <w:proofErr w:type="spellStart"/>
+      <w:r>
+        <w:rPr>
+          <w:b/>
+          <w:bCs/>
+        </w:rPr>
+        <w:t>Module</w:t>
+      </w:r>
+      <w:proofErr w:type="spellEnd"/>
+      <w:r>
+        <w:rPr>
+          <w:b/>
+          <w:bCs/>
+        </w:rPr>
+        <w:t xml:space="preserve"> </w:t>
+      </w:r>
+      <w:proofErr w:type="spellStart"/>
+      <w:r>
+        <w:rPr>
+          <w:b/>
+          <w:bCs/>
+        </w:rPr>
+        <w:t>Interactions</w:t>
+      </w:r>
+      <w:proofErr w:type="spellEnd"/>
+      <w:r>
+        <w:rPr>
+          <w:b/>
+          <w:bCs/>
+        </w:rPr>
+        <w:t>:</w:t>
       </w:r>
     </w:p>
     <w:p>
@@ -621,7 +4605,39 @@
           <w:b/>
           <w:bCs/>
         </w:rPr>
-        <w:t>Presentation Layer (User Interface):</w:t>
+        <w:t xml:space="preserve">Presentation </w:t>
+      </w:r>
+      <w:proofErr w:type="spellStart"/>
+      <w:r>
+        <w:rPr>
+          <w:b/>
+          <w:bCs/>
+        </w:rPr>
+        <w:t>Layer</w:t>
+      </w:r>
+      <w:proofErr w:type="spellEnd"/>
+      <w:r>
+        <w:rPr>
+          <w:b/>
+          <w:bCs/>
+        </w:rPr>
+        <w:t xml:space="preserve"> (User </w:t>
+      </w:r>
+      <w:proofErr w:type="spellStart"/>
+      <w:r>
+        <w:rPr>
+          <w:b/>
+          <w:bCs/>
+        </w:rPr>
+        <w:t>Interface</w:t>
+      </w:r>
+      <w:proofErr w:type="spellEnd"/>
+      <w:r>
+        <w:rPr>
+          <w:b/>
+          <w:bCs/>
+        </w:rPr>
+        <w:t>):</w:t>
       </w:r>
     </w:p>
     <w:p>
@@ -631,8 +4647,149 @@
           <w:numId w:val="10"/>
         </w:numPr>
       </w:pPr>
-      <w:r>
-        <w:t>The user interface is not explicitly defined in the code. However, visual results are displayed by drawing bounding boxes on the screen.</w:t>
+      <w:proofErr w:type="spellStart"/>
+      <w:r>
+        <w:t>The</w:t>
+      </w:r>
+      <w:proofErr w:type="spellEnd"/>
+      <w:r>
+        <w:t xml:space="preserve"> </w:t>
+      </w:r>
+      <w:proofErr w:type="spellStart"/>
+      <w:r>
+        <w:t>user</w:t>
+      </w:r>
+      <w:proofErr w:type="spellEnd"/>
+      <w:r>
+        <w:t xml:space="preserve"> </w:t>
+      </w:r>
+      <w:proofErr w:type="spellStart"/>
+      <w:r>
+        <w:t>interface</w:t>
+      </w:r>
+      <w:proofErr w:type="spellEnd"/>
+      <w:r>
+        <w:t xml:space="preserve"> is not </w:t>
+      </w:r>
+      <w:proofErr w:type="spellStart"/>
+      <w:r>
+        <w:t>explicitly</w:t>
+      </w:r>
+      <w:proofErr w:type="spellEnd"/>
+      <w:r>
+        <w:t xml:space="preserve"> </w:t>
+      </w:r>
+      <w:proofErr w:type="spellStart"/>
+      <w:r>
+        <w:t>defined</w:t>
+      </w:r>
+      <w:proofErr w:type="spellEnd"/>
+      <w:r>
+        <w:t xml:space="preserve"> in </w:t>
+      </w:r>
+      <w:proofErr w:type="spellStart"/>
+      <w:r>
+        <w:t>the</w:t>
+      </w:r>
+      <w:proofErr w:type="spellEnd"/>
+      <w:r>
+        <w:t xml:space="preserve"> </w:t>
+      </w:r>
+      <w:proofErr w:type="spellStart"/>
+      <w:r>
+        <w:t>code</w:t>
+      </w:r>
+      <w:proofErr w:type="spellEnd"/>
+      <w:r>
+        <w:t xml:space="preserve">. </w:t>
+      </w:r>
+      <w:proofErr w:type="spellStart"/>
+      <w:r>
+        <w:t>However</w:t>
+      </w:r>
+      <w:proofErr w:type="spellEnd"/>
+      <w:r>
+        <w:t xml:space="preserve">, </w:t>
+      </w:r>
+      <w:proofErr w:type="spellStart"/>
+      <w:r>
+        <w:t>visual</w:t>
+      </w:r>
+      <w:proofErr w:type="spellEnd"/>
+      <w:r>
+        <w:t xml:space="preserve"> </w:t>
+      </w:r>
+      <w:proofErr w:type="spellStart"/>
+      <w:r>
+        <w:t>results</w:t>
+      </w:r>
+      <w:proofErr w:type="spellEnd"/>
+      <w:r>
+        <w:t xml:space="preserve"> </w:t>
+      </w:r>
+      <w:proofErr w:type="spellStart"/>
+      <w:r>
+        <w:t>are</w:t>
+      </w:r>
+      <w:proofErr w:type="spellEnd"/>
+      <w:r>
+        <w:t xml:space="preserve"> </w:t>
+      </w:r>
+      <w:proofErr w:type="spellStart"/>
+      <w:r>
+        <w:t>displayed</w:t>
+      </w:r>
+      <w:proofErr w:type="spellEnd"/>
+      <w:r>
+        <w:t xml:space="preserve"> </w:t>
+      </w:r>
+      <w:proofErr w:type="spellStart"/>
+      <w:r>
+        <w:t>by</w:t>
+      </w:r>
+      <w:proofErr w:type="spellEnd"/>
+      <w:r>
+        <w:t xml:space="preserve"> </w:t>
+      </w:r>
+      <w:proofErr w:type="spellStart"/>
+      <w:r>
+        <w:t>drawing</w:t>
+      </w:r>
+      <w:proofErr w:type="spellEnd"/>
+      <w:r>
+        <w:t xml:space="preserve"> </w:t>
+      </w:r>
+      <w:proofErr w:type="spellStart"/>
+      <w:r>
+        <w:t>bounding</w:t>
+      </w:r>
+      <w:proofErr w:type="spellEnd"/>
+      <w:r>
+        <w:t xml:space="preserve"> </w:t>
+      </w:r>
+      <w:proofErr w:type="spellStart"/>
+      <w:r>
+        <w:t>boxes</w:t>
+      </w:r>
+      <w:proofErr w:type="spellEnd"/>
+      <w:r>
+        <w:t xml:space="preserve"> on </w:t>
+      </w:r>
+      <w:proofErr w:type="spellStart"/>
+      <w:r>
+        <w:t>the</w:t>
+      </w:r>
+      <w:proofErr w:type="spellEnd"/>
+      <w:r>
+        <w:t xml:space="preserve"> </w:t>
+      </w:r>
+      <w:proofErr w:type="spellStart"/>
+      <w:r>
+        <w:t>screen</w:t>
+      </w:r>
+      <w:proofErr w:type="spellEnd"/>
+      <w:r>
+        <w:t>.</w:t>
       </w:r>
     </w:p>
     <w:p>
@@ -647,7 +4804,39 @@
           <w:b/>
           <w:bCs/>
         </w:rPr>
-        <w:t>Business Layer (Business Logic):</w:t>
+        <w:t xml:space="preserve">Business </w:t>
+      </w:r>
+      <w:proofErr w:type="spellStart"/>
+      <w:r>
+        <w:rPr>
+          <w:b/>
+          <w:bCs/>
+        </w:rPr>
+        <w:t>Layer</w:t>
+      </w:r>
+      <w:proofErr w:type="spellEnd"/>
+      <w:r>
+        <w:rPr>
+          <w:b/>
+          <w:bCs/>
+        </w:rPr>
+        <w:t xml:space="preserve"> (Business </w:t>
+      </w:r>
+      <w:proofErr w:type="spellStart"/>
+      <w:r>
+        <w:rPr>
+          <w:b/>
+          <w:bCs/>
+        </w:rPr>
+        <w:t>Logic</w:t>
+      </w:r>
+      <w:proofErr w:type="spellEnd"/>
+      <w:r>
+        <w:rPr>
+          <w:b/>
+          <w:bCs/>
+        </w:rPr>
+        <w:t>):</w:t>
       </w:r>
     </w:p>
     <w:p>
@@ -658,8 +4847,49 @@
         </w:numPr>
       </w:pPr>
       <w:r>
-        <w:t xml:space="preserve">Object tracking using the YOLO model is implemented in the </w:t>
-      </w:r>
+        <w:t xml:space="preserve">Object </w:t>
+      </w:r>
+      <w:proofErr w:type="spellStart"/>
+      <w:r>
+        <w:t>tracking</w:t>
+      </w:r>
+      <w:proofErr w:type="spellEnd"/>
+      <w:r>
+        <w:t xml:space="preserve"> </w:t>
+      </w:r>
+      <w:proofErr w:type="spellStart"/>
+      <w:r>
+        <w:t>using</w:t>
+      </w:r>
+      <w:proofErr w:type="spellEnd"/>
+      <w:r>
+        <w:t xml:space="preserve"> </w:t>
+      </w:r>
+      <w:proofErr w:type="spellStart"/>
+      <w:r>
+        <w:t>the</w:t>
+      </w:r>
+      <w:proofErr w:type="spellEnd"/>
+      <w:r>
+        <w:t xml:space="preserve"> YOLO model is </w:t>
+      </w:r>
+      <w:proofErr w:type="spellStart"/>
+      <w:r>
+        <w:t>implemented</w:t>
+      </w:r>
+      <w:proofErr w:type="spellEnd"/>
+      <w:r>
+        <w:t xml:space="preserve"> in </w:t>
+      </w:r>
+      <w:proofErr w:type="spellStart"/>
+      <w:r>
+        <w:t>the</w:t>
+      </w:r>
+      <w:proofErr w:type="spellEnd"/>
+      <w:r>
+        <w:t xml:space="preserve"> </w:t>
+      </w:r>
+      <w:proofErr w:type="spellStart"/>
       <w:r>
         <w:rPr>
           <w:b/>
@@ -667,8 +4897,57 @@
         </w:rPr>
         <w:t>ObjectTracker</w:t>
       </w:r>
-      <w:r>
-        <w:t xml:space="preserve"> class, representing the business logic layer.</w:t>
+      <w:proofErr w:type="spellEnd"/>
+      <w:r>
+        <w:t xml:space="preserve"> </w:t>
+      </w:r>
+      <w:proofErr w:type="spellStart"/>
+      <w:r>
+        <w:t>class</w:t>
+      </w:r>
+      <w:proofErr w:type="spellEnd"/>
+      <w:r>
+        <w:t xml:space="preserve">, </w:t>
+      </w:r>
+      <w:proofErr w:type="spellStart"/>
+      <w:r>
+        <w:t>representing</w:t>
+      </w:r>
+      <w:proofErr w:type="spellEnd"/>
+      <w:r>
+        <w:t xml:space="preserve"> </w:t>
+      </w:r>
+      <w:proofErr w:type="spellStart"/>
+      <w:r>
+        <w:t>the</w:t>
+      </w:r>
+      <w:proofErr w:type="spellEnd"/>
+      <w:r>
+        <w:t xml:space="preserve"> </w:t>
+      </w:r>
+      <w:proofErr w:type="spellStart"/>
+      <w:r>
+        <w:t>business</w:t>
+      </w:r>
+      <w:proofErr w:type="spellEnd"/>
+      <w:r>
+        <w:t xml:space="preserve"> </w:t>
+      </w:r>
+      <w:proofErr w:type="spellStart"/>
+      <w:r>
+        <w:t>logic</w:t>
+      </w:r>
+      <w:proofErr w:type="spellEnd"/>
+      <w:r>
+        <w:t xml:space="preserve"> </w:t>
+      </w:r>
+      <w:proofErr w:type="spellStart"/>
+      <w:r>
+        <w:t>layer</w:t>
+      </w:r>
+      <w:proofErr w:type="spellEnd"/>
+      <w:r>
+        <w:t>.</w:t>
       </w:r>
     </w:p>
     <w:p>
@@ -683,7 +4962,23 @@
           <w:b/>
           <w:bCs/>
         </w:rPr>
-        <w:t>Data Access Layer (Data Access):</w:t>
+        <w:t xml:space="preserve">Data Access </w:t>
+      </w:r>
+      <w:proofErr w:type="spellStart"/>
+      <w:r>
+        <w:rPr>
+          <w:b/>
+          <w:bCs/>
+        </w:rPr>
+        <w:t>Layer</w:t>
+      </w:r>
+      <w:proofErr w:type="spellEnd"/>
+      <w:r>
+        <w:rPr>
+          <w:b/>
+          <w:bCs/>
+        </w:rPr>
+        <w:t xml:space="preserve"> (Data Access):</w:t>
       </w:r>
     </w:p>
     <w:p>
@@ -693,9 +4988,95 @@
           <w:numId w:val="10"/>
         </w:numPr>
       </w:pPr>
-      <w:r>
-        <w:t xml:space="preserve">The acquisition of camera images and the utilization of the YOLO model occur through the </w:t>
-      </w:r>
+      <w:proofErr w:type="spellStart"/>
+      <w:r>
+        <w:t>The</w:t>
+      </w:r>
+      <w:proofErr w:type="spellEnd"/>
+      <w:r>
+        <w:t xml:space="preserve"> </w:t>
+      </w:r>
+      <w:proofErr w:type="spellStart"/>
+      <w:r>
+        <w:t>acquisition</w:t>
+      </w:r>
+      <w:proofErr w:type="spellEnd"/>
+      <w:r>
+        <w:t xml:space="preserve"> of </w:t>
+      </w:r>
+      <w:proofErr w:type="spellStart"/>
+      <w:r>
+        <w:t>camera</w:t>
+      </w:r>
+      <w:proofErr w:type="spellEnd"/>
+      <w:r>
+        <w:t xml:space="preserve"> </w:t>
+      </w:r>
+      <w:proofErr w:type="spellStart"/>
+      <w:r>
+        <w:t>images</w:t>
+      </w:r>
+      <w:proofErr w:type="spellEnd"/>
+      <w:r>
+        <w:t xml:space="preserve"> </w:t>
+      </w:r>
+      <w:proofErr w:type="spellStart"/>
+      <w:r>
+        <w:t>and</w:t>
+      </w:r>
+      <w:proofErr w:type="spellEnd"/>
+      <w:r>
+        <w:t xml:space="preserve"> </w:t>
+      </w:r>
+      <w:proofErr w:type="spellStart"/>
+      <w:r>
+        <w:t>the</w:t>
+      </w:r>
+      <w:proofErr w:type="spellEnd"/>
+      <w:r>
+        <w:t xml:space="preserve"> </w:t>
+      </w:r>
+      <w:proofErr w:type="spellStart"/>
+      <w:r>
+        <w:t>utilization</w:t>
+      </w:r>
+      <w:proofErr w:type="spellEnd"/>
+      <w:r>
+        <w:t xml:space="preserve"> of </w:t>
+      </w:r>
+      <w:proofErr w:type="spellStart"/>
+      <w:r>
+        <w:t>the</w:t>
+      </w:r>
+      <w:proofErr w:type="spellEnd"/>
+      <w:r>
+        <w:t xml:space="preserve"> YOLO model </w:t>
+      </w:r>
+      <w:proofErr w:type="spellStart"/>
+      <w:r>
+        <w:t>occur</w:t>
+      </w:r>
+      <w:proofErr w:type="spellEnd"/>
+      <w:r>
+        <w:t xml:space="preserve"> </w:t>
+      </w:r>
+      <w:proofErr w:type="spellStart"/>
+      <w:r>
+        <w:t>through</w:t>
+      </w:r>
+      <w:proofErr w:type="spellEnd"/>
+      <w:r>
+        <w:t xml:space="preserve"> </w:t>
+      </w:r>
+      <w:proofErr w:type="spellStart"/>
+      <w:r>
+        <w:t>the</w:t>
+      </w:r>
+      <w:proofErr w:type="spellEnd"/>
+      <w:r>
+        <w:t xml:space="preserve"> </w:t>
+      </w:r>
+      <w:proofErr w:type="spellStart"/>
       <w:r>
         <w:rPr>
           <w:b/>
@@ -703,9 +5084,19 @@
         </w:rPr>
         <w:t>Camera</w:t>
       </w:r>
-      <w:r>
-        <w:t xml:space="preserve"> and </w:t>
-      </w:r>
+      <w:proofErr w:type="spellEnd"/>
+      <w:r>
+        <w:t xml:space="preserve"> </w:t>
+      </w:r>
+      <w:proofErr w:type="spellStart"/>
+      <w:r>
+        <w:t>and</w:t>
+      </w:r>
+      <w:proofErr w:type="spellEnd"/>
+      <w:r>
+        <w:t xml:space="preserve"> </w:t>
+      </w:r>
+      <w:proofErr w:type="spellStart"/>
       <w:r>
         <w:rPr>
           <w:b/>
@@ -713,8 +5104,41 @@
         </w:rPr>
         <w:t>ObjectTracker</w:t>
       </w:r>
-      <w:r>
-        <w:t xml:space="preserve"> classes, representing data access operations.</w:t>
+      <w:proofErr w:type="spellEnd"/>
+      <w:r>
+        <w:t xml:space="preserve"> </w:t>
+      </w:r>
+      <w:proofErr w:type="spellStart"/>
+      <w:r>
+        <w:t>classes</w:t>
+      </w:r>
+      <w:proofErr w:type="spellEnd"/>
+      <w:r>
+        <w:t xml:space="preserve">, </w:t>
+      </w:r>
+      <w:proofErr w:type="spellStart"/>
+      <w:r>
+        <w:t>representing</w:t>
+      </w:r>
+      <w:proofErr w:type="spellEnd"/>
+      <w:r>
+        <w:t xml:space="preserve"> data </w:t>
+      </w:r>
+      <w:proofErr w:type="spellStart"/>
+      <w:r>
+        <w:t>access</w:t>
+      </w:r>
+      <w:proofErr w:type="spellEnd"/>
+      <w:r>
+        <w:t xml:space="preserve"> </w:t>
+      </w:r>
+      <w:proofErr w:type="spellStart"/>
+      <w:r>
+        <w:t>operations</w:t>
+      </w:r>
+      <w:proofErr w:type="spellEnd"/>
+      <w:r>
+        <w:t>.</w:t>
       </w:r>
     </w:p>
     <w:p>
@@ -729,7 +5153,23 @@
           <w:b/>
           <w:bCs/>
         </w:rPr>
-        <w:t>Data Layer (Data):</w:t>
+        <w:t xml:space="preserve">Data </w:t>
+      </w:r>
+      <w:proofErr w:type="spellStart"/>
+      <w:r>
+        <w:rPr>
+          <w:b/>
+          <w:bCs/>
+        </w:rPr>
+        <w:t>Layer</w:t>
+      </w:r>
+      <w:proofErr w:type="spellEnd"/>
+      <w:r>
+        <w:rPr>
+          <w:b/>
+          <w:bCs/>
+        </w:rPr>
+        <w:t xml:space="preserve"> (Data):</w:t>
       </w:r>
     </w:p>
     <w:p>
@@ -740,8 +5180,105 @@
         </w:numPr>
       </w:pPr>
       <w:r>
-        <w:t xml:space="preserve">Object detection results, specifically bounding box coordinates, are displayed on the screen through the </w:t>
-      </w:r>
+        <w:t xml:space="preserve">Object </w:t>
+      </w:r>
+      <w:proofErr w:type="spellStart"/>
+      <w:r>
+        <w:t>detection</w:t>
+      </w:r>
+      <w:proofErr w:type="spellEnd"/>
+      <w:r>
+        <w:t xml:space="preserve"> </w:t>
+      </w:r>
+      <w:proofErr w:type="spellStart"/>
+      <w:r>
+        <w:t>results</w:t>
+      </w:r>
+      <w:proofErr w:type="spellEnd"/>
+      <w:r>
+        <w:t xml:space="preserve">, </w:t>
+      </w:r>
+      <w:proofErr w:type="spellStart"/>
+      <w:r>
+        <w:t>specifically</w:t>
+      </w:r>
+      <w:proofErr w:type="spellEnd"/>
+      <w:r>
+        <w:t xml:space="preserve"> </w:t>
+      </w:r>
+      <w:proofErr w:type="spellStart"/>
+      <w:r>
+        <w:t>bounding</w:t>
+      </w:r>
+      <w:proofErr w:type="spellEnd"/>
+      <w:r>
+        <w:t xml:space="preserve"> </w:t>
+      </w:r>
+      <w:proofErr w:type="spellStart"/>
+      <w:r>
+        <w:t>box</w:t>
+      </w:r>
+      <w:proofErr w:type="spellEnd"/>
+      <w:r>
+        <w:t xml:space="preserve"> </w:t>
+      </w:r>
+      <w:proofErr w:type="spellStart"/>
+      <w:r>
+        <w:t>coordinates</w:t>
+      </w:r>
+      <w:proofErr w:type="spellEnd"/>
+      <w:r>
+        <w:t xml:space="preserve">, </w:t>
+      </w:r>
+      <w:proofErr w:type="spellStart"/>
+      <w:r>
+        <w:t>are</w:t>
+      </w:r>
+      <w:proofErr w:type="spellEnd"/>
+      <w:r>
+        <w:t xml:space="preserve"> </w:t>
+      </w:r>
+      <w:proofErr w:type="spellStart"/>
+      <w:r>
+        <w:t>displayed</w:t>
+      </w:r>
+      <w:proofErr w:type="spellEnd"/>
+      <w:r>
+        <w:t xml:space="preserve"> on </w:t>
+      </w:r>
+      <w:proofErr w:type="spellStart"/>
+      <w:r>
+        <w:t>the</w:t>
+      </w:r>
+      <w:proofErr w:type="spellEnd"/>
+      <w:r>
+        <w:t xml:space="preserve"> </w:t>
+      </w:r>
+      <w:proofErr w:type="spellStart"/>
+      <w:r>
+        <w:t>screen</w:t>
+      </w:r>
+      <w:proofErr w:type="spellEnd"/>
+      <w:r>
+        <w:t xml:space="preserve"> </w:t>
+      </w:r>
+      <w:proofErr w:type="spellStart"/>
+      <w:r>
+        <w:t>through</w:t>
+      </w:r>
+      <w:proofErr w:type="spellEnd"/>
+      <w:r>
+        <w:t xml:space="preserve"> </w:t>
+      </w:r>
+      <w:proofErr w:type="spellStart"/>
+      <w:r>
+        <w:t>the</w:t>
+      </w:r>
+      <w:proofErr w:type="spellEnd"/>
+      <w:r>
+        <w:t xml:space="preserve"> </w:t>
+      </w:r>
+      <w:proofErr w:type="spellStart"/>
       <w:r>
         <w:rPr>
           <w:b/>
@@ -749,50 +5286,471 @@
         </w:rPr>
         <w:t>draw_boxes</w:t>
       </w:r>
-      <w:r>
-        <w:t xml:space="preserve"> function, representing the data layer.</w:t>
+      <w:proofErr w:type="spellEnd"/>
+      <w:r>
+        <w:t xml:space="preserve"> </w:t>
+      </w:r>
+      <w:proofErr w:type="spellStart"/>
+      <w:r>
+        <w:t>function</w:t>
+      </w:r>
+      <w:proofErr w:type="spellEnd"/>
+      <w:r>
+        <w:t xml:space="preserve">, </w:t>
+      </w:r>
+      <w:proofErr w:type="spellStart"/>
+      <w:r>
+        <w:t>representing</w:t>
+      </w:r>
+      <w:proofErr w:type="spellEnd"/>
+      <w:r>
+        <w:t xml:space="preserve"> </w:t>
+      </w:r>
+      <w:proofErr w:type="spellStart"/>
+      <w:r>
+        <w:t>the</w:t>
+      </w:r>
+      <w:proofErr w:type="spellEnd"/>
+      <w:r>
+        <w:t xml:space="preserve"> data </w:t>
+      </w:r>
+      <w:proofErr w:type="spellStart"/>
+      <w:r>
+        <w:t>layer</w:t>
+      </w:r>
+      <w:proofErr w:type="spellEnd"/>
+      <w:r>
+        <w:t>.</w:t>
       </w:r>
     </w:p>
     <w:p/>
     <w:p>
       <w:r>
-        <w:t>Hardware Structure:</w:t>
+        <w:t xml:space="preserve">Hardware </w:t>
+      </w:r>
+      <w:proofErr w:type="spellStart"/>
+      <w:r>
+        <w:t>Structure</w:t>
+      </w:r>
+      <w:proofErr w:type="spellEnd"/>
+      <w:r>
+        <w:t>:</w:t>
       </w:r>
     </w:p>
     <w:p/>
     <w:p>
       <w:r>
-        <w:t>GPU: Nvidia GeForce RTX 3080</w:t>
+        <w:t xml:space="preserve">GPU: </w:t>
+      </w:r>
+      <w:proofErr w:type="spellStart"/>
+      <w:r>
+        <w:t>Nvidia</w:t>
+      </w:r>
+      <w:proofErr w:type="spellEnd"/>
+      <w:r>
+        <w:t xml:space="preserve"> </w:t>
+      </w:r>
+      <w:proofErr w:type="spellStart"/>
+      <w:r>
+        <w:t>GeForce</w:t>
+      </w:r>
+      <w:proofErr w:type="spellEnd"/>
+      <w:r>
+        <w:t xml:space="preserve"> RTX 3080</w:t>
       </w:r>
     </w:p>
     <w:p>
-      <w:r>
-        <w:t>Utilization of CUDA cores for image processing.</w:t>
+      <w:proofErr w:type="spellStart"/>
+      <w:r>
+        <w:t>Utilization</w:t>
+      </w:r>
+      <w:proofErr w:type="spellEnd"/>
+      <w:r>
+        <w:t xml:space="preserve"> of CUDA </w:t>
+      </w:r>
+      <w:proofErr w:type="spellStart"/>
+      <w:r>
+        <w:t>cores</w:t>
+      </w:r>
+      <w:proofErr w:type="spellEnd"/>
+      <w:r>
+        <w:t xml:space="preserve"> </w:t>
+      </w:r>
+      <w:proofErr w:type="spellStart"/>
+      <w:r>
+        <w:t>for</w:t>
+      </w:r>
+      <w:proofErr w:type="spellEnd"/>
+      <w:r>
+        <w:t xml:space="preserve"> </w:t>
+      </w:r>
+      <w:proofErr w:type="spellStart"/>
+      <w:r>
+        <w:t>image</w:t>
+      </w:r>
+      <w:proofErr w:type="spellEnd"/>
+      <w:r>
+        <w:t xml:space="preserve"> </w:t>
+      </w:r>
+      <w:proofErr w:type="spellStart"/>
+      <w:r>
+        <w:t>processing</w:t>
+      </w:r>
+      <w:proofErr w:type="spellEnd"/>
+      <w:r>
+        <w:t>.</w:t>
       </w:r>
     </w:p>
     <w:p>
-      <w:r>
-        <w:t>The presence of a powerful GPU like RTX 3080 enhances the speed of computations, especially for tasks involving deep learning models like YOLO.</w:t>
-      </w:r>
-      <w:r>
-        <w:t xml:space="preserve"> It reduces latency rates of inference</w:t>
-      </w:r>
-      <w:r>
-        <w:t xml:space="preserve"> and speed.</w:t>
+      <w:proofErr w:type="spellStart"/>
+      <w:r>
+        <w:t>The</w:t>
+      </w:r>
+      <w:proofErr w:type="spellEnd"/>
+      <w:r>
+        <w:t xml:space="preserve"> presence of a </w:t>
+      </w:r>
+      <w:proofErr w:type="spellStart"/>
+      <w:r>
+        <w:t>powerful</w:t>
+      </w:r>
+      <w:proofErr w:type="spellEnd"/>
+      <w:r>
+        <w:t xml:space="preserve"> GPU </w:t>
+      </w:r>
+      <w:proofErr w:type="spellStart"/>
+      <w:r>
+        <w:t>like</w:t>
+      </w:r>
+      <w:proofErr w:type="spellEnd"/>
+      <w:r>
+        <w:t xml:space="preserve"> RTX 3080 </w:t>
+      </w:r>
+      <w:proofErr w:type="spellStart"/>
+      <w:r>
+        <w:t>enhances</w:t>
+      </w:r>
+      <w:proofErr w:type="spellEnd"/>
+      <w:r>
+        <w:t xml:space="preserve"> </w:t>
+      </w:r>
+      <w:proofErr w:type="spellStart"/>
+      <w:r>
+        <w:t>the</w:t>
+      </w:r>
+      <w:proofErr w:type="spellEnd"/>
+      <w:r>
+        <w:t xml:space="preserve"> </w:t>
+      </w:r>
+      <w:proofErr w:type="spellStart"/>
+      <w:r>
+        <w:t>speed</w:t>
+      </w:r>
+      <w:proofErr w:type="spellEnd"/>
+      <w:r>
+        <w:t xml:space="preserve"> of </w:t>
+      </w:r>
+      <w:proofErr w:type="spellStart"/>
+      <w:r>
+        <w:t>computations</w:t>
+      </w:r>
+      <w:proofErr w:type="spellEnd"/>
+      <w:r>
+        <w:t xml:space="preserve">, </w:t>
+      </w:r>
+      <w:proofErr w:type="spellStart"/>
+      <w:r>
+        <w:t>especially</w:t>
+      </w:r>
+      <w:proofErr w:type="spellEnd"/>
+      <w:r>
+        <w:t xml:space="preserve"> </w:t>
+      </w:r>
+      <w:proofErr w:type="spellStart"/>
+      <w:r>
+        <w:t>for</w:t>
+      </w:r>
+      <w:proofErr w:type="spellEnd"/>
+      <w:r>
+        <w:t xml:space="preserve"> </w:t>
+      </w:r>
+      <w:proofErr w:type="spellStart"/>
+      <w:r>
+        <w:t>tasks</w:t>
+      </w:r>
+      <w:proofErr w:type="spellEnd"/>
+      <w:r>
+        <w:t xml:space="preserve"> </w:t>
+      </w:r>
+      <w:proofErr w:type="spellStart"/>
+      <w:r>
+        <w:t>involving</w:t>
+      </w:r>
+      <w:proofErr w:type="spellEnd"/>
+      <w:r>
+        <w:t xml:space="preserve"> </w:t>
+      </w:r>
+      <w:proofErr w:type="spellStart"/>
+      <w:r>
+        <w:t>deep</w:t>
+      </w:r>
+      <w:proofErr w:type="spellEnd"/>
+      <w:r>
+        <w:t xml:space="preserve"> </w:t>
+      </w:r>
+      <w:proofErr w:type="spellStart"/>
+      <w:r>
+        <w:t>learning</w:t>
+      </w:r>
+      <w:proofErr w:type="spellEnd"/>
+      <w:r>
+        <w:t xml:space="preserve"> </w:t>
+      </w:r>
+      <w:proofErr w:type="spellStart"/>
+      <w:r>
+        <w:t>models</w:t>
+      </w:r>
+      <w:proofErr w:type="spellEnd"/>
+      <w:r>
+        <w:t xml:space="preserve"> </w:t>
+      </w:r>
+      <w:proofErr w:type="spellStart"/>
+      <w:r>
+        <w:t>like</w:t>
+      </w:r>
+      <w:proofErr w:type="spellEnd"/>
+      <w:r>
+        <w:t xml:space="preserve"> YOLO. </w:t>
+      </w:r>
+      <w:proofErr w:type="spellStart"/>
+      <w:r>
+        <w:t>It</w:t>
+      </w:r>
+      <w:proofErr w:type="spellEnd"/>
+      <w:r>
+        <w:t xml:space="preserve"> </w:t>
+      </w:r>
+      <w:proofErr w:type="spellStart"/>
+      <w:r>
+        <w:t>reduces</w:t>
+      </w:r>
+      <w:proofErr w:type="spellEnd"/>
+      <w:r>
+        <w:t xml:space="preserve"> </w:t>
+      </w:r>
+      <w:proofErr w:type="spellStart"/>
+      <w:r>
+        <w:t>latency</w:t>
+      </w:r>
+      <w:proofErr w:type="spellEnd"/>
+      <w:r>
+        <w:t xml:space="preserve"> </w:t>
+      </w:r>
+      <w:proofErr w:type="spellStart"/>
+      <w:r>
+        <w:t>rates</w:t>
+      </w:r>
+      <w:proofErr w:type="spellEnd"/>
+      <w:r>
+        <w:t xml:space="preserve"> of </w:t>
+      </w:r>
+      <w:proofErr w:type="spellStart"/>
+      <w:r>
+        <w:t>inference</w:t>
+      </w:r>
+      <w:proofErr w:type="spellEnd"/>
+      <w:r>
+        <w:t xml:space="preserve"> </w:t>
+      </w:r>
+      <w:proofErr w:type="spellStart"/>
+      <w:r>
+        <w:t>and</w:t>
+      </w:r>
+      <w:proofErr w:type="spellEnd"/>
+      <w:r>
+        <w:t xml:space="preserve"> </w:t>
+      </w:r>
+      <w:proofErr w:type="spellStart"/>
+      <w:r>
+        <w:t>speed</w:t>
+      </w:r>
+      <w:proofErr w:type="spellEnd"/>
+      <w:r>
+        <w:t>.</w:t>
       </w:r>
     </w:p>
     <w:p/>
     <w:p>
-      <w:r>
-        <w:t>Other Hardware Considerations:</w:t>
+      <w:proofErr w:type="spellStart"/>
+      <w:r>
+        <w:t>Other</w:t>
+      </w:r>
+      <w:proofErr w:type="spellEnd"/>
+      <w:r>
+        <w:t xml:space="preserve"> Hardware </w:t>
+      </w:r>
+      <w:proofErr w:type="spellStart"/>
+      <w:r>
+        <w:t>Considerations</w:t>
+      </w:r>
+      <w:proofErr w:type="spellEnd"/>
+      <w:r>
+        <w:t>:</w:t>
       </w:r>
     </w:p>
     <w:p>
-      <w:r>
-        <w:t>T</w:t>
-      </w:r>
-      <w:r>
-        <w:t>he computer running this code is equipped with a CUDA-enabled environment and the necessary dependencies to leverage the GPU for accelerated processing.</w:t>
+      <w:proofErr w:type="spellStart"/>
+      <w:r>
+        <w:lastRenderedPageBreak/>
+        <w:t>The</w:t>
+      </w:r>
+      <w:proofErr w:type="spellEnd"/>
+      <w:r>
+        <w:t xml:space="preserve"> </w:t>
+      </w:r>
+      <w:proofErr w:type="spellStart"/>
+      <w:r>
+        <w:t>computer</w:t>
+      </w:r>
+      <w:proofErr w:type="spellEnd"/>
+      <w:r>
+        <w:t xml:space="preserve"> </w:t>
+      </w:r>
+      <w:proofErr w:type="spellStart"/>
+      <w:r>
+        <w:t>running</w:t>
+      </w:r>
+      <w:proofErr w:type="spellEnd"/>
+      <w:r>
+        <w:t xml:space="preserve"> </w:t>
+      </w:r>
+      <w:proofErr w:type="spellStart"/>
+      <w:r>
+        <w:t>this</w:t>
+      </w:r>
+      <w:proofErr w:type="spellEnd"/>
+      <w:r>
+        <w:t xml:space="preserve"> </w:t>
+      </w:r>
+      <w:proofErr w:type="spellStart"/>
+      <w:r>
+        <w:t>code</w:t>
+      </w:r>
+      <w:proofErr w:type="spellEnd"/>
+      <w:r>
+        <w:t xml:space="preserve"> is </w:t>
+      </w:r>
+      <w:proofErr w:type="spellStart"/>
+      <w:r>
+        <w:t>equipped</w:t>
+      </w:r>
+      <w:proofErr w:type="spellEnd"/>
+      <w:r>
+        <w:t xml:space="preserve"> </w:t>
+      </w:r>
+      <w:proofErr w:type="spellStart"/>
+      <w:r>
+        <w:t>with</w:t>
+      </w:r>
+      <w:proofErr w:type="spellEnd"/>
+      <w:r>
+        <w:t xml:space="preserve"> a CUDA-</w:t>
+      </w:r>
+      <w:proofErr w:type="spellStart"/>
+      <w:r>
+        <w:t>enabled</w:t>
+      </w:r>
+      <w:proofErr w:type="spellEnd"/>
+      <w:r>
+        <w:t xml:space="preserve"> </w:t>
+      </w:r>
+      <w:proofErr w:type="spellStart"/>
+      <w:r>
+        <w:t>environment</w:t>
+      </w:r>
+      <w:proofErr w:type="spellEnd"/>
+      <w:r>
+        <w:t xml:space="preserve"> </w:t>
+      </w:r>
+      <w:proofErr w:type="spellStart"/>
+      <w:r>
+        <w:t>and</w:t>
+      </w:r>
+      <w:proofErr w:type="spellEnd"/>
+      <w:r>
+        <w:t xml:space="preserve"> </w:t>
+      </w:r>
+      <w:proofErr w:type="spellStart"/>
+      <w:r>
+        <w:t>the</w:t>
+      </w:r>
+      <w:proofErr w:type="spellEnd"/>
+      <w:r>
+        <w:t xml:space="preserve"> </w:t>
+      </w:r>
+      <w:proofErr w:type="spellStart"/>
+      <w:r>
+        <w:t>necessary</w:t>
+      </w:r>
+      <w:proofErr w:type="spellEnd"/>
+      <w:r>
+        <w:t xml:space="preserve"> </w:t>
+      </w:r>
+      <w:proofErr w:type="spellStart"/>
+      <w:r>
+        <w:t>dependencies</w:t>
+      </w:r>
+      <w:proofErr w:type="spellEnd"/>
+      <w:r>
+        <w:t xml:space="preserve"> </w:t>
+      </w:r>
+      <w:proofErr w:type="spellStart"/>
+      <w:r>
+        <w:t>to</w:t>
+      </w:r>
+      <w:proofErr w:type="spellEnd"/>
+      <w:r>
+        <w:t xml:space="preserve"> </w:t>
+      </w:r>
+      <w:proofErr w:type="spellStart"/>
+      <w:r>
+        <w:t>leverage</w:t>
+      </w:r>
+      <w:proofErr w:type="spellEnd"/>
+      <w:r>
+        <w:t xml:space="preserve"> </w:t>
+      </w:r>
+      <w:proofErr w:type="spellStart"/>
+      <w:r>
+        <w:t>the</w:t>
+      </w:r>
+      <w:proofErr w:type="spellEnd"/>
+      <w:r>
+        <w:t xml:space="preserve"> GPU </w:t>
+      </w:r>
+      <w:proofErr w:type="spellStart"/>
+      <w:r>
+        <w:t>for</w:t>
+      </w:r>
+      <w:proofErr w:type="spellEnd"/>
+      <w:r>
+        <w:t xml:space="preserve"> </w:t>
+      </w:r>
+      <w:proofErr w:type="spellStart"/>
+      <w:r>
+        <w:t>accelerated</w:t>
+      </w:r>
+      <w:proofErr w:type="spellEnd"/>
+      <w:r>
+        <w:t xml:space="preserve"> </w:t>
+      </w:r>
+      <w:proofErr w:type="spellStart"/>
+      <w:r>
+        <w:t>processing</w:t>
+      </w:r>
+      <w:proofErr w:type="spellEnd"/>
+      <w:r>
+        <w:t>.</w:t>
       </w:r>
     </w:p>
     <w:sectPr>
@@ -2587,6 +7545,7 @@
   <w:style w:type="character" w:default="1" w:styleId="VarsaylanParagrafYazTipi">
     <w:name w:val="Default Paragraph Font"/>
     <w:uiPriority w:val="1"/>
+    <w:semiHidden/>
     <w:unhideWhenUsed/>
   </w:style>
   <w:style w:type="table" w:default="1" w:styleId="NormalTablo">
